--- a/ind/docx/015.content.docx
+++ b/ind/docx/015.content.docx
@@ -4,48 +4,88 @@
   <w:body>
     <w:p/>
     <w:p>
-      <w:r/>
+      <w:pPr/>
+      <w:r>
+        <w:rPr>
+          <w:lang w:val="id_ID" w:bidi="id_ID"/>
+        </w:rPr>
+      </w:r>
     </w:p>
     <w:p>
       <w:pPr>
         <w:pStyle w:val="Heading2"/>
       </w:pPr>
       <w:r>
+        <w:rPr>
+          <w:lang w:val="id_ID" w:bidi="id_ID"/>
+        </w:rPr>
         <w:t>Resource: Istilah Kunci (unfoldingWord)</w:t>
       </w:r>
-      <w:r/>
+      <w:r>
+        <w:rPr>
+          <w:lang w:val="id_ID" w:bidi="id_ID"/>
+        </w:rPr>
+      </w:r>
     </w:p>
     <w:p>
       <w:pPr>
         <w:pStyle w:val="Heading2"/>
       </w:pPr>
       <w:r>
+        <w:rPr>
+          <w:lang w:val="id_ID" w:bidi="id_ID"/>
+        </w:rPr>
         <w:t>License Information</w:t>
       </w:r>
-      <w:r/>
-    </w:p>
-    <w:p>
-      <w:r/>
+      <w:r>
+        <w:rPr>
+          <w:lang w:val="id_ID" w:bidi="id_ID"/>
+        </w:rPr>
+      </w:r>
+    </w:p>
+    <w:p>
+      <w:pPr/>
+      <w:r>
+        <w:rPr>
+          <w:lang w:val="id_ID" w:bidi="id_ID"/>
+        </w:rPr>
+      </w:r>
       <w:r>
         <w:rPr>
           <w:b/>
+          <w:lang w:val="id_ID" w:bidi="id_ID"/>
         </w:rPr>
         <w:t>Istilah Kunci (unfoldingWord)</w:t>
       </w:r>
       <w:r>
+        <w:rPr>
+          <w:lang w:val="id_ID" w:bidi="id_ID"/>
+        </w:rPr>
         <w:t xml:space="preserve"> (Indonesian) is based on</w:t>
       </w:r>
       <w:r>
+        <w:rPr>
+          <w:lang w:val="id_ID" w:bidi="id_ID"/>
+        </w:rPr>
         <w:t xml:space="preserve">: </w:t>
       </w:r>
       <w:r>
+        <w:rPr>
+          <w:lang w:val="id_ID" w:bidi="id_ID"/>
+        </w:rPr>
         <w:t>unfoldingWord® Translation Words</w:t>
       </w:r>
       <w:r>
+        <w:rPr>
+          <w:lang w:val="id_ID" w:bidi="id_ID"/>
+        </w:rPr>
         <w:t xml:space="preserve">, </w:t>
       </w:r>
       <w:hyperlink r:id="rId13">
         <w:r>
+          <w:rPr>
+            <w:lang w:val="id_ID" w:bidi="id_ID"/>
+          </w:rPr>
           <w:rPr>
             <w:color w:val="0000EE"/>
             <w:u w:val="single"/>
@@ -54,10 +94,16 @@
         </w:r>
       </w:hyperlink>
       <w:r>
+        <w:rPr>
+          <w:lang w:val="id_ID" w:bidi="id_ID"/>
+        </w:rPr>
         <w:t xml:space="preserve">, 2022, which is licensed under a </w:t>
       </w:r>
       <w:hyperlink r:id="rId14">
         <w:r>
+          <w:rPr>
+            <w:lang w:val="id_ID" w:bidi="id_ID"/>
+          </w:rPr>
           <w:rPr>
             <w:color w:val="0000EE"/>
             <w:u w:val="single"/>
@@ -66,23 +112,49 @@
         </w:r>
       </w:hyperlink>
       <w:r>
+        <w:rPr>
+          <w:lang w:val="id_ID" w:bidi="id_ID"/>
+        </w:rPr>
         <w:t>.</w:t>
       </w:r>
-      <w:r/>
-    </w:p>
-    <w:p>
-      <w:r/>
-      <w:r>
+      <w:r>
+        <w:rPr>
+          <w:lang w:val="id_ID" w:bidi="id_ID"/>
+        </w:rPr>
+      </w:r>
+    </w:p>
+    <w:p>
+      <w:pPr/>
+      <w:r>
+        <w:rPr>
+          <w:lang w:val="id_ID" w:bidi="id_ID"/>
+        </w:rPr>
+      </w:r>
+      <w:r>
+        <w:rPr>
+          <w:lang w:val="id_ID" w:bidi="id_ID"/>
+        </w:rPr>
         <w:t>This PDF version is provided under the same license.</w:t>
       </w:r>
-      <w:r/>
-      <w:r/>
+      <w:r>
+        <w:rPr>
+          <w:lang w:val="id_ID" w:bidi="id_ID"/>
+        </w:rPr>
+      </w:r>
+      <w:r>
+        <w:rPr>
+          <w:lang w:val="id_ID" w:bidi="id_ID"/>
+        </w:rPr>
+      </w:r>
     </w:p>
     <w:p>
       <w:pPr>
         <w:pStyle w:val="Heading1"/>
       </w:pPr>
       <w:r>
+        <w:rPr>
+          <w:lang w:val="id_ID" w:bidi="id_ID"/>
+        </w:rPr>
         <w:t>Istilah Kunci (unfoldingWord)</w:t>
       </w:r>
     </w:p>
@@ -105,34 +177,72 @@
       </w:pPr>
     </w:p>
     <w:p>
-      <w:r/>
+      <w:pPr/>
+      <w:r>
+        <w:rPr>
+          <w:lang w:val="id_ID" w:bidi="id_ID"/>
+        </w:rPr>
+      </w:r>
     </w:p>
     <w:p>
       <w:pPr>
         <w:pStyle w:val="Heading2"/>
       </w:pPr>
       <w:r>
+        <w:rPr>
+          <w:lang w:val="id_ID" w:bidi="id_ID"/>
+        </w:rPr>
         <w:t>N</w:t>
       </w:r>
-      <w:r/>
-    </w:p>
-    <w:p>
-      <w:r/>
+      <w:r>
+        <w:rPr>
+          <w:lang w:val="id_ID" w:bidi="id_ID"/>
+        </w:rPr>
+      </w:r>
+    </w:p>
+    <w:p>
+      <w:pPr/>
+      <w:r>
+        <w:rPr>
+          <w:lang w:val="id_ID" w:bidi="id_ID"/>
+        </w:rPr>
+      </w:r>
       <w:r>
         <w:rPr>
           <w:i/>
+          <w:lang w:val="id_ID" w:bidi="id_ID"/>
         </w:rPr>
         <w:t>Naaman, Nabi, Nabi palsu, Nafsu, Naftali, Nahor, Nahum, Natan, Nazaret, Nebukadnezar, Negev, Nehemia, Neraka, Niniwe, Nuh</w:t>
       </w:r>
-      <w:r/>
-    </w:p>
-    <w:p>
-      <w:r/>
-      <w:r>
+      <w:r>
+        <w:rPr>
+          <w:lang w:val="id_ID" w:bidi="id_ID"/>
+        </w:rPr>
+      </w:r>
+    </w:p>
+    <w:p>
+      <w:pPr/>
+      <w:r>
+        <w:rPr>
+          <w:lang w:val="id_ID" w:bidi="id_ID"/>
+        </w:rPr>
+      </w:r>
+      <w:r>
+        <w:rPr>
+          <w:lang w:val="id_ID" w:bidi="id_ID"/>
+        </w:rPr>
         <w:t xml:space="preserve"> </w:t>
       </w:r>
-      <w:r/>
-      <w:r/>
+      <w:r>
+        <w:rPr>
+          <w:lang w:val="id_ID" w:bidi="id_ID"/>
+        </w:rPr>
+      </w:r>
+      <w:r>
+        <w:rPr>
+          <w:lang w:val="id_ID" w:bidi="id_ID"/>
+        </w:rPr>
+      </w:r>
     </w:p>
     <w:p>
       <w:pPr>
@@ -150,28 +260,51 @@
       </w:pPr>
     </w:p>
     <w:p>
-      <w:r/>
+      <w:pPr/>
+      <w:r>
+        <w:rPr>
+          <w:lang w:val="id_ID" w:bidi="id_ID"/>
+        </w:rPr>
+      </w:r>
     </w:p>
     <w:p>
       <w:pPr>
         <w:pStyle w:val="Heading2"/>
       </w:pPr>
       <w:r>
+        <w:rPr>
+          <w:lang w:val="id_ID" w:bidi="id_ID"/>
+        </w:rPr>
         <w:t>Naaman</w:t>
       </w:r>
-      <w:r/>
+      <w:r>
+        <w:rPr>
+          <w:lang w:val="id_ID" w:bidi="id_ID"/>
+        </w:rPr>
+      </w:r>
     </w:p>
     <w:p>
       <w:pPr>
         <w:pStyle w:val="Heading3"/>
       </w:pPr>
       <w:r>
+        <w:rPr>
+          <w:lang w:val="id_ID" w:bidi="id_ID"/>
+        </w:rPr>
         <w:t>Fakta-fakta:</w:t>
       </w:r>
     </w:p>
     <w:p>
-      <w:r/>
-      <w:r>
+      <w:pPr/>
+      <w:r>
+        <w:rPr>
+          <w:lang w:val="id_ID" w:bidi="id_ID"/>
+        </w:rPr>
+      </w:r>
+      <w:r>
+        <w:rPr>
+          <w:lang w:val="id_ID" w:bidi="id_ID"/>
+        </w:rPr>
         <w:t>Dalam Perjanjian Lama, Naaman adalah panglima tentara raja Aram.</w:t>
       </w:r>
     </w:p>
@@ -181,8 +314,15 @@
         <w:spacing w:line="240" w:lineRule="auto"/>
         <w:ind w:left="720"/>
       </w:pPr>
-      <w:r/>
-      <w:r>
+      <w:r>
+        <w:rPr>
+          <w:lang w:val="id_ID" w:bidi="id_ID"/>
+        </w:rPr>
+      </w:r>
+      <w:r>
+        <w:rPr>
+          <w:lang w:val="id_ID" w:bidi="id_ID"/>
+        </w:rPr>
         <w:t>Naaman menderita penyakit kulit yang parah disebut kusta yang tidak dapat disembuhkan.</w:t>
       </w:r>
     </w:p>
@@ -192,8 +332,15 @@
         <w:spacing w:line="240" w:lineRule="auto"/>
         <w:ind w:left="720"/>
       </w:pPr>
-      <w:r/>
-      <w:r>
+      <w:r>
+        <w:rPr>
+          <w:lang w:val="id_ID" w:bidi="id_ID"/>
+        </w:rPr>
+      </w:r>
+      <w:r>
+        <w:rPr>
+          <w:lang w:val="id_ID" w:bidi="id_ID"/>
+        </w:rPr>
         <w:t>Seorang budak Yahudi di rumah Naaman menyuruh dia pergi meminta nabi Elisa untuk menyembuhkannya.</w:t>
       </w:r>
     </w:p>
@@ -203,8 +350,15 @@
         <w:spacing w:line="240" w:lineRule="auto"/>
         <w:ind w:left="720"/>
       </w:pPr>
-      <w:r/>
-      <w:r>
+      <w:r>
+        <w:rPr>
+          <w:lang w:val="id_ID" w:bidi="id_ID"/>
+        </w:rPr>
+      </w:r>
+      <w:r>
+        <w:rPr>
+          <w:lang w:val="id_ID" w:bidi="id_ID"/>
+        </w:rPr>
         <w:t>Elisa menyuruh Naaman mandi tujuh kali di Sungai Yordan. Ketika Naaman taat, Tuhan menyembuhkan penyakitnya.</w:t>
       </w:r>
     </w:p>
@@ -214,8 +368,15 @@
         <w:spacing w:line="240" w:lineRule="auto"/>
         <w:ind w:left="720"/>
       </w:pPr>
-      <w:r/>
-      <w:r>
+      <w:r>
+        <w:rPr>
+          <w:lang w:val="id_ID" w:bidi="id_ID"/>
+        </w:rPr>
+      </w:r>
+      <w:r>
+        <w:rPr>
+          <w:lang w:val="id_ID" w:bidi="id_ID"/>
+        </w:rPr>
         <w:t>Hasilnya, Naaman menjadi percaya kepada satu-satunya Tuhan yang benar, yaitu Yahweh.</w:t>
       </w:r>
     </w:p>
@@ -225,44 +386,91 @@
         <w:spacing w:line="240" w:lineRule="auto"/>
         <w:ind w:left="720"/>
       </w:pPr>
-      <w:r/>
-      <w:r>
+      <w:r>
+        <w:rPr>
+          <w:lang w:val="id_ID" w:bidi="id_ID"/>
+        </w:rPr>
+      </w:r>
+      <w:r>
+        <w:rPr>
+          <w:lang w:val="id_ID" w:bidi="id_ID"/>
+        </w:rPr>
         <w:t>Dua pria lainnya bernama Naaman adalah keturunan Benyamin, anak Yakub.</w:t>
       </w:r>
     </w:p>
     <w:p>
-      <w:r/>
-      <w:r>
+      <w:pPr/>
+      <w:r>
+        <w:rPr>
+          <w:lang w:val="id_ID" w:bidi="id_ID"/>
+        </w:rPr>
+      </w:r>
+      <w:r>
+        <w:rPr>
+          <w:lang w:val="id_ID" w:bidi="id_ID"/>
+        </w:rPr>
         <w:t>(Saran Penerjemahan: How to Translate Names)</w:t>
       </w:r>
     </w:p>
     <w:p>
-      <w:r/>
-      <w:r>
+      <w:pPr/>
+      <w:r>
+        <w:rPr>
+          <w:lang w:val="id_ID" w:bidi="id_ID"/>
+        </w:rPr>
+      </w:r>
+      <w:r>
+        <w:rPr>
+          <w:lang w:val="id_ID" w:bidi="id_ID"/>
+        </w:rPr>
         <w:t xml:space="preserve">(Lihat juga: </w:t>
       </w:r>
       <w:r>
+        <w:rPr>
+          <w:lang w:val="id_ID" w:bidi="id_ID"/>
+        </w:rPr>
         <w:t>Aram</w:t>
       </w:r>
       <w:r>
+        <w:rPr>
+          <w:lang w:val="id_ID" w:bidi="id_ID"/>
+        </w:rPr>
         <w:t xml:space="preserve">, </w:t>
       </w:r>
       <w:r>
+        <w:rPr>
+          <w:lang w:val="id_ID" w:bidi="id_ID"/>
+        </w:rPr>
         <w:t>Jordan River</w:t>
       </w:r>
       <w:r>
+        <w:rPr>
+          <w:lang w:val="id_ID" w:bidi="id_ID"/>
+        </w:rPr>
         <w:t xml:space="preserve">, </w:t>
       </w:r>
       <w:r>
+        <w:rPr>
+          <w:lang w:val="id_ID" w:bidi="id_ID"/>
+        </w:rPr>
         <w:t>leprosy</w:t>
       </w:r>
       <w:r>
+        <w:rPr>
+          <w:lang w:val="id_ID" w:bidi="id_ID"/>
+        </w:rPr>
         <w:t xml:space="preserve">, </w:t>
       </w:r>
       <w:r>
+        <w:rPr>
+          <w:lang w:val="id_ID" w:bidi="id_ID"/>
+        </w:rPr>
         <w:t>prophet</w:t>
       </w:r>
       <w:r>
+        <w:rPr>
+          <w:lang w:val="id_ID" w:bidi="id_ID"/>
+        </w:rPr>
         <w:t>)</w:t>
       </w:r>
     </w:p>
@@ -271,6 +479,9 @@
         <w:pStyle w:val="Heading3"/>
       </w:pPr>
       <w:r>
+        <w:rPr>
+          <w:lang w:val="id_ID" w:bidi="id_ID"/>
+        </w:rPr>
         <w:t>Referensi Alkitab:</w:t>
       </w:r>
     </w:p>
@@ -280,9 +491,16 @@
         <w:spacing w:line="240" w:lineRule="auto"/>
         <w:ind w:left="720"/>
       </w:pPr>
-      <w:r/>
+      <w:r>
+        <w:rPr>
+          <w:lang w:val="id_ID" w:bidi="id_ID"/>
+        </w:rPr>
+      </w:r>
       <w:hyperlink r:id="rId15">
         <w:r>
+          <w:rPr>
+            <w:lang w:val="id_ID" w:bidi="id_ID"/>
+          </w:rPr>
           <w:rPr>
             <w:color w:val="0000EE"/>
             <w:u w:val="single"/>
@@ -297,9 +515,16 @@
         <w:spacing w:line="240" w:lineRule="auto"/>
         <w:ind w:left="720"/>
       </w:pPr>
-      <w:r/>
+      <w:r>
+        <w:rPr>
+          <w:lang w:val="id_ID" w:bidi="id_ID"/>
+        </w:rPr>
+      </w:r>
       <w:hyperlink r:id="rId16">
         <w:r>
+          <w:rPr>
+            <w:lang w:val="id_ID" w:bidi="id_ID"/>
+          </w:rPr>
           <w:rPr>
             <w:color w:val="0000EE"/>
             <w:u w:val="single"/>
@@ -314,9 +539,16 @@
         <w:spacing w:line="240" w:lineRule="auto"/>
         <w:ind w:left="720"/>
       </w:pPr>
-      <w:r/>
+      <w:r>
+        <w:rPr>
+          <w:lang w:val="id_ID" w:bidi="id_ID"/>
+        </w:rPr>
+      </w:r>
       <w:hyperlink r:id="rId17">
         <w:r>
+          <w:rPr>
+            <w:lang w:val="id_ID" w:bidi="id_ID"/>
+          </w:rPr>
           <w:rPr>
             <w:color w:val="0000EE"/>
             <w:u w:val="single"/>
@@ -330,6 +562,9 @@
         <w:pStyle w:val="Heading3"/>
       </w:pPr>
       <w:r>
+        <w:rPr>
+          <w:lang w:val="id_ID" w:bidi="id_ID"/>
+        </w:rPr>
         <w:t>Contoh dari Kisah Alkitab:</w:t>
       </w:r>
     </w:p>
@@ -339,23 +574,35 @@
         <w:spacing w:line="240" w:lineRule="auto"/>
         <w:ind w:left="720"/>
       </w:pPr>
-      <w:r/>
+      <w:r>
+        <w:rPr>
+          <w:lang w:val="id_ID" w:bidi="id_ID"/>
+        </w:rPr>
+      </w:r>
       <w:r>
         <w:rPr>
           <w:b/>
+          <w:lang w:val="id_ID" w:bidi="id_ID"/>
         </w:rPr>
         <w:t>19:14</w:t>
       </w:r>
       <w:r>
+        <w:rPr>
+          <w:lang w:val="id_ID" w:bidi="id_ID"/>
+        </w:rPr>
         <w:t xml:space="preserve"> Salah satu mujizat telah terjadi pada </w:t>
       </w:r>
       <w:r>
         <w:rPr>
           <w:b/>
+          <w:lang w:val="id_ID" w:bidi="id_ID"/>
         </w:rPr>
         <w:t>Naaman</w:t>
       </w:r>
       <w:r>
+        <w:rPr>
+          <w:lang w:val="id_ID" w:bidi="id_ID"/>
+        </w:rPr>
         <w:t>, seorang komandan musuh, yang menderita penyakit kulit yang parah.</w:t>
       </w:r>
     </w:p>
@@ -365,23 +612,35 @@
         <w:spacing w:line="240" w:lineRule="auto"/>
         <w:ind w:left="720"/>
       </w:pPr>
-      <w:r/>
+      <w:r>
+        <w:rPr>
+          <w:lang w:val="id_ID" w:bidi="id_ID"/>
+        </w:rPr>
+      </w:r>
       <w:r>
         <w:rPr>
           <w:b/>
+          <w:lang w:val="id_ID" w:bidi="id_ID"/>
         </w:rPr>
         <w:t>19:15</w:t>
       </w:r>
       <w:r>
+        <w:rPr>
+          <w:lang w:val="id_ID" w:bidi="id_ID"/>
+        </w:rPr>
         <w:t xml:space="preserve"> Awalnya </w:t>
       </w:r>
       <w:r>
         <w:rPr>
           <w:b/>
+          <w:lang w:val="id_ID" w:bidi="id_ID"/>
         </w:rPr>
         <w:t>Naaman</w:t>
       </w:r>
       <w:r>
+        <w:rPr>
+          <w:lang w:val="id_ID" w:bidi="id_ID"/>
+        </w:rPr>
         <w:t xml:space="preserve"> marah dan tidak mau melakukannya karena terkesan bodoh. Namun kemudian dia berubah pikiran dan membenamkan dirinya tujuh kali ke dalam Sungai Yordan.</w:t>
       </w:r>
     </w:p>
@@ -391,23 +650,35 @@
         <w:spacing w:line="240" w:lineRule="auto"/>
         <w:ind w:left="720"/>
       </w:pPr>
-      <w:r/>
+      <w:r>
+        <w:rPr>
+          <w:lang w:val="id_ID" w:bidi="id_ID"/>
+        </w:rPr>
+      </w:r>
       <w:r>
         <w:rPr>
           <w:b/>
+          <w:lang w:val="id_ID" w:bidi="id_ID"/>
         </w:rPr>
         <w:t>26:6</w:t>
       </w:r>
       <w:r>
+        <w:rPr>
+          <w:lang w:val="id_ID" w:bidi="id_ID"/>
+        </w:rPr>
         <w:t xml:space="preserve"> “Dia (Elisa) hanya menyembuhkan penyakit kulit </w:t>
       </w:r>
       <w:r>
         <w:rPr>
           <w:b/>
+          <w:lang w:val="id_ID" w:bidi="id_ID"/>
         </w:rPr>
         <w:t>Naaman</w:t>
       </w:r>
       <w:r>
+        <w:rPr>
+          <w:lang w:val="id_ID" w:bidi="id_ID"/>
+        </w:rPr>
         <w:t>, seorang komandan musuh Israel.”</w:t>
       </w:r>
     </w:p>
@@ -416,6 +687,9 @@
         <w:pStyle w:val="Heading3"/>
       </w:pPr>
       <w:r>
+        <w:rPr>
+          <w:lang w:val="id_ID" w:bidi="id_ID"/>
+        </w:rPr>
         <w:t>Data Kata:</w:t>
       </w:r>
     </w:p>
@@ -425,36 +699,74 @@
         <w:spacing w:line="240" w:lineRule="auto"/>
         <w:ind w:left="720"/>
       </w:pPr>
-      <w:r/>
-      <w:r>
+      <w:r>
+        <w:rPr>
+          <w:lang w:val="id_ID" w:bidi="id_ID"/>
+        </w:rPr>
+      </w:r>
+      <w:r>
+        <w:rPr>
+          <w:lang w:val="id_ID" w:bidi="id_ID"/>
+        </w:rPr>
         <w:t>Strong’s: H5283, G34970</w:t>
       </w:r>
-      <w:r/>
-      <w:r/>
-    </w:p>
-    <w:p>
-      <w:r/>
+      <w:r>
+        <w:rPr>
+          <w:lang w:val="id_ID" w:bidi="id_ID"/>
+        </w:rPr>
+      </w:r>
+      <w:r>
+        <w:rPr>
+          <w:lang w:val="id_ID" w:bidi="id_ID"/>
+        </w:rPr>
+      </w:r>
+    </w:p>
+    <w:p>
+      <w:pPr/>
+      <w:r>
+        <w:rPr>
+          <w:lang w:val="id_ID" w:bidi="id_ID"/>
+        </w:rPr>
+      </w:r>
     </w:p>
     <w:p>
       <w:pPr>
         <w:pStyle w:val="Heading2"/>
       </w:pPr>
       <w:r>
+        <w:rPr>
+          <w:lang w:val="id_ID" w:bidi="id_ID"/>
+        </w:rPr>
         <w:t>Nabi</w:t>
       </w:r>
-      <w:r/>
+      <w:r>
+        <w:rPr>
+          <w:lang w:val="id_ID" w:bidi="id_ID"/>
+        </w:rPr>
+      </w:r>
     </w:p>
     <w:p>
       <w:pPr>
         <w:pStyle w:val="Heading3"/>
       </w:pPr>
       <w:r>
+        <w:rPr>
+          <w:lang w:val="id_ID" w:bidi="id_ID"/>
+        </w:rPr>
         <w:t>Definisi:</w:t>
       </w:r>
     </w:p>
     <w:p>
-      <w:r/>
-      <w:r>
+      <w:pPr/>
+      <w:r>
+        <w:rPr>
+          <w:lang w:val="id_ID" w:bidi="id_ID"/>
+        </w:rPr>
+      </w:r>
+      <w:r>
+        <w:rPr>
+          <w:lang w:val="id_ID" w:bidi="id_ID"/>
+        </w:rPr>
         <w:t>Seorang "nabi" adalah seorang pria yang menyampaikan pesan-pesan Allah kepada manusia. Seorang wanita yang melakukan hal ini disebut "nabiah".</w:t>
       </w:r>
     </w:p>
@@ -464,8 +776,15 @@
         <w:spacing w:line="240" w:lineRule="auto"/>
         <w:ind w:left="720"/>
       </w:pPr>
-      <w:r/>
-      <w:r>
+      <w:r>
+        <w:rPr>
+          <w:lang w:val="id_ID" w:bidi="id_ID"/>
+        </w:rPr>
+      </w:r>
+      <w:r>
+        <w:rPr>
+          <w:lang w:val="id_ID" w:bidi="id_ID"/>
+        </w:rPr>
         <w:t>Sering kali para nabi memperingatkan orang-orang untuk berbalik dari dosa-dosa mereka dan menaati Allah.</w:t>
       </w:r>
     </w:p>
@@ -475,8 +794,15 @@
         <w:spacing w:line="240" w:lineRule="auto"/>
         <w:ind w:left="720"/>
       </w:pPr>
-      <w:r/>
-      <w:r>
+      <w:r>
+        <w:rPr>
+          <w:lang w:val="id_ID" w:bidi="id_ID"/>
+        </w:rPr>
+      </w:r>
+      <w:r>
+        <w:rPr>
+          <w:lang w:val="id_ID" w:bidi="id_ID"/>
+        </w:rPr>
         <w:t>Sebuah "nubuat" adalah pesan yang diucapkan oleh nabi. "Bernubuat" berarti menyampaikan pesan-pesan Allah.</w:t>
       </w:r>
     </w:p>
@@ -486,8 +812,15 @@
         <w:spacing w:line="240" w:lineRule="auto"/>
         <w:ind w:left="720"/>
       </w:pPr>
-      <w:r/>
-      <w:r>
+      <w:r>
+        <w:rPr>
+          <w:lang w:val="id_ID" w:bidi="id_ID"/>
+        </w:rPr>
+      </w:r>
+      <w:r>
+        <w:rPr>
+          <w:lang w:val="id_ID" w:bidi="id_ID"/>
+        </w:rPr>
         <w:t>Seringkali pesan dari sebuah nubuat adalah tentang sesuatu yang akan terjadi di masa depan.</w:t>
       </w:r>
     </w:p>
@@ -497,8 +830,15 @@
         <w:spacing w:line="240" w:lineRule="auto"/>
         <w:ind w:left="720"/>
       </w:pPr>
-      <w:r/>
-      <w:r>
+      <w:r>
+        <w:rPr>
+          <w:lang w:val="id_ID" w:bidi="id_ID"/>
+        </w:rPr>
+      </w:r>
+      <w:r>
+        <w:rPr>
+          <w:lang w:val="id_ID" w:bidi="id_ID"/>
+        </w:rPr>
         <w:t>Banyak nubuat dalam Perjanjian Lama yang telah digenapi.</w:t>
       </w:r>
     </w:p>
@@ -508,8 +848,15 @@
         <w:spacing w:line="240" w:lineRule="auto"/>
         <w:ind w:left="720"/>
       </w:pPr>
-      <w:r/>
-      <w:r>
+      <w:r>
+        <w:rPr>
+          <w:lang w:val="id_ID" w:bidi="id_ID"/>
+        </w:rPr>
+      </w:r>
+      <w:r>
+        <w:rPr>
+          <w:lang w:val="id_ID" w:bidi="id_ID"/>
+        </w:rPr>
         <w:t>Di dalam Alkitab, kumpulan kitab-kitab yang ditulis oleh para nabi kadang-kadang disebut sebagai "kitab-kitab para nabi."</w:t>
       </w:r>
     </w:p>
@@ -519,8 +866,15 @@
         <w:spacing w:line="240" w:lineRule="auto"/>
         <w:ind w:left="720"/>
       </w:pPr>
-      <w:r/>
-      <w:r>
+      <w:r>
+        <w:rPr>
+          <w:lang w:val="id_ID" w:bidi="id_ID"/>
+        </w:rPr>
+      </w:r>
+      <w:r>
+        <w:rPr>
+          <w:lang w:val="id_ID" w:bidi="id_ID"/>
+        </w:rPr>
         <w:t>Sebagai contoh frasa, "hukum Taurat dan kitab para nabi" adalah cara untuk merujuk kepada semua kitab suci Ibrani, yang juga dikenal sebagai "Perjanjian Lama."</w:t>
       </w:r>
     </w:p>
@@ -530,8 +884,15 @@
         <w:spacing w:line="240" w:lineRule="auto"/>
         <w:ind w:left="720"/>
       </w:pPr>
-      <w:r/>
-      <w:r>
+      <w:r>
+        <w:rPr>
+          <w:lang w:val="id_ID" w:bidi="id_ID"/>
+        </w:rPr>
+      </w:r>
+      <w:r>
+        <w:rPr>
+          <w:lang w:val="id_ID" w:bidi="id_ID"/>
+        </w:rPr>
         <w:t>Istilah yang lebih tua untuk seorang nabi adalah " peramal" atau "seseorang yang melihat."</w:t>
       </w:r>
     </w:p>
@@ -541,8 +902,15 @@
         <w:spacing w:line="240" w:lineRule="auto"/>
         <w:ind w:left="720"/>
       </w:pPr>
-      <w:r/>
-      <w:r>
+      <w:r>
+        <w:rPr>
+          <w:lang w:val="id_ID" w:bidi="id_ID"/>
+        </w:rPr>
+      </w:r>
+      <w:r>
+        <w:rPr>
+          <w:lang w:val="id_ID" w:bidi="id_ID"/>
+        </w:rPr>
         <w:t>Kadang-kadang istilah " peramal" merujuk kepada seorang nabi palsu atau seseorang yang mempraktikkan ramalan.</w:t>
       </w:r>
     </w:p>
@@ -551,6 +919,9 @@
         <w:pStyle w:val="Heading3"/>
       </w:pPr>
       <w:r>
+        <w:rPr>
+          <w:lang w:val="id_ID" w:bidi="id_ID"/>
+        </w:rPr>
         <w:t>Saran Penerjemahan:</w:t>
       </w:r>
     </w:p>
@@ -560,8 +931,15 @@
         <w:spacing w:line="240" w:lineRule="auto"/>
         <w:ind w:left="720"/>
       </w:pPr>
-      <w:r/>
-      <w:r>
+      <w:r>
+        <w:rPr>
+          <w:lang w:val="id_ID" w:bidi="id_ID"/>
+        </w:rPr>
+      </w:r>
+      <w:r>
+        <w:rPr>
+          <w:lang w:val="id_ID" w:bidi="id_ID"/>
+        </w:rPr>
         <w:t>Istilah "nabi" dapat diterjemahkan sebagai "juru bicara Allah" atau "orang yang berbicara untuk Allah" atau "orang yang menyampaikan pesan-pesan Allah."</w:t>
       </w:r>
     </w:p>
@@ -571,8 +949,15 @@
         <w:spacing w:line="240" w:lineRule="auto"/>
         <w:ind w:left="720"/>
       </w:pPr>
-      <w:r/>
-      <w:r>
+      <w:r>
+        <w:rPr>
+          <w:lang w:val="id_ID" w:bidi="id_ID"/>
+        </w:rPr>
+      </w:r>
+      <w:r>
+        <w:rPr>
+          <w:lang w:val="id_ID" w:bidi="id_ID"/>
+        </w:rPr>
         <w:t>" Peramal" dapat diterjemahkan sebagai "orang yang melihat penglihatan" atau "orang yang melihat masa depan dari Allah."</w:t>
       </w:r>
     </w:p>
@@ -582,8 +967,15 @@
         <w:spacing w:line="240" w:lineRule="auto"/>
         <w:ind w:left="720"/>
       </w:pPr>
-      <w:r/>
-      <w:r>
+      <w:r>
+        <w:rPr>
+          <w:lang w:val="id_ID" w:bidi="id_ID"/>
+        </w:rPr>
+      </w:r>
+      <w:r>
+        <w:rPr>
+          <w:lang w:val="id_ID" w:bidi="id_ID"/>
+        </w:rPr>
         <w:t>Istilah "nabiah" dapat diterjemahkan sebagai "juru bicara Allah" atau "wanita yang berbicara untuk Allah" atau "wanita yang menyampaikan pesan-pesan Allah."</w:t>
       </w:r>
     </w:p>
@@ -593,8 +985,15 @@
         <w:spacing w:line="240" w:lineRule="auto"/>
         <w:ind w:left="720"/>
       </w:pPr>
-      <w:r/>
-      <w:r>
+      <w:r>
+        <w:rPr>
+          <w:lang w:val="id_ID" w:bidi="id_ID"/>
+        </w:rPr>
+      </w:r>
+      <w:r>
+        <w:rPr>
+          <w:lang w:val="id_ID" w:bidi="id_ID"/>
+        </w:rPr>
         <w:t>Cara-cara untuk menerjemahkan "nubuat" dapat mencakup, "pesan dari Allah" atau "pesan nabi."</w:t>
       </w:r>
     </w:p>
@@ -604,8 +1003,15 @@
         <w:spacing w:line="240" w:lineRule="auto"/>
         <w:ind w:left="720"/>
       </w:pPr>
-      <w:r/>
-      <w:r>
+      <w:r>
+        <w:rPr>
+          <w:lang w:val="id_ID" w:bidi="id_ID"/>
+        </w:rPr>
+      </w:r>
+      <w:r>
+        <w:rPr>
+          <w:lang w:val="id_ID" w:bidi="id_ID"/>
+        </w:rPr>
         <w:t>Istilah "bernubuat" dapat diterjemahkan sebagai "mengucapkan kata-kata dari Allah" atau "menyampaikan pesan Allah."</w:t>
       </w:r>
     </w:p>
@@ -615,8 +1021,15 @@
         <w:spacing w:line="240" w:lineRule="auto"/>
         <w:ind w:left="720"/>
       </w:pPr>
-      <w:r/>
-      <w:r>
+      <w:r>
+        <w:rPr>
+          <w:lang w:val="id_ID" w:bidi="id_ID"/>
+        </w:rPr>
+      </w:r>
+      <w:r>
+        <w:rPr>
+          <w:lang w:val="id_ID" w:bidi="id_ID"/>
+        </w:rPr>
         <w:t>Ungkapan kiasan, "hukum Taurat dan kitab para nabi" juga dapat diterjemahkan sebagai "kitab-kitab Taurat dan kitab para nabi" atau "segala sesuatu yang tertulis tentang Allah dan umat-Nya, termasuk hukum-hukum Allah dan apa yang dikhotbahkan oleh para nabi-Nya." (Lihat: synecdoche)</w:t>
       </w:r>
     </w:p>
@@ -626,56 +1039,113 @@
         <w:spacing w:line="240" w:lineRule="auto"/>
         <w:ind w:left="720"/>
       </w:pPr>
-      <w:r/>
-      <w:r>
+      <w:r>
+        <w:rPr>
+          <w:lang w:val="id_ID" w:bidi="id_ID"/>
+        </w:rPr>
+      </w:r>
+      <w:r>
+        <w:rPr>
+          <w:lang w:val="id_ID" w:bidi="id_ID"/>
+        </w:rPr>
         <w:t>Ketika merujuk kepada seorang nabi (atau pelihat) dari allah palsu, mungkin perlu untuk menerjemahkannya sebagai "nabi (pelihat) palsu" atau "nabi (pelihat) dari allah palsu" atau "nabi Baal," misalnya.</w:t>
       </w:r>
     </w:p>
     <w:p>
-      <w:r/>
-      <w:r>
+      <w:pPr/>
+      <w:r>
+        <w:rPr>
+          <w:lang w:val="id_ID" w:bidi="id_ID"/>
+        </w:rPr>
+      </w:r>
+      <w:r>
+        <w:rPr>
+          <w:lang w:val="id_ID" w:bidi="id_ID"/>
+        </w:rPr>
         <w:t xml:space="preserve">(Lihat juga: </w:t>
       </w:r>
       <w:r>
+        <w:rPr>
+          <w:lang w:val="id_ID" w:bidi="id_ID"/>
+        </w:rPr>
         <w:t>Baal</w:t>
       </w:r>
       <w:r>
+        <w:rPr>
+          <w:lang w:val="id_ID" w:bidi="id_ID"/>
+        </w:rPr>
         <w:t xml:space="preserve">, </w:t>
       </w:r>
       <w:r>
+        <w:rPr>
+          <w:lang w:val="id_ID" w:bidi="id_ID"/>
+        </w:rPr>
         <w:t>ramalan</w:t>
       </w:r>
       <w:r>
+        <w:rPr>
+          <w:lang w:val="id_ID" w:bidi="id_ID"/>
+        </w:rPr>
         <w:t xml:space="preserve">, </w:t>
       </w:r>
       <w:r>
+        <w:rPr>
+          <w:lang w:val="id_ID" w:bidi="id_ID"/>
+        </w:rPr>
         <w:t>allah palsu</w:t>
       </w:r>
       <w:r>
+        <w:rPr>
+          <w:lang w:val="id_ID" w:bidi="id_ID"/>
+        </w:rPr>
         <w:t xml:space="preserve">, </w:t>
       </w:r>
       <w:r>
+        <w:rPr>
+          <w:lang w:val="id_ID" w:bidi="id_ID"/>
+        </w:rPr>
         <w:t>nabi palsu</w:t>
       </w:r>
       <w:r>
+        <w:rPr>
+          <w:lang w:val="id_ID" w:bidi="id_ID"/>
+        </w:rPr>
         <w:t xml:space="preserve">, </w:t>
       </w:r>
       <w:r>
+        <w:rPr>
+          <w:lang w:val="id_ID" w:bidi="id_ID"/>
+        </w:rPr>
         <w:t>penggenapan</w:t>
       </w:r>
       <w:r>
+        <w:rPr>
+          <w:lang w:val="id_ID" w:bidi="id_ID"/>
+        </w:rPr>
         <w:t xml:space="preserve">, </w:t>
       </w:r>
       <w:r>
+        <w:rPr>
+          <w:lang w:val="id_ID" w:bidi="id_ID"/>
+        </w:rPr>
         <w:t>hukum</w:t>
       </w:r>
       <w:r>
+        <w:rPr>
+          <w:lang w:val="id_ID" w:bidi="id_ID"/>
+        </w:rPr>
         <w:t xml:space="preserve">, </w:t>
       </w:r>
       <w:r>
+        <w:rPr>
+          <w:lang w:val="id_ID" w:bidi="id_ID"/>
+        </w:rPr>
         <w:t>penglihatan</w:t>
       </w:r>
       <w:r>
+        <w:rPr>
+          <w:lang w:val="id_ID" w:bidi="id_ID"/>
+        </w:rPr>
         <w:t>)</w:t>
       </w:r>
     </w:p>
@@ -684,6 +1154,9 @@
         <w:pStyle w:val="Heading3"/>
       </w:pPr>
       <w:r>
+        <w:rPr>
+          <w:lang w:val="id_ID" w:bidi="id_ID"/>
+        </w:rPr>
         <w:t>Referensi Alkitab:</w:t>
       </w:r>
     </w:p>
@@ -693,9 +1166,16 @@
         <w:spacing w:line="240" w:lineRule="auto"/>
         <w:ind w:left="720"/>
       </w:pPr>
-      <w:r/>
+      <w:r>
+        <w:rPr>
+          <w:lang w:val="id_ID" w:bidi="id_ID"/>
+        </w:rPr>
+      </w:r>
       <w:hyperlink r:id="rId18">
         <w:r>
+          <w:rPr>
+            <w:lang w:val="id_ID" w:bidi="id_ID"/>
+          </w:rPr>
           <w:rPr>
             <w:color w:val="0000EE"/>
             <w:u w:val="single"/>
@@ -710,9 +1190,16 @@
         <w:spacing w:line="240" w:lineRule="auto"/>
         <w:ind w:left="720"/>
       </w:pPr>
-      <w:r/>
+      <w:r>
+        <w:rPr>
+          <w:lang w:val="id_ID" w:bidi="id_ID"/>
+        </w:rPr>
+      </w:r>
       <w:hyperlink r:id="rId19">
         <w:r>
+          <w:rPr>
+            <w:lang w:val="id_ID" w:bidi="id_ID"/>
+          </w:rPr>
           <w:rPr>
             <w:color w:val="0000EE"/>
             <w:u w:val="single"/>
@@ -727,9 +1214,16 @@
         <w:spacing w:line="240" w:lineRule="auto"/>
         <w:ind w:left="720"/>
       </w:pPr>
-      <w:r/>
+      <w:r>
+        <w:rPr>
+          <w:lang w:val="id_ID" w:bidi="id_ID"/>
+        </w:rPr>
+      </w:r>
       <w:hyperlink r:id="rId20">
         <w:r>
+          <w:rPr>
+            <w:lang w:val="id_ID" w:bidi="id_ID"/>
+          </w:rPr>
           <w:rPr>
             <w:color w:val="0000EE"/>
             <w:u w:val="single"/>
@@ -744,9 +1238,16 @@
         <w:spacing w:line="240" w:lineRule="auto"/>
         <w:ind w:left="720"/>
       </w:pPr>
-      <w:r/>
+      <w:r>
+        <w:rPr>
+          <w:lang w:val="id_ID" w:bidi="id_ID"/>
+        </w:rPr>
+      </w:r>
       <w:hyperlink r:id="rId21">
         <w:r>
+          <w:rPr>
+            <w:lang w:val="id_ID" w:bidi="id_ID"/>
+          </w:rPr>
           <w:rPr>
             <w:color w:val="0000EE"/>
             <w:u w:val="single"/>
@@ -761,9 +1262,16 @@
         <w:spacing w:line="240" w:lineRule="auto"/>
         <w:ind w:left="720"/>
       </w:pPr>
-      <w:r/>
+      <w:r>
+        <w:rPr>
+          <w:lang w:val="id_ID" w:bidi="id_ID"/>
+        </w:rPr>
+      </w:r>
       <w:hyperlink r:id="rId22">
         <w:r>
+          <w:rPr>
+            <w:lang w:val="id_ID" w:bidi="id_ID"/>
+          </w:rPr>
           <w:rPr>
             <w:color w:val="0000EE"/>
             <w:u w:val="single"/>
@@ -778,9 +1286,16 @@
         <w:spacing w:line="240" w:lineRule="auto"/>
         <w:ind w:left="720"/>
       </w:pPr>
-      <w:r/>
+      <w:r>
+        <w:rPr>
+          <w:lang w:val="id_ID" w:bidi="id_ID"/>
+        </w:rPr>
+      </w:r>
       <w:hyperlink r:id="rId23">
         <w:r>
+          <w:rPr>
+            <w:lang w:val="id_ID" w:bidi="id_ID"/>
+          </w:rPr>
           <w:rPr>
             <w:color w:val="0000EE"/>
             <w:u w:val="single"/>
@@ -795,9 +1310,16 @@
         <w:spacing w:line="240" w:lineRule="auto"/>
         <w:ind w:left="720"/>
       </w:pPr>
-      <w:r/>
+      <w:r>
+        <w:rPr>
+          <w:lang w:val="id_ID" w:bidi="id_ID"/>
+        </w:rPr>
+      </w:r>
       <w:hyperlink r:id="rId24">
         <w:r>
+          <w:rPr>
+            <w:lang w:val="id_ID" w:bidi="id_ID"/>
+          </w:rPr>
           <w:rPr>
             <w:color w:val="0000EE"/>
             <w:u w:val="single"/>
@@ -812,8 +1334,15 @@
         <w:spacing w:line="240" w:lineRule="auto"/>
         <w:ind w:left="720"/>
       </w:pPr>
-      <w:r/>
-      <w:r>
+      <w:r>
+        <w:rPr>
+          <w:lang w:val="id_ID" w:bidi="id_ID"/>
+        </w:rPr>
+      </w:r>
+      <w:r>
+        <w:rPr>
+          <w:lang w:val="id_ID" w:bidi="id_ID"/>
+        </w:rPr>
         <w:t>Mazmur 51:1</w:t>
       </w:r>
     </w:p>
@@ -822,6 +1351,9 @@
         <w:pStyle w:val="Heading3"/>
       </w:pPr>
       <w:r>
+        <w:rPr>
+          <w:lang w:val="id_ID" w:bidi="id_ID"/>
+        </w:rPr>
         <w:t>Contoh dari Kisah-kisah Alkitab OBS:</w:t>
       </w:r>
     </w:p>
@@ -831,23 +1363,35 @@
         <w:spacing w:line="240" w:lineRule="auto"/>
         <w:ind w:left="720"/>
       </w:pPr>
-      <w:r/>
+      <w:r>
+        <w:rPr>
+          <w:lang w:val="id_ID" w:bidi="id_ID"/>
+        </w:rPr>
+      </w:r>
       <w:r>
         <w:rPr>
           <w:b/>
+          <w:lang w:val="id_ID" w:bidi="id_ID"/>
         </w:rPr>
         <w:t>12:12</w:t>
       </w:r>
       <w:r>
+        <w:rPr>
+          <w:lang w:val="id_ID" w:bidi="id_ID"/>
+        </w:rPr>
         <w:t xml:space="preserve"> Ketika orang Israel melihat bahwa orang Mesir telah mati, mereka percaya kepada Allah dan percaya bahwa Musa adalah seorang </w:t>
       </w:r>
       <w:r>
         <w:rPr>
           <w:b/>
+          <w:lang w:val="id_ID" w:bidi="id_ID"/>
         </w:rPr>
         <w:t>nabi</w:t>
       </w:r>
       <w:r>
+        <w:rPr>
+          <w:lang w:val="id_ID" w:bidi="id_ID"/>
+        </w:rPr>
         <w:t xml:space="preserve"> Allah.</w:t>
       </w:r>
     </w:p>
@@ -857,14 +1401,22 @@
         <w:spacing w:line="240" w:lineRule="auto"/>
         <w:ind w:left="720"/>
       </w:pPr>
-      <w:r/>
+      <w:r>
+        <w:rPr>
+          <w:lang w:val="id_ID" w:bidi="id_ID"/>
+        </w:rPr>
+      </w:r>
       <w:r>
         <w:rPr>
           <w:b/>
+          <w:lang w:val="id_ID" w:bidi="id_ID"/>
         </w:rPr>
         <w:t>17:13</w:t>
       </w:r>
       <w:r>
+        <w:rPr>
+          <w:lang w:val="id_ID" w:bidi="id_ID"/>
+        </w:rPr>
         <w:t xml:space="preserve"> Allah sangat murka dengan apa yang telah Daud lakukan, sehingga Ia mengutus nabi Natan untuk memberitahu Daud betapa jahatnya dosanya.</w:t>
       </w:r>
     </w:p>
@@ -874,23 +1426,35 @@
         <w:spacing w:line="240" w:lineRule="auto"/>
         <w:ind w:left="720"/>
       </w:pPr>
-      <w:r/>
+      <w:r>
+        <w:rPr>
+          <w:lang w:val="id_ID" w:bidi="id_ID"/>
+        </w:rPr>
+      </w:r>
       <w:r>
         <w:rPr>
           <w:b/>
+          <w:lang w:val="id_ID" w:bidi="id_ID"/>
         </w:rPr>
         <w:t>19:1</w:t>
       </w:r>
       <w:r>
+        <w:rPr>
+          <w:lang w:val="id_ID" w:bidi="id_ID"/>
+        </w:rPr>
         <w:t xml:space="preserve"> Sepanjang sejarah bangsa Israel, Allah mengutus para nabi kepada mereka. Para </w:t>
       </w:r>
       <w:r>
         <w:rPr>
           <w:b/>
+          <w:lang w:val="id_ID" w:bidi="id_ID"/>
         </w:rPr>
         <w:t>nabi</w:t>
       </w:r>
       <w:r>
+        <w:rPr>
+          <w:lang w:val="id_ID" w:bidi="id_ID"/>
+        </w:rPr>
         <w:t xml:space="preserve"> mendengar pesan-pesan dari Allah dan kemudian menyampaikan pesan-pesan Allah itu kepada umat-Nya.</w:t>
       </w:r>
     </w:p>
@@ -900,14 +1464,22 @@
         <w:spacing w:line="240" w:lineRule="auto"/>
         <w:ind w:left="720"/>
       </w:pPr>
-      <w:r/>
+      <w:r>
+        <w:rPr>
+          <w:lang w:val="id_ID" w:bidi="id_ID"/>
+        </w:rPr>
+      </w:r>
       <w:r>
         <w:rPr>
           <w:b/>
+          <w:lang w:val="id_ID" w:bidi="id_ID"/>
         </w:rPr>
         <w:t>19:6</w:t>
       </w:r>
       <w:r>
+        <w:rPr>
+          <w:lang w:val="id_ID" w:bidi="id_ID"/>
+        </w:rPr>
         <w:t xml:space="preserve"> Semua orang dari seluruh kerajaan Israel, termasuk 450 nabi Baal, datang ke Gunung Karmel.</w:t>
       </w:r>
     </w:p>
@@ -917,14 +1489,22 @@
         <w:spacing w:line="240" w:lineRule="auto"/>
         <w:ind w:left="720"/>
       </w:pPr>
-      <w:r/>
+      <w:r>
+        <w:rPr>
+          <w:lang w:val="id_ID" w:bidi="id_ID"/>
+        </w:rPr>
+      </w:r>
       <w:r>
         <w:rPr>
           <w:b/>
+          <w:lang w:val="id_ID" w:bidi="id_ID"/>
         </w:rPr>
         <w:t>19:17</w:t>
       </w:r>
       <w:r>
+        <w:rPr>
+          <w:lang w:val="id_ID" w:bidi="id_ID"/>
+        </w:rPr>
         <w:t xml:space="preserve"> Sering kali, bangsa itu tidak menaati Allah. Mereka sering memperlakukan para nabi dengan kejam dan bahkan terkadang membunuh mereka.</w:t>
       </w:r>
     </w:p>
@@ -934,14 +1514,22 @@
         <w:spacing w:line="240" w:lineRule="auto"/>
         <w:ind w:left="720"/>
       </w:pPr>
-      <w:r/>
+      <w:r>
+        <w:rPr>
+          <w:lang w:val="id_ID" w:bidi="id_ID"/>
+        </w:rPr>
+      </w:r>
       <w:r>
         <w:rPr>
           <w:b/>
+          <w:lang w:val="id_ID" w:bidi="id_ID"/>
         </w:rPr>
         <w:t>21:9</w:t>
       </w:r>
       <w:r>
+        <w:rPr>
+          <w:lang w:val="id_ID" w:bidi="id_ID"/>
+        </w:rPr>
         <w:t xml:space="preserve"> Nabi Yesaya menubuatkan bahwa Mesias akan lahir dari seorang perawan.</w:t>
       </w:r>
     </w:p>
@@ -951,14 +1539,22 @@
         <w:spacing w:line="240" w:lineRule="auto"/>
         <w:ind w:left="720"/>
       </w:pPr>
-      <w:r/>
+      <w:r>
+        <w:rPr>
+          <w:lang w:val="id_ID" w:bidi="id_ID"/>
+        </w:rPr>
+      </w:r>
       <w:r>
         <w:rPr>
           <w:b/>
+          <w:lang w:val="id_ID" w:bidi="id_ID"/>
         </w:rPr>
         <w:t>43:5</w:t>
       </w:r>
       <w:r>
+        <w:rPr>
+          <w:lang w:val="id_ID" w:bidi="id_ID"/>
+        </w:rPr>
         <w:t xml:space="preserve"> "Hal ini menggenapi nubuat yang disampaikan oleh nabi Yoel, yang mengatakan, 'Pada hari-hari terakhir, Aku akan mencurahkan Roh-Ku.</w:t>
       </w:r>
     </w:p>
@@ -968,14 +1564,22 @@
         <w:spacing w:line="240" w:lineRule="auto"/>
         <w:ind w:left="720"/>
       </w:pPr>
-      <w:r/>
+      <w:r>
+        <w:rPr>
+          <w:lang w:val="id_ID" w:bidi="id_ID"/>
+        </w:rPr>
+      </w:r>
       <w:r>
         <w:rPr>
           <w:b/>
+          <w:lang w:val="id_ID" w:bidi="id_ID"/>
         </w:rPr>
         <w:t>43:7</w:t>
       </w:r>
       <w:r>
+        <w:rPr>
+          <w:lang w:val="id_ID" w:bidi="id_ID"/>
+        </w:rPr>
         <w:t xml:space="preserve"> "Ini menggenapi nubuat yang berbunyi, 'Engkau tidak akan membiarkan Orang Kudus-Mu membusuk di dalam kubur."</w:t>
       </w:r>
     </w:p>
@@ -985,32 +1589,48 @@
         <w:spacing w:line="240" w:lineRule="auto"/>
         <w:ind w:left="720"/>
       </w:pPr>
-      <w:r/>
+      <w:r>
+        <w:rPr>
+          <w:lang w:val="id_ID" w:bidi="id_ID"/>
+        </w:rPr>
+      </w:r>
       <w:r>
         <w:rPr>
           <w:b/>
+          <w:lang w:val="id_ID" w:bidi="id_ID"/>
         </w:rPr>
         <w:t>[48:12] (rc://en/tn/help/obs/48/12)</w:t>
       </w:r>
       <w:r>
+        <w:rPr>
+          <w:lang w:val="id_ID" w:bidi="id_ID"/>
+        </w:rPr>
         <w:t xml:space="preserve"> Musa adalah seorang </w:t>
       </w:r>
       <w:r>
         <w:rPr>
           <w:b/>
+          <w:lang w:val="id_ID" w:bidi="id_ID"/>
         </w:rPr>
         <w:t>nabi</w:t>
       </w:r>
       <w:r>
+        <w:rPr>
+          <w:lang w:val="id_ID" w:bidi="id_ID"/>
+        </w:rPr>
         <w:t xml:space="preserve"> besar yang memberitakan firman Allah. Tetapi Yesus adalah </w:t>
       </w:r>
       <w:r>
         <w:rPr>
           <w:b/>
+          <w:lang w:val="id_ID" w:bidi="id_ID"/>
         </w:rPr>
         <w:t>nabi</w:t>
       </w:r>
       <w:r>
+        <w:rPr>
+          <w:lang w:val="id_ID" w:bidi="id_ID"/>
+        </w:rPr>
         <w:t xml:space="preserve"> yang terbesar dari semuanya. Dia adalah Firman Allah.</w:t>
       </w:r>
     </w:p>
@@ -1019,6 +1639,9 @@
         <w:pStyle w:val="Heading3"/>
       </w:pPr>
       <w:r>
+        <w:rPr>
+          <w:lang w:val="id_ID" w:bidi="id_ID"/>
+        </w:rPr>
         <w:t>Data Kata:</w:t>
       </w:r>
     </w:p>
@@ -1028,36 +1651,74 @@
         <w:spacing w:line="240" w:lineRule="auto"/>
         <w:ind w:left="720"/>
       </w:pPr>
-      <w:r/>
-      <w:r>
+      <w:r>
+        <w:rPr>
+          <w:lang w:val="id_ID" w:bidi="id_ID"/>
+        </w:rPr>
+      </w:r>
+      <w:r>
+        <w:rPr>
+          <w:lang w:val="id_ID" w:bidi="id_ID"/>
+        </w:rPr>
         <w:t>Strong’s: H2372, H2374, H4853, H5012, H5013, H5016, H5017, H5029, H5030, H5031, H5197, G24950, G43940, G43950, G43960, G43970, G43980, G55780</w:t>
       </w:r>
-      <w:r/>
-      <w:r/>
-    </w:p>
-    <w:p>
-      <w:r/>
+      <w:r>
+        <w:rPr>
+          <w:lang w:val="id_ID" w:bidi="id_ID"/>
+        </w:rPr>
+      </w:r>
+      <w:r>
+        <w:rPr>
+          <w:lang w:val="id_ID" w:bidi="id_ID"/>
+        </w:rPr>
+      </w:r>
+    </w:p>
+    <w:p>
+      <w:pPr/>
+      <w:r>
+        <w:rPr>
+          <w:lang w:val="id_ID" w:bidi="id_ID"/>
+        </w:rPr>
+      </w:r>
     </w:p>
     <w:p>
       <w:pPr>
         <w:pStyle w:val="Heading2"/>
       </w:pPr>
       <w:r>
+        <w:rPr>
+          <w:lang w:val="id_ID" w:bidi="id_ID"/>
+        </w:rPr>
         <w:t>Nabi palsu</w:t>
       </w:r>
-      <w:r/>
+      <w:r>
+        <w:rPr>
+          <w:lang w:val="id_ID" w:bidi="id_ID"/>
+        </w:rPr>
+      </w:r>
     </w:p>
     <w:p>
       <w:pPr>
         <w:pStyle w:val="Heading3"/>
       </w:pPr>
       <w:r>
+        <w:rPr>
+          <w:lang w:val="id_ID" w:bidi="id_ID"/>
+        </w:rPr>
         <w:t>Definisi:</w:t>
       </w:r>
     </w:p>
     <w:p>
-      <w:r/>
-      <w:r>
+      <w:pPr/>
+      <w:r>
+        <w:rPr>
+          <w:lang w:val="id_ID" w:bidi="id_ID"/>
+        </w:rPr>
+      </w:r>
+      <w:r>
+        <w:rPr>
+          <w:lang w:val="id_ID" w:bidi="id_ID"/>
+        </w:rPr>
         <w:t>Nabi palsu adalah orang yang secara keliru mengklaim bahwa pesannya berasal dari Tuhan.</w:t>
       </w:r>
     </w:p>
@@ -1067,8 +1728,15 @@
         <w:spacing w:line="240" w:lineRule="auto"/>
         <w:ind w:left="720"/>
       </w:pPr>
-      <w:r/>
-      <w:r>
+      <w:r>
+        <w:rPr>
+          <w:lang w:val="id_ID" w:bidi="id_ID"/>
+        </w:rPr>
+      </w:r>
+      <w:r>
+        <w:rPr>
+          <w:lang w:val="id_ID" w:bidi="id_ID"/>
+        </w:rPr>
         <w:t>Nubuatan nabi palsu biasanya tidak tergenapi. Artinya, hal itu tidak menjadi kenyataan.</w:t>
       </w:r>
     </w:p>
@@ -1078,8 +1746,15 @@
         <w:spacing w:line="240" w:lineRule="auto"/>
         <w:ind w:left="720"/>
       </w:pPr>
-      <w:r/>
-      <w:r>
+      <w:r>
+        <w:rPr>
+          <w:lang w:val="id_ID" w:bidi="id_ID"/>
+        </w:rPr>
+      </w:r>
+      <w:r>
+        <w:rPr>
+          <w:lang w:val="id_ID" w:bidi="id_ID"/>
+        </w:rPr>
         <w:t>Nabi-nabi palsu mengajarkan pesan-pesan yang sebagian atau seluruhnya bertentangan dengan apa yang dikatakan Alkitab.</w:t>
       </w:r>
     </w:p>
@@ -1089,8 +1764,15 @@
         <w:spacing w:line="240" w:lineRule="auto"/>
         <w:ind w:left="720"/>
       </w:pPr>
-      <w:r/>
-      <w:r>
+      <w:r>
+        <w:rPr>
+          <w:lang w:val="id_ID" w:bidi="id_ID"/>
+        </w:rPr>
+      </w:r>
+      <w:r>
+        <w:rPr>
+          <w:lang w:val="id_ID" w:bidi="id_ID"/>
+        </w:rPr>
         <w:t>Istilah ini juga dapat diterjemahkan sebagai “orang yang secara palsu mengaku sebagai juru bicara Tuhan” atau “seseorang yang secara palsu mengaku menyampaikan firman Tuhan”.</w:t>
       </w:r>
     </w:p>
@@ -1100,32 +1782,65 @@
         <w:spacing w:line="240" w:lineRule="auto"/>
         <w:ind w:left="720"/>
       </w:pPr>
-      <w:r/>
-      <w:r>
+      <w:r>
+        <w:rPr>
+          <w:lang w:val="id_ID" w:bidi="id_ID"/>
+        </w:rPr>
+      </w:r>
+      <w:r>
+        <w:rPr>
+          <w:lang w:val="id_ID" w:bidi="id_ID"/>
+        </w:rPr>
         <w:t>Perjanjian Baru mengajarkan bahwa di akhir zaman akan banyak nabi palsu yang mencoba menipu orang agar mengira mereka berasal dari Tuhan.</w:t>
       </w:r>
     </w:p>
     <w:p>
-      <w:r/>
-      <w:r>
+      <w:pPr/>
+      <w:r>
+        <w:rPr>
+          <w:lang w:val="id_ID" w:bidi="id_ID"/>
+        </w:rPr>
+      </w:r>
+      <w:r>
+        <w:rPr>
+          <w:lang w:val="id_ID" w:bidi="id_ID"/>
+        </w:rPr>
         <w:t xml:space="preserve">(Lihat juga: </w:t>
       </w:r>
       <w:r>
+        <w:rPr>
+          <w:lang w:val="id_ID" w:bidi="id_ID"/>
+        </w:rPr>
         <w:t>fulfill</w:t>
       </w:r>
       <w:r>
+        <w:rPr>
+          <w:lang w:val="id_ID" w:bidi="id_ID"/>
+        </w:rPr>
         <w:t xml:space="preserve">, </w:t>
       </w:r>
       <w:r>
+        <w:rPr>
+          <w:lang w:val="id_ID" w:bidi="id_ID"/>
+        </w:rPr>
         <w:t>prophet</w:t>
       </w:r>
       <w:r>
+        <w:rPr>
+          <w:lang w:val="id_ID" w:bidi="id_ID"/>
+        </w:rPr>
         <w:t xml:space="preserve">, </w:t>
       </w:r>
       <w:r>
+        <w:rPr>
+          <w:lang w:val="id_ID" w:bidi="id_ID"/>
+        </w:rPr>
         <w:t>true</w:t>
       </w:r>
       <w:r>
+        <w:rPr>
+          <w:lang w:val="id_ID" w:bidi="id_ID"/>
+        </w:rPr>
         <w:t>)</w:t>
       </w:r>
     </w:p>
@@ -1134,6 +1849,9 @@
         <w:pStyle w:val="Heading3"/>
       </w:pPr>
       <w:r>
+        <w:rPr>
+          <w:lang w:val="id_ID" w:bidi="id_ID"/>
+        </w:rPr>
         <w:t>Referensi Alkitab:</w:t>
       </w:r>
     </w:p>
@@ -1143,9 +1861,16 @@
         <w:spacing w:line="240" w:lineRule="auto"/>
         <w:ind w:left="720"/>
       </w:pPr>
-      <w:r/>
+      <w:r>
+        <w:rPr>
+          <w:lang w:val="id_ID" w:bidi="id_ID"/>
+        </w:rPr>
+      </w:r>
       <w:hyperlink r:id="rId25">
         <w:r>
+          <w:rPr>
+            <w:lang w:val="id_ID" w:bidi="id_ID"/>
+          </w:rPr>
           <w:rPr>
             <w:color w:val="0000EE"/>
             <w:u w:val="single"/>
@@ -1160,9 +1885,16 @@
         <w:spacing w:line="240" w:lineRule="auto"/>
         <w:ind w:left="720"/>
       </w:pPr>
-      <w:r/>
+      <w:r>
+        <w:rPr>
+          <w:lang w:val="id_ID" w:bidi="id_ID"/>
+        </w:rPr>
+      </w:r>
       <w:hyperlink r:id="rId26">
         <w:r>
+          <w:rPr>
+            <w:lang w:val="id_ID" w:bidi="id_ID"/>
+          </w:rPr>
           <w:rPr>
             <w:color w:val="0000EE"/>
             <w:u w:val="single"/>
@@ -1177,9 +1909,16 @@
         <w:spacing w:line="240" w:lineRule="auto"/>
         <w:ind w:left="720"/>
       </w:pPr>
-      <w:r/>
+      <w:r>
+        <w:rPr>
+          <w:lang w:val="id_ID" w:bidi="id_ID"/>
+        </w:rPr>
+      </w:r>
       <w:hyperlink r:id="rId19">
         <w:r>
+          <w:rPr>
+            <w:lang w:val="id_ID" w:bidi="id_ID"/>
+          </w:rPr>
           <w:rPr>
             <w:color w:val="0000EE"/>
             <w:u w:val="single"/>
@@ -1194,9 +1933,16 @@
         <w:spacing w:line="240" w:lineRule="auto"/>
         <w:ind w:left="720"/>
       </w:pPr>
-      <w:r/>
+      <w:r>
+        <w:rPr>
+          <w:lang w:val="id_ID" w:bidi="id_ID"/>
+        </w:rPr>
+      </w:r>
       <w:hyperlink r:id="rId27">
         <w:r>
+          <w:rPr>
+            <w:lang w:val="id_ID" w:bidi="id_ID"/>
+          </w:rPr>
           <w:rPr>
             <w:color w:val="0000EE"/>
             <w:u w:val="single"/>
@@ -1211,9 +1957,16 @@
         <w:spacing w:line="240" w:lineRule="auto"/>
         <w:ind w:left="720"/>
       </w:pPr>
-      <w:r/>
+      <w:r>
+        <w:rPr>
+          <w:lang w:val="id_ID" w:bidi="id_ID"/>
+        </w:rPr>
+      </w:r>
       <w:hyperlink r:id="rId28">
         <w:r>
+          <w:rPr>
+            <w:lang w:val="id_ID" w:bidi="id_ID"/>
+          </w:rPr>
           <w:rPr>
             <w:color w:val="0000EE"/>
             <w:u w:val="single"/>
@@ -1228,9 +1981,16 @@
         <w:spacing w:line="240" w:lineRule="auto"/>
         <w:ind w:left="720"/>
       </w:pPr>
-      <w:r/>
+      <w:r>
+        <w:rPr>
+          <w:lang w:val="id_ID" w:bidi="id_ID"/>
+        </w:rPr>
+      </w:r>
       <w:hyperlink r:id="rId29">
         <w:r>
+          <w:rPr>
+            <w:lang w:val="id_ID" w:bidi="id_ID"/>
+          </w:rPr>
           <w:rPr>
             <w:color w:val="0000EE"/>
             <w:u w:val="single"/>
@@ -1244,6 +2004,9 @@
         <w:pStyle w:val="Heading3"/>
       </w:pPr>
       <w:r>
+        <w:rPr>
+          <w:lang w:val="id_ID" w:bidi="id_ID"/>
+        </w:rPr>
         <w:t>Data Kata:</w:t>
       </w:r>
     </w:p>
@@ -1253,36 +2016,74 @@
         <w:spacing w:line="240" w:lineRule="auto"/>
         <w:ind w:left="720"/>
       </w:pPr>
-      <w:r/>
-      <w:r>
+      <w:r>
+        <w:rPr>
+          <w:lang w:val="id_ID" w:bidi="id_ID"/>
+        </w:rPr>
+      </w:r>
+      <w:r>
+        <w:rPr>
+          <w:lang w:val="id_ID" w:bidi="id_ID"/>
+        </w:rPr>
         <w:t>Strong’s: G55780</w:t>
       </w:r>
-      <w:r/>
-      <w:r/>
-    </w:p>
-    <w:p>
-      <w:r/>
+      <w:r>
+        <w:rPr>
+          <w:lang w:val="id_ID" w:bidi="id_ID"/>
+        </w:rPr>
+      </w:r>
+      <w:r>
+        <w:rPr>
+          <w:lang w:val="id_ID" w:bidi="id_ID"/>
+        </w:rPr>
+      </w:r>
+    </w:p>
+    <w:p>
+      <w:pPr/>
+      <w:r>
+        <w:rPr>
+          <w:lang w:val="id_ID" w:bidi="id_ID"/>
+        </w:rPr>
+      </w:r>
     </w:p>
     <w:p>
       <w:pPr>
         <w:pStyle w:val="Heading2"/>
       </w:pPr>
       <w:r>
+        <w:rPr>
+          <w:lang w:val="id_ID" w:bidi="id_ID"/>
+        </w:rPr>
         <w:t>Nafsu</w:t>
       </w:r>
-      <w:r/>
+      <w:r>
+        <w:rPr>
+          <w:lang w:val="id_ID" w:bidi="id_ID"/>
+        </w:rPr>
+      </w:r>
     </w:p>
     <w:p>
       <w:pPr>
         <w:pStyle w:val="Heading3"/>
       </w:pPr>
       <w:r>
+        <w:rPr>
+          <w:lang w:val="id_ID" w:bidi="id_ID"/>
+        </w:rPr>
         <w:t>Definisi:</w:t>
       </w:r>
     </w:p>
     <w:p>
-      <w:r/>
-      <w:r>
+      <w:pPr/>
+      <w:r>
+        <w:rPr>
+          <w:lang w:val="id_ID" w:bidi="id_ID"/>
+        </w:rPr>
+      </w:r>
+      <w:r>
+        <w:rPr>
+          <w:lang w:val="id_ID" w:bidi="id_ID"/>
+        </w:rPr>
         <w:t>Nafsu adalah keinginan yang sangat kuat, biasanya dalam konteks menginginkan sesuatu yang berdosa atau tidak bermoral. Bernafsu adalah untuk memiliki nafsu.</w:t>
       </w:r>
     </w:p>
@@ -1292,8 +2093,15 @@
         <w:spacing w:line="240" w:lineRule="auto"/>
         <w:ind w:left="720"/>
       </w:pPr>
-      <w:r/>
-      <w:r>
+      <w:r>
+        <w:rPr>
+          <w:lang w:val="id_ID" w:bidi="id_ID"/>
+        </w:rPr>
+      </w:r>
+      <w:r>
+        <w:rPr>
+          <w:lang w:val="id_ID" w:bidi="id_ID"/>
+        </w:rPr>
         <w:t>Di Alkitab, “nafsu” biasanya merujuk pada hasrat seksual seseorang selain pasangannya sendiri.</w:t>
       </w:r>
     </w:p>
@@ -1303,8 +2111,15 @@
         <w:spacing w:line="240" w:lineRule="auto"/>
         <w:ind w:left="720"/>
       </w:pPr>
-      <w:r/>
-      <w:r>
+      <w:r>
+        <w:rPr>
+          <w:lang w:val="id_ID" w:bidi="id_ID"/>
+        </w:rPr>
+      </w:r>
+      <w:r>
+        <w:rPr>
+          <w:lang w:val="id_ID" w:bidi="id_ID"/>
+        </w:rPr>
         <w:t>Kadang-kadang istilah ini digunakan dalam arti kiasan untuk menyembah berhala-berhala.</w:t>
       </w:r>
     </w:p>
@@ -1314,8 +2129,15 @@
         <w:spacing w:line="240" w:lineRule="auto"/>
         <w:ind w:left="720"/>
       </w:pPr>
-      <w:r/>
-      <w:r>
+      <w:r>
+        <w:rPr>
+          <w:lang w:val="id_ID" w:bidi="id_ID"/>
+        </w:rPr>
+      </w:r>
+      <w:r>
+        <w:rPr>
+          <w:lang w:val="id_ID" w:bidi="id_ID"/>
+        </w:rPr>
         <w:t>Tergantung konteksnya, “nafsu” dapat juga diterjemahkan sebagai “hasrat yang salah” atau “hasrat yang kuat” atau “hasrat seksual yang salah” atau “hasrat tidak bermoral yang kuat” atau untuk “hasrat yang sangat kuat untuk berdosa”.</w:t>
       </w:r>
     </w:p>
@@ -1325,26 +2147,53 @@
         <w:spacing w:line="240" w:lineRule="auto"/>
         <w:ind w:left="720"/>
       </w:pPr>
-      <w:r/>
-      <w:r>
+      <w:r>
+        <w:rPr>
+          <w:lang w:val="id_ID" w:bidi="id_ID"/>
+        </w:rPr>
+      </w:r>
+      <w:r>
+        <w:rPr>
+          <w:lang w:val="id_ID" w:bidi="id_ID"/>
+        </w:rPr>
         <w:t>Bagian kalimat “menginginkan” dapat juga diterjemahkan sebagai “keinginan yang salah” atau untuk “berpikir tidak bermoral kepada” atau untuk “keinginan yang tidak bermoral”.</w:t>
       </w:r>
     </w:p>
     <w:p>
-      <w:r/>
-      <w:r>
+      <w:pPr/>
+      <w:r>
+        <w:rPr>
+          <w:lang w:val="id_ID" w:bidi="id_ID"/>
+        </w:rPr>
+      </w:r>
+      <w:r>
+        <w:rPr>
+          <w:lang w:val="id_ID" w:bidi="id_ID"/>
+        </w:rPr>
         <w:t xml:space="preserve">(Lihat juga: </w:t>
       </w:r>
       <w:r>
+        <w:rPr>
+          <w:lang w:val="id_ID" w:bidi="id_ID"/>
+        </w:rPr>
         <w:t>pezinahan</w:t>
       </w:r>
       <w:r>
+        <w:rPr>
+          <w:lang w:val="id_ID" w:bidi="id_ID"/>
+        </w:rPr>
         <w:t xml:space="preserve">, </w:t>
       </w:r>
       <w:r>
+        <w:rPr>
+          <w:lang w:val="id_ID" w:bidi="id_ID"/>
+        </w:rPr>
         <w:t>berhala</w:t>
       </w:r>
       <w:r>
+        <w:rPr>
+          <w:lang w:val="id_ID" w:bidi="id_ID"/>
+        </w:rPr>
         <w:t>)</w:t>
       </w:r>
     </w:p>
@@ -1353,6 +2202,9 @@
         <w:pStyle w:val="Heading3"/>
       </w:pPr>
       <w:r>
+        <w:rPr>
+          <w:lang w:val="id_ID" w:bidi="id_ID"/>
+        </w:rPr>
         <w:t>Referensi Alkitab:</w:t>
       </w:r>
     </w:p>
@@ -1362,9 +2214,16 @@
         <w:spacing w:line="240" w:lineRule="auto"/>
         <w:ind w:left="720"/>
       </w:pPr>
-      <w:r/>
+      <w:r>
+        <w:rPr>
+          <w:lang w:val="id_ID" w:bidi="id_ID"/>
+        </w:rPr>
+      </w:r>
       <w:hyperlink r:id="rId25">
         <w:r>
+          <w:rPr>
+            <w:lang w:val="id_ID" w:bidi="id_ID"/>
+          </w:rPr>
           <w:rPr>
             <w:color w:val="0000EE"/>
             <w:u w:val="single"/>
@@ -1379,9 +2238,16 @@
         <w:spacing w:line="240" w:lineRule="auto"/>
         <w:ind w:left="720"/>
       </w:pPr>
-      <w:r/>
+      <w:r>
+        <w:rPr>
+          <w:lang w:val="id_ID" w:bidi="id_ID"/>
+        </w:rPr>
+      </w:r>
       <w:hyperlink r:id="rId30">
         <w:r>
+          <w:rPr>
+            <w:lang w:val="id_ID" w:bidi="id_ID"/>
+          </w:rPr>
           <w:rPr>
             <w:color w:val="0000EE"/>
             <w:u w:val="single"/>
@@ -1396,9 +2262,16 @@
         <w:spacing w:line="240" w:lineRule="auto"/>
         <w:ind w:left="720"/>
       </w:pPr>
-      <w:r/>
+      <w:r>
+        <w:rPr>
+          <w:lang w:val="id_ID" w:bidi="id_ID"/>
+        </w:rPr>
+      </w:r>
       <w:hyperlink r:id="rId31">
         <w:r>
+          <w:rPr>
+            <w:lang w:val="id_ID" w:bidi="id_ID"/>
+          </w:rPr>
           <w:rPr>
             <w:color w:val="0000EE"/>
             <w:u w:val="single"/>
@@ -1413,9 +2286,16 @@
         <w:spacing w:line="240" w:lineRule="auto"/>
         <w:ind w:left="720"/>
       </w:pPr>
-      <w:r/>
+      <w:r>
+        <w:rPr>
+          <w:lang w:val="id_ID" w:bidi="id_ID"/>
+        </w:rPr>
+      </w:r>
       <w:hyperlink r:id="rId32">
         <w:r>
+          <w:rPr>
+            <w:lang w:val="id_ID" w:bidi="id_ID"/>
+          </w:rPr>
           <w:rPr>
             <w:color w:val="0000EE"/>
             <w:u w:val="single"/>
@@ -1430,9 +2310,16 @@
         <w:spacing w:line="240" w:lineRule="auto"/>
         <w:ind w:left="720"/>
       </w:pPr>
-      <w:r/>
+      <w:r>
+        <w:rPr>
+          <w:lang w:val="id_ID" w:bidi="id_ID"/>
+        </w:rPr>
+      </w:r>
       <w:hyperlink r:id="rId33">
         <w:r>
+          <w:rPr>
+            <w:lang w:val="id_ID" w:bidi="id_ID"/>
+          </w:rPr>
           <w:rPr>
             <w:color w:val="0000EE"/>
             <w:u w:val="single"/>
@@ -1447,9 +2334,16 @@
         <w:spacing w:line="240" w:lineRule="auto"/>
         <w:ind w:left="720"/>
       </w:pPr>
-      <w:r/>
+      <w:r>
+        <w:rPr>
+          <w:lang w:val="id_ID" w:bidi="id_ID"/>
+        </w:rPr>
+      </w:r>
       <w:hyperlink r:id="rId34">
         <w:r>
+          <w:rPr>
+            <w:lang w:val="id_ID" w:bidi="id_ID"/>
+          </w:rPr>
           <w:rPr>
             <w:color w:val="0000EE"/>
             <w:u w:val="single"/>
@@ -1463,6 +2357,9 @@
         <w:pStyle w:val="Heading3"/>
       </w:pPr>
       <w:r>
+        <w:rPr>
+          <w:lang w:val="id_ID" w:bidi="id_ID"/>
+        </w:rPr>
         <w:t>Data Kata:</w:t>
       </w:r>
     </w:p>
@@ -1472,36 +2369,74 @@
         <w:spacing w:line="240" w:lineRule="auto"/>
         <w:ind w:left="720"/>
       </w:pPr>
-      <w:r/>
-      <w:r>
+      <w:r>
+        <w:rPr>
+          <w:lang w:val="id_ID" w:bidi="id_ID"/>
+        </w:rPr>
+      </w:r>
+      <w:r>
+        <w:rPr>
+          <w:lang w:val="id_ID" w:bidi="id_ID"/>
+        </w:rPr>
         <w:t>Strong’s: H0183, H0185, H0310, H1730, H2181, H2183, H2530, H5178, H5375, H5689, H5691, H5869, H7843, G07660, G19370, G19390, G22370, G37150, G38060</w:t>
       </w:r>
-      <w:r/>
-      <w:r/>
-    </w:p>
-    <w:p>
-      <w:r/>
+      <w:r>
+        <w:rPr>
+          <w:lang w:val="id_ID" w:bidi="id_ID"/>
+        </w:rPr>
+      </w:r>
+      <w:r>
+        <w:rPr>
+          <w:lang w:val="id_ID" w:bidi="id_ID"/>
+        </w:rPr>
+      </w:r>
+    </w:p>
+    <w:p>
+      <w:pPr/>
+      <w:r>
+        <w:rPr>
+          <w:lang w:val="id_ID" w:bidi="id_ID"/>
+        </w:rPr>
+      </w:r>
     </w:p>
     <w:p>
       <w:pPr>
         <w:pStyle w:val="Heading2"/>
       </w:pPr>
       <w:r>
+        <w:rPr>
+          <w:lang w:val="id_ID" w:bidi="id_ID"/>
+        </w:rPr>
         <w:t>Naftali</w:t>
       </w:r>
-      <w:r/>
+      <w:r>
+        <w:rPr>
+          <w:lang w:val="id_ID" w:bidi="id_ID"/>
+        </w:rPr>
+      </w:r>
     </w:p>
     <w:p>
       <w:pPr>
         <w:pStyle w:val="Heading3"/>
       </w:pPr>
       <w:r>
+        <w:rPr>
+          <w:lang w:val="id_ID" w:bidi="id_ID"/>
+        </w:rPr>
         <w:t>Fakta-fakta:</w:t>
       </w:r>
     </w:p>
     <w:p>
-      <w:r/>
-      <w:r>
+      <w:pPr/>
+      <w:r>
+        <w:rPr>
+          <w:lang w:val="id_ID" w:bidi="id_ID"/>
+        </w:rPr>
+      </w:r>
+      <w:r>
+        <w:rPr>
+          <w:lang w:val="id_ID" w:bidi="id_ID"/>
+        </w:rPr>
         <w:t>Naftali adalah putra keenam Yakub. Dia adalah anak kedua Bilha. Keturunannya menjadi salah satu suku Israel.</w:t>
       </w:r>
     </w:p>
@@ -1511,8 +2446,15 @@
         <w:spacing w:line="240" w:lineRule="auto"/>
         <w:ind w:left="720"/>
       </w:pPr>
-      <w:r/>
-      <w:r>
+      <w:r>
+        <w:rPr>
+          <w:lang w:val="id_ID" w:bidi="id_ID"/>
+        </w:rPr>
+      </w:r>
+      <w:r>
+        <w:rPr>
+          <w:lang w:val="id_ID" w:bidi="id_ID"/>
+        </w:rPr>
         <w:t>Suku yang diturunkan dari Naftali dikenal sebagai “suku Naftali” atau “Naftali” atau “orang Naftali”.</w:t>
       </w:r>
     </w:p>
@@ -1522,8 +2464,15 @@
         <w:spacing w:line="240" w:lineRule="auto"/>
         <w:ind w:left="720"/>
       </w:pPr>
-      <w:r/>
-      <w:r>
+      <w:r>
+        <w:rPr>
+          <w:lang w:val="id_ID" w:bidi="id_ID"/>
+        </w:rPr>
+      </w:r>
+      <w:r>
+        <w:rPr>
+          <w:lang w:val="id_ID" w:bidi="id_ID"/>
+        </w:rPr>
         <w:t>Nama Naftali mirip dengan kata Ibrani yang berarti ”memutar, bergulat”.</w:t>
       </w:r>
     </w:p>
@@ -1533,38 +2482,79 @@
         <w:spacing w:line="240" w:lineRule="auto"/>
         <w:ind w:left="720"/>
       </w:pPr>
-      <w:r/>
-      <w:r>
+      <w:r>
+        <w:rPr>
+          <w:lang w:val="id_ID" w:bidi="id_ID"/>
+        </w:rPr>
+      </w:r>
+      <w:r>
+        <w:rPr>
+          <w:lang w:val="id_ID" w:bidi="id_ID"/>
+        </w:rPr>
         <w:t>Suku Naftali menetap di bagian utara Kanaan, di antara suku Menasye dan Asyer. Perbatasan timurnya berada di garis pantai barat Laut Kineret. Jika digunakan sebagai nama suatu wilayah, istilah “Naftali” mengacu pada tanah yang diberikan kepada suku Naftali.</w:t>
       </w:r>
     </w:p>
     <w:p>
-      <w:r/>
-      <w:r>
+      <w:pPr/>
+      <w:r>
+        <w:rPr>
+          <w:lang w:val="id_ID" w:bidi="id_ID"/>
+        </w:rPr>
+      </w:r>
+      <w:r>
+        <w:rPr>
+          <w:lang w:val="id_ID" w:bidi="id_ID"/>
+        </w:rPr>
         <w:t>(Saran Penerjemahan: How to Translate Names)</w:t>
       </w:r>
     </w:p>
     <w:p>
-      <w:r/>
-      <w:r>
+      <w:pPr/>
+      <w:r>
+        <w:rPr>
+          <w:lang w:val="id_ID" w:bidi="id_ID"/>
+        </w:rPr>
+      </w:r>
+      <w:r>
+        <w:rPr>
+          <w:lang w:val="id_ID" w:bidi="id_ID"/>
+        </w:rPr>
         <w:t xml:space="preserve">(Lihat juga: </w:t>
       </w:r>
       <w:r>
+        <w:rPr>
+          <w:lang w:val="id_ID" w:bidi="id_ID"/>
+        </w:rPr>
         <w:t>twelve tribes of Israel</w:t>
       </w:r>
       <w:r>
+        <w:rPr>
+          <w:lang w:val="id_ID" w:bidi="id_ID"/>
+        </w:rPr>
         <w:t xml:space="preserve">, </w:t>
       </w:r>
       <w:r>
+        <w:rPr>
+          <w:lang w:val="id_ID" w:bidi="id_ID"/>
+        </w:rPr>
         <w:t>Jacob</w:t>
       </w:r>
       <w:r>
+        <w:rPr>
+          <w:lang w:val="id_ID" w:bidi="id_ID"/>
+        </w:rPr>
         <w:t xml:space="preserve">, </w:t>
       </w:r>
       <w:r>
+        <w:rPr>
+          <w:lang w:val="id_ID" w:bidi="id_ID"/>
+        </w:rPr>
         <w:t>Bilhah</w:t>
       </w:r>
       <w:r>
+        <w:rPr>
+          <w:lang w:val="id_ID" w:bidi="id_ID"/>
+        </w:rPr>
         <w:t>)</w:t>
       </w:r>
     </w:p>
@@ -1573,6 +2563,9 @@
         <w:pStyle w:val="Heading3"/>
       </w:pPr>
       <w:r>
+        <w:rPr>
+          <w:lang w:val="id_ID" w:bidi="id_ID"/>
+        </w:rPr>
         <w:t>Referensi Alkitab:</w:t>
       </w:r>
     </w:p>
@@ -1582,9 +2575,16 @@
         <w:spacing w:line="240" w:lineRule="auto"/>
         <w:ind w:left="720"/>
       </w:pPr>
-      <w:r/>
+      <w:r>
+        <w:rPr>
+          <w:lang w:val="id_ID" w:bidi="id_ID"/>
+        </w:rPr>
+      </w:r>
       <w:hyperlink r:id="rId35">
         <w:r>
+          <w:rPr>
+            <w:lang w:val="id_ID" w:bidi="id_ID"/>
+          </w:rPr>
           <w:rPr>
             <w:color w:val="0000EE"/>
             <w:u w:val="single"/>
@@ -1599,9 +2599,16 @@
         <w:spacing w:line="240" w:lineRule="auto"/>
         <w:ind w:left="720"/>
       </w:pPr>
-      <w:r/>
+      <w:r>
+        <w:rPr>
+          <w:lang w:val="id_ID" w:bidi="id_ID"/>
+        </w:rPr>
+      </w:r>
       <w:hyperlink r:id="rId36">
         <w:r>
+          <w:rPr>
+            <w:lang w:val="id_ID" w:bidi="id_ID"/>
+          </w:rPr>
           <w:rPr>
             <w:color w:val="0000EE"/>
             <w:u w:val="single"/>
@@ -1616,9 +2623,16 @@
         <w:spacing w:line="240" w:lineRule="auto"/>
         <w:ind w:left="720"/>
       </w:pPr>
-      <w:r/>
+      <w:r>
+        <w:rPr>
+          <w:lang w:val="id_ID" w:bidi="id_ID"/>
+        </w:rPr>
+      </w:r>
       <w:hyperlink r:id="rId37">
         <w:r>
+          <w:rPr>
+            <w:lang w:val="id_ID" w:bidi="id_ID"/>
+          </w:rPr>
           <w:rPr>
             <w:color w:val="0000EE"/>
             <w:u w:val="single"/>
@@ -1633,9 +2647,16 @@
         <w:spacing w:line="240" w:lineRule="auto"/>
         <w:ind w:left="720"/>
       </w:pPr>
-      <w:r/>
+      <w:r>
+        <w:rPr>
+          <w:lang w:val="id_ID" w:bidi="id_ID"/>
+        </w:rPr>
+      </w:r>
       <w:hyperlink r:id="rId38">
         <w:r>
+          <w:rPr>
+            <w:lang w:val="id_ID" w:bidi="id_ID"/>
+          </w:rPr>
           <w:rPr>
             <w:color w:val="0000EE"/>
             <w:u w:val="single"/>
@@ -1650,9 +2671,16 @@
         <w:spacing w:line="240" w:lineRule="auto"/>
         <w:ind w:left="720"/>
       </w:pPr>
-      <w:r/>
+      <w:r>
+        <w:rPr>
+          <w:lang w:val="id_ID" w:bidi="id_ID"/>
+        </w:rPr>
+      </w:r>
       <w:hyperlink r:id="rId39">
         <w:r>
+          <w:rPr>
+            <w:lang w:val="id_ID" w:bidi="id_ID"/>
+          </w:rPr>
           <w:rPr>
             <w:color w:val="0000EE"/>
             <w:u w:val="single"/>
@@ -1667,9 +2695,16 @@
         <w:spacing w:line="240" w:lineRule="auto"/>
         <w:ind w:left="720"/>
       </w:pPr>
-      <w:r/>
+      <w:r>
+        <w:rPr>
+          <w:lang w:val="id_ID" w:bidi="id_ID"/>
+        </w:rPr>
+      </w:r>
       <w:hyperlink r:id="rId40">
         <w:r>
+          <w:rPr>
+            <w:lang w:val="id_ID" w:bidi="id_ID"/>
+          </w:rPr>
           <w:rPr>
             <w:color w:val="0000EE"/>
             <w:u w:val="single"/>
@@ -1683,6 +2718,9 @@
         <w:pStyle w:val="Heading3"/>
       </w:pPr>
       <w:r>
+        <w:rPr>
+          <w:lang w:val="id_ID" w:bidi="id_ID"/>
+        </w:rPr>
         <w:t>Data Kata:</w:t>
       </w:r>
     </w:p>
@@ -1692,36 +2730,74 @@
         <w:spacing w:line="240" w:lineRule="auto"/>
         <w:ind w:left="720"/>
       </w:pPr>
-      <w:r/>
-      <w:r>
+      <w:r>
+        <w:rPr>
+          <w:lang w:val="id_ID" w:bidi="id_ID"/>
+        </w:rPr>
+      </w:r>
+      <w:r>
+        <w:rPr>
+          <w:lang w:val="id_ID" w:bidi="id_ID"/>
+        </w:rPr>
         <w:t>Strong’s: H5321, G35080</w:t>
       </w:r>
-      <w:r/>
-      <w:r/>
-    </w:p>
-    <w:p>
-      <w:r/>
+      <w:r>
+        <w:rPr>
+          <w:lang w:val="id_ID" w:bidi="id_ID"/>
+        </w:rPr>
+      </w:r>
+      <w:r>
+        <w:rPr>
+          <w:lang w:val="id_ID" w:bidi="id_ID"/>
+        </w:rPr>
+      </w:r>
+    </w:p>
+    <w:p>
+      <w:pPr/>
+      <w:r>
+        <w:rPr>
+          <w:lang w:val="id_ID" w:bidi="id_ID"/>
+        </w:rPr>
+      </w:r>
     </w:p>
     <w:p>
       <w:pPr>
         <w:pStyle w:val="Heading2"/>
       </w:pPr>
       <w:r>
+        <w:rPr>
+          <w:lang w:val="id_ID" w:bidi="id_ID"/>
+        </w:rPr>
         <w:t>Nahor</w:t>
       </w:r>
-      <w:r/>
+      <w:r>
+        <w:rPr>
+          <w:lang w:val="id_ID" w:bidi="id_ID"/>
+        </w:rPr>
+      </w:r>
     </w:p>
     <w:p>
       <w:pPr>
         <w:pStyle w:val="Heading3"/>
       </w:pPr>
       <w:r>
+        <w:rPr>
+          <w:lang w:val="id_ID" w:bidi="id_ID"/>
+        </w:rPr>
         <w:t>Fakta-fakta:</w:t>
       </w:r>
     </w:p>
     <w:p>
-      <w:r/>
-      <w:r>
+      <w:pPr/>
+      <w:r>
+        <w:rPr>
+          <w:lang w:val="id_ID" w:bidi="id_ID"/>
+        </w:rPr>
+      </w:r>
+      <w:r>
+        <w:rPr>
+          <w:lang w:val="id_ID" w:bidi="id_ID"/>
+        </w:rPr>
         <w:t>Nahor adalah nama dua saudara Abraham, yaitu kakeknya dan saudara laki-lakinya.</w:t>
       </w:r>
     </w:p>
@@ -1731,8 +2807,15 @@
         <w:spacing w:line="240" w:lineRule="auto"/>
         <w:ind w:left="720"/>
       </w:pPr>
-      <w:r/>
-      <w:r>
+      <w:r>
+        <w:rPr>
+          <w:lang w:val="id_ID" w:bidi="id_ID"/>
+        </w:rPr>
+      </w:r>
+      <w:r>
+        <w:rPr>
+          <w:lang w:val="id_ID" w:bidi="id_ID"/>
+        </w:rPr>
         <w:t>Saudara laki-laki Abraham, Nahor, adalah kakek dari istri Ishak, yaitu Ribka.</w:t>
       </w:r>
     </w:p>
@@ -1742,32 +2825,67 @@
         <w:spacing w:line="240" w:lineRule="auto"/>
         <w:ind w:left="720"/>
       </w:pPr>
-      <w:r/>
-      <w:r>
+      <w:r>
+        <w:rPr>
+          <w:lang w:val="id_ID" w:bidi="id_ID"/>
+        </w:rPr>
+      </w:r>
+      <w:r>
+        <w:rPr>
+          <w:lang w:val="id_ID" w:bidi="id_ID"/>
+        </w:rPr>
         <w:t>Ungkapan “kota Nahor” dapat berarti “kota yang bernama Nahor” atau “kota dimana Nahor pernah tinggal” atau “kota Nahor”.</w:t>
       </w:r>
     </w:p>
     <w:p>
-      <w:r/>
-      <w:r>
+      <w:pPr/>
+      <w:r>
+        <w:rPr>
+          <w:lang w:val="id_ID" w:bidi="id_ID"/>
+        </w:rPr>
+      </w:r>
+      <w:r>
+        <w:rPr>
+          <w:lang w:val="id_ID" w:bidi="id_ID"/>
+        </w:rPr>
         <w:t>(Saran Penerjemahan: How to Translate Names)</w:t>
       </w:r>
     </w:p>
     <w:p>
-      <w:r/>
-      <w:r>
+      <w:pPr/>
+      <w:r>
+        <w:rPr>
+          <w:lang w:val="id_ID" w:bidi="id_ID"/>
+        </w:rPr>
+      </w:r>
+      <w:r>
+        <w:rPr>
+          <w:lang w:val="id_ID" w:bidi="id_ID"/>
+        </w:rPr>
         <w:t xml:space="preserve">(Lihat juga: </w:t>
       </w:r>
       <w:r>
+        <w:rPr>
+          <w:lang w:val="id_ID" w:bidi="id_ID"/>
+        </w:rPr>
         <w:t>Abraham</w:t>
       </w:r>
       <w:r>
+        <w:rPr>
+          <w:lang w:val="id_ID" w:bidi="id_ID"/>
+        </w:rPr>
         <w:t xml:space="preserve">, </w:t>
       </w:r>
       <w:r>
+        <w:rPr>
+          <w:lang w:val="id_ID" w:bidi="id_ID"/>
+        </w:rPr>
         <w:t>Rebekah</w:t>
       </w:r>
       <w:r>
+        <w:rPr>
+          <w:lang w:val="id_ID" w:bidi="id_ID"/>
+        </w:rPr>
         <w:t>)</w:t>
       </w:r>
     </w:p>
@@ -1776,6 +2894,9 @@
         <w:pStyle w:val="Heading3"/>
       </w:pPr>
       <w:r>
+        <w:rPr>
+          <w:lang w:val="id_ID" w:bidi="id_ID"/>
+        </w:rPr>
         <w:t>Referensi Alkitab</w:t>
       </w:r>
     </w:p>
@@ -1785,9 +2906,16 @@
         <w:spacing w:line="240" w:lineRule="auto"/>
         <w:ind w:left="720"/>
       </w:pPr>
-      <w:r/>
+      <w:r>
+        <w:rPr>
+          <w:lang w:val="id_ID" w:bidi="id_ID"/>
+        </w:rPr>
+      </w:r>
       <w:hyperlink r:id="rId15">
         <w:r>
+          <w:rPr>
+            <w:lang w:val="id_ID" w:bidi="id_ID"/>
+          </w:rPr>
           <w:rPr>
             <w:color w:val="0000EE"/>
             <w:u w:val="single"/>
@@ -1802,9 +2930,16 @@
         <w:spacing w:line="240" w:lineRule="auto"/>
         <w:ind w:left="720"/>
       </w:pPr>
-      <w:r/>
+      <w:r>
+        <w:rPr>
+          <w:lang w:val="id_ID" w:bidi="id_ID"/>
+        </w:rPr>
+      </w:r>
       <w:hyperlink r:id="rId41">
         <w:r>
+          <w:rPr>
+            <w:lang w:val="id_ID" w:bidi="id_ID"/>
+          </w:rPr>
           <w:rPr>
             <w:color w:val="0000EE"/>
             <w:u w:val="single"/>
@@ -1819,9 +2954,16 @@
         <w:spacing w:line="240" w:lineRule="auto"/>
         <w:ind w:left="720"/>
       </w:pPr>
-      <w:r/>
+      <w:r>
+        <w:rPr>
+          <w:lang w:val="id_ID" w:bidi="id_ID"/>
+        </w:rPr>
+      </w:r>
       <w:hyperlink r:id="rId42">
         <w:r>
+          <w:rPr>
+            <w:lang w:val="id_ID" w:bidi="id_ID"/>
+          </w:rPr>
           <w:rPr>
             <w:color w:val="0000EE"/>
             <w:u w:val="single"/>
@@ -1836,9 +2978,16 @@
         <w:spacing w:line="240" w:lineRule="auto"/>
         <w:ind w:left="720"/>
       </w:pPr>
-      <w:r/>
+      <w:r>
+        <w:rPr>
+          <w:lang w:val="id_ID" w:bidi="id_ID"/>
+        </w:rPr>
+      </w:r>
       <w:hyperlink r:id="rId43">
         <w:r>
+          <w:rPr>
+            <w:lang w:val="id_ID" w:bidi="id_ID"/>
+          </w:rPr>
           <w:rPr>
             <w:color w:val="0000EE"/>
             <w:u w:val="single"/>
@@ -1852,6 +3001,9 @@
         <w:pStyle w:val="Heading3"/>
       </w:pPr>
       <w:r>
+        <w:rPr>
+          <w:lang w:val="id_ID" w:bidi="id_ID"/>
+        </w:rPr>
         <w:t>Data Kata:</w:t>
       </w:r>
     </w:p>
@@ -1861,36 +3013,74 @@
         <w:spacing w:line="240" w:lineRule="auto"/>
         <w:ind w:left="720"/>
       </w:pPr>
-      <w:r/>
-      <w:r>
+      <w:r>
+        <w:rPr>
+          <w:lang w:val="id_ID" w:bidi="id_ID"/>
+        </w:rPr>
+      </w:r>
+      <w:r>
+        <w:rPr>
+          <w:lang w:val="id_ID" w:bidi="id_ID"/>
+        </w:rPr>
         <w:t>Strong’s: H5152, G34930</w:t>
       </w:r>
-      <w:r/>
-      <w:r/>
-    </w:p>
-    <w:p>
-      <w:r/>
+      <w:r>
+        <w:rPr>
+          <w:lang w:val="id_ID" w:bidi="id_ID"/>
+        </w:rPr>
+      </w:r>
+      <w:r>
+        <w:rPr>
+          <w:lang w:val="id_ID" w:bidi="id_ID"/>
+        </w:rPr>
+      </w:r>
+    </w:p>
+    <w:p>
+      <w:pPr/>
+      <w:r>
+        <w:rPr>
+          <w:lang w:val="id_ID" w:bidi="id_ID"/>
+        </w:rPr>
+      </w:r>
     </w:p>
     <w:p>
       <w:pPr>
         <w:pStyle w:val="Heading2"/>
       </w:pPr>
       <w:r>
+        <w:rPr>
+          <w:lang w:val="id_ID" w:bidi="id_ID"/>
+        </w:rPr>
         <w:t>Nahum</w:t>
       </w:r>
-      <w:r/>
+      <w:r>
+        <w:rPr>
+          <w:lang w:val="id_ID" w:bidi="id_ID"/>
+        </w:rPr>
+      </w:r>
     </w:p>
     <w:p>
       <w:pPr>
         <w:pStyle w:val="Heading3"/>
       </w:pPr>
       <w:r>
+        <w:rPr>
+          <w:lang w:val="id_ID" w:bidi="id_ID"/>
+        </w:rPr>
         <w:t>Fakta-fakta:</w:t>
       </w:r>
     </w:p>
     <w:p>
-      <w:r/>
-      <w:r>
+      <w:pPr/>
+      <w:r>
+        <w:rPr>
+          <w:lang w:val="id_ID" w:bidi="id_ID"/>
+        </w:rPr>
+      </w:r>
+      <w:r>
+        <w:rPr>
+          <w:lang w:val="id_ID" w:bidi="id_ID"/>
+        </w:rPr>
         <w:t>Nahum adalah seorang nabi yang berkhotbah pada masa ketika Raja Manasye yang jahat sedang memerintah Yehuda.</w:t>
       </w:r>
     </w:p>
@@ -1900,8 +3090,15 @@
         <w:spacing w:line="240" w:lineRule="auto"/>
         <w:ind w:left="720"/>
       </w:pPr>
-      <w:r/>
-      <w:r>
+      <w:r>
+        <w:rPr>
+          <w:lang w:val="id_ID" w:bidi="id_ID"/>
+        </w:rPr>
+      </w:r>
+      <w:r>
+        <w:rPr>
+          <w:lang w:val="id_ID" w:bidi="id_ID"/>
+        </w:rPr>
         <w:t>Nahum berasal dari kota Elkosy, yang berjarak sekitar 20 mil dari Yerusalem.</w:t>
       </w:r>
     </w:p>
@@ -1911,44 +3108,91 @@
         <w:spacing w:line="240" w:lineRule="auto"/>
         <w:ind w:left="720"/>
       </w:pPr>
-      <w:r/>
-      <w:r>
+      <w:r>
+        <w:rPr>
+          <w:lang w:val="id_ID" w:bidi="id_ID"/>
+        </w:rPr>
+      </w:r>
+      <w:r>
+        <w:rPr>
+          <w:lang w:val="id_ID" w:bidi="id_ID"/>
+        </w:rPr>
         <w:t>Kitab Nahum di Perjanjian Lama mencatat nubuatannya tentang kehancuran kota Niniwe di Asiria.</w:t>
       </w:r>
     </w:p>
     <w:p>
-      <w:r/>
-      <w:r>
+      <w:pPr/>
+      <w:r>
+        <w:rPr>
+          <w:lang w:val="id_ID" w:bidi="id_ID"/>
+        </w:rPr>
+      </w:r>
+      <w:r>
+        <w:rPr>
+          <w:lang w:val="id_ID" w:bidi="id_ID"/>
+        </w:rPr>
         <w:t>(Saran Penerjemahan: How to Translate Names)</w:t>
       </w:r>
     </w:p>
     <w:p>
-      <w:r/>
-      <w:r>
+      <w:pPr/>
+      <w:r>
+        <w:rPr>
+          <w:lang w:val="id_ID" w:bidi="id_ID"/>
+        </w:rPr>
+      </w:r>
+      <w:r>
+        <w:rPr>
+          <w:lang w:val="id_ID" w:bidi="id_ID"/>
+        </w:rPr>
         <w:t xml:space="preserve">(Lihat juga: </w:t>
       </w:r>
       <w:r>
+        <w:rPr>
+          <w:lang w:val="id_ID" w:bidi="id_ID"/>
+        </w:rPr>
         <w:t>Assyria</w:t>
       </w:r>
       <w:r>
+        <w:rPr>
+          <w:lang w:val="id_ID" w:bidi="id_ID"/>
+        </w:rPr>
         <w:t xml:space="preserve">, </w:t>
       </w:r>
       <w:r>
+        <w:rPr>
+          <w:lang w:val="id_ID" w:bidi="id_ID"/>
+        </w:rPr>
         <w:t>Manasseh</w:t>
       </w:r>
       <w:r>
+        <w:rPr>
+          <w:lang w:val="id_ID" w:bidi="id_ID"/>
+        </w:rPr>
         <w:t xml:space="preserve">, </w:t>
       </w:r>
       <w:r>
+        <w:rPr>
+          <w:lang w:val="id_ID" w:bidi="id_ID"/>
+        </w:rPr>
         <w:t>prophet</w:t>
       </w:r>
       <w:r>
+        <w:rPr>
+          <w:lang w:val="id_ID" w:bidi="id_ID"/>
+        </w:rPr>
         <w:t xml:space="preserve">, </w:t>
       </w:r>
       <w:r>
+        <w:rPr>
+          <w:lang w:val="id_ID" w:bidi="id_ID"/>
+        </w:rPr>
         <w:t>Nineveh</w:t>
       </w:r>
       <w:r>
+        <w:rPr>
+          <w:lang w:val="id_ID" w:bidi="id_ID"/>
+        </w:rPr>
         <w:t>)</w:t>
       </w:r>
     </w:p>
@@ -1957,6 +3201,9 @@
         <w:pStyle w:val="Heading3"/>
       </w:pPr>
       <w:r>
+        <w:rPr>
+          <w:lang w:val="id_ID" w:bidi="id_ID"/>
+        </w:rPr>
         <w:t>Referensi Alkitab:</w:t>
       </w:r>
     </w:p>
@@ -1966,9 +3213,16 @@
         <w:spacing w:line="240" w:lineRule="auto"/>
         <w:ind w:left="720"/>
       </w:pPr>
-      <w:r/>
+      <w:r>
+        <w:rPr>
+          <w:lang w:val="id_ID" w:bidi="id_ID"/>
+        </w:rPr>
+      </w:r>
       <w:hyperlink r:id="rId44">
         <w:r>
+          <w:rPr>
+            <w:lang w:val="id_ID" w:bidi="id_ID"/>
+          </w:rPr>
           <w:rPr>
             <w:color w:val="0000EE"/>
             <w:u w:val="single"/>
@@ -1982,6 +3236,9 @@
         <w:pStyle w:val="Heading3"/>
       </w:pPr>
       <w:r>
+        <w:rPr>
+          <w:lang w:val="id_ID" w:bidi="id_ID"/>
+        </w:rPr>
         <w:t>Data Kata:</w:t>
       </w:r>
     </w:p>
@@ -1991,36 +3248,74 @@
         <w:spacing w:line="240" w:lineRule="auto"/>
         <w:ind w:left="720"/>
       </w:pPr>
-      <w:r/>
-      <w:r>
+      <w:r>
+        <w:rPr>
+          <w:lang w:val="id_ID" w:bidi="id_ID"/>
+        </w:rPr>
+      </w:r>
+      <w:r>
+        <w:rPr>
+          <w:lang w:val="id_ID" w:bidi="id_ID"/>
+        </w:rPr>
         <w:t>Strong’s: H5151, G34860</w:t>
       </w:r>
-      <w:r/>
-      <w:r/>
-    </w:p>
-    <w:p>
-      <w:r/>
+      <w:r>
+        <w:rPr>
+          <w:lang w:val="id_ID" w:bidi="id_ID"/>
+        </w:rPr>
+      </w:r>
+      <w:r>
+        <w:rPr>
+          <w:lang w:val="id_ID" w:bidi="id_ID"/>
+        </w:rPr>
+      </w:r>
+    </w:p>
+    <w:p>
+      <w:pPr/>
+      <w:r>
+        <w:rPr>
+          <w:lang w:val="id_ID" w:bidi="id_ID"/>
+        </w:rPr>
+      </w:r>
     </w:p>
     <w:p>
       <w:pPr>
         <w:pStyle w:val="Heading2"/>
       </w:pPr>
       <w:r>
+        <w:rPr>
+          <w:lang w:val="id_ID" w:bidi="id_ID"/>
+        </w:rPr>
         <w:t>Natan</w:t>
       </w:r>
-      <w:r/>
+      <w:r>
+        <w:rPr>
+          <w:lang w:val="id_ID" w:bidi="id_ID"/>
+        </w:rPr>
+      </w:r>
     </w:p>
     <w:p>
       <w:pPr>
         <w:pStyle w:val="Heading3"/>
       </w:pPr>
       <w:r>
+        <w:rPr>
+          <w:lang w:val="id_ID" w:bidi="id_ID"/>
+        </w:rPr>
         <w:t>Fakta-fakta:</w:t>
       </w:r>
     </w:p>
     <w:p>
-      <w:r/>
-      <w:r>
+      <w:pPr/>
+      <w:r>
+        <w:rPr>
+          <w:lang w:val="id_ID" w:bidi="id_ID"/>
+        </w:rPr>
+      </w:r>
+      <w:r>
+        <w:rPr>
+          <w:lang w:val="id_ID" w:bidi="id_ID"/>
+        </w:rPr>
         <w:t>Natan adalah seorang nabi Tuhan yang setia yang hidup pada masa Daud menjadi raja atas Israel.</w:t>
       </w:r>
     </w:p>
@@ -2030,8 +3325,15 @@
         <w:spacing w:line="240" w:lineRule="auto"/>
         <w:ind w:left="720"/>
       </w:pPr>
-      <w:r/>
-      <w:r>
+      <w:r>
+        <w:rPr>
+          <w:lang w:val="id_ID" w:bidi="id_ID"/>
+        </w:rPr>
+      </w:r>
+      <w:r>
+        <w:rPr>
+          <w:lang w:val="id_ID" w:bidi="id_ID"/>
+        </w:rPr>
         <w:t>Tuhan mengutus Natan untuk menegur Daud setelah Daud berdosa besar terhadap Uria.</w:t>
       </w:r>
     </w:p>
@@ -2041,8 +3343,15 @@
         <w:spacing w:line="240" w:lineRule="auto"/>
         <w:ind w:left="720"/>
       </w:pPr>
-      <w:r/>
-      <w:r>
+      <w:r>
+        <w:rPr>
+          <w:lang w:val="id_ID" w:bidi="id_ID"/>
+        </w:rPr>
+      </w:r>
+      <w:r>
+        <w:rPr>
+          <w:lang w:val="id_ID" w:bidi="id_ID"/>
+        </w:rPr>
         <w:t>Natan menegur Daud meskipun Daud adalah rajanya.</w:t>
       </w:r>
     </w:p>
@@ -2052,44 +3361,91 @@
         <w:spacing w:line="240" w:lineRule="auto"/>
         <w:ind w:left="720"/>
       </w:pPr>
-      <w:r/>
-      <w:r>
+      <w:r>
+        <w:rPr>
+          <w:lang w:val="id_ID" w:bidi="id_ID"/>
+        </w:rPr>
+      </w:r>
+      <w:r>
+        <w:rPr>
+          <w:lang w:val="id_ID" w:bidi="id_ID"/>
+        </w:rPr>
         <w:t>Daud bertobat dari dosanya setelah Natan menegurnya.</w:t>
       </w:r>
     </w:p>
     <w:p>
-      <w:r/>
-      <w:r>
+      <w:pPr/>
+      <w:r>
+        <w:rPr>
+          <w:lang w:val="id_ID" w:bidi="id_ID"/>
+        </w:rPr>
+      </w:r>
+      <w:r>
+        <w:rPr>
+          <w:lang w:val="id_ID" w:bidi="id_ID"/>
+        </w:rPr>
         <w:t>(Saran Penerjemahan: How to Translate Names)</w:t>
       </w:r>
     </w:p>
     <w:p>
-      <w:r/>
-      <w:r>
+      <w:pPr/>
+      <w:r>
+        <w:rPr>
+          <w:lang w:val="id_ID" w:bidi="id_ID"/>
+        </w:rPr>
+      </w:r>
+      <w:r>
+        <w:rPr>
+          <w:lang w:val="id_ID" w:bidi="id_ID"/>
+        </w:rPr>
         <w:t xml:space="preserve">(Lihat juga: </w:t>
       </w:r>
       <w:r>
+        <w:rPr>
+          <w:lang w:val="id_ID" w:bidi="id_ID"/>
+        </w:rPr>
         <w:t>David</w:t>
       </w:r>
       <w:r>
+        <w:rPr>
+          <w:lang w:val="id_ID" w:bidi="id_ID"/>
+        </w:rPr>
         <w:t xml:space="preserve">, </w:t>
       </w:r>
       <w:r>
+        <w:rPr>
+          <w:lang w:val="id_ID" w:bidi="id_ID"/>
+        </w:rPr>
         <w:t>faithful</w:t>
       </w:r>
       <w:r>
+        <w:rPr>
+          <w:lang w:val="id_ID" w:bidi="id_ID"/>
+        </w:rPr>
         <w:t xml:space="preserve">, </w:t>
       </w:r>
       <w:r>
+        <w:rPr>
+          <w:lang w:val="id_ID" w:bidi="id_ID"/>
+        </w:rPr>
         <w:t>prophet</w:t>
       </w:r>
       <w:r>
+        <w:rPr>
+          <w:lang w:val="id_ID" w:bidi="id_ID"/>
+        </w:rPr>
         <w:t xml:space="preserve">, </w:t>
       </w:r>
       <w:r>
+        <w:rPr>
+          <w:lang w:val="id_ID" w:bidi="id_ID"/>
+        </w:rPr>
         <w:t>Uriah</w:t>
       </w:r>
       <w:r>
+        <w:rPr>
+          <w:lang w:val="id_ID" w:bidi="id_ID"/>
+        </w:rPr>
         <w:t>)</w:t>
       </w:r>
     </w:p>
@@ -2098,6 +3454,9 @@
         <w:pStyle w:val="Heading3"/>
       </w:pPr>
       <w:r>
+        <w:rPr>
+          <w:lang w:val="id_ID" w:bidi="id_ID"/>
+        </w:rPr>
         <w:t>Referensi Alkitab:</w:t>
       </w:r>
     </w:p>
@@ -2107,9 +3466,16 @@
         <w:spacing w:line="240" w:lineRule="auto"/>
         <w:ind w:left="720"/>
       </w:pPr>
-      <w:r/>
+      <w:r>
+        <w:rPr>
+          <w:lang w:val="id_ID" w:bidi="id_ID"/>
+        </w:rPr>
+      </w:r>
       <w:hyperlink r:id="rId15">
         <w:r>
+          <w:rPr>
+            <w:lang w:val="id_ID" w:bidi="id_ID"/>
+          </w:rPr>
           <w:rPr>
             <w:color w:val="0000EE"/>
             <w:u w:val="single"/>
@@ -2124,9 +3490,16 @@
         <w:spacing w:line="240" w:lineRule="auto"/>
         <w:ind w:left="720"/>
       </w:pPr>
-      <w:r/>
+      <w:r>
+        <w:rPr>
+          <w:lang w:val="id_ID" w:bidi="id_ID"/>
+        </w:rPr>
+      </w:r>
       <w:hyperlink r:id="rId45">
         <w:r>
+          <w:rPr>
+            <w:lang w:val="id_ID" w:bidi="id_ID"/>
+          </w:rPr>
           <w:rPr>
             <w:color w:val="0000EE"/>
             <w:u w:val="single"/>
@@ -2141,9 +3514,16 @@
         <w:spacing w:line="240" w:lineRule="auto"/>
         <w:ind w:left="720"/>
       </w:pPr>
-      <w:r/>
+      <w:r>
+        <w:rPr>
+          <w:lang w:val="id_ID" w:bidi="id_ID"/>
+        </w:rPr>
+      </w:r>
       <w:hyperlink r:id="rId46">
         <w:r>
+          <w:rPr>
+            <w:lang w:val="id_ID" w:bidi="id_ID"/>
+          </w:rPr>
           <w:rPr>
             <w:color w:val="0000EE"/>
             <w:u w:val="single"/>
@@ -2158,8 +3538,15 @@
         <w:spacing w:line="240" w:lineRule="auto"/>
         <w:ind w:left="720"/>
       </w:pPr>
-      <w:r/>
-      <w:r>
+      <w:r>
+        <w:rPr>
+          <w:lang w:val="id_ID" w:bidi="id_ID"/>
+        </w:rPr>
+      </w:r>
+      <w:r>
+        <w:rPr>
+          <w:lang w:val="id_ID" w:bidi="id_ID"/>
+        </w:rPr>
         <w:t>Mazmur 51:1</w:t>
       </w:r>
     </w:p>
@@ -2168,6 +3555,9 @@
         <w:pStyle w:val="Heading3"/>
       </w:pPr>
       <w:r>
+        <w:rPr>
+          <w:lang w:val="id_ID" w:bidi="id_ID"/>
+        </w:rPr>
         <w:t>Contoh dari Kisah Alkitab:</w:t>
       </w:r>
     </w:p>
@@ -2177,41 +3567,61 @@
         <w:spacing w:line="240" w:lineRule="auto"/>
         <w:ind w:left="720"/>
       </w:pPr>
-      <w:r/>
+      <w:r>
+        <w:rPr>
+          <w:lang w:val="id_ID" w:bidi="id_ID"/>
+        </w:rPr>
+      </w:r>
       <w:r>
         <w:rPr>
           <w:b/>
+          <w:lang w:val="id_ID" w:bidi="id_ID"/>
         </w:rPr>
         <w:t>17:7</w:t>
       </w:r>
       <w:r>
+        <w:rPr>
+          <w:lang w:val="id_ID" w:bidi="id_ID"/>
+        </w:rPr>
         <w:t xml:space="preserve"> Tuhan mengutus nabi </w:t>
       </w:r>
       <w:r>
         <w:rPr>
           <w:b/>
+          <w:lang w:val="id_ID" w:bidi="id_ID"/>
         </w:rPr>
         <w:t>Natan</w:t>
       </w:r>
       <w:r>
+        <w:rPr>
+          <w:lang w:val="id_ID" w:bidi="id_ID"/>
+        </w:rPr>
         <w:t xml:space="preserve"> kepada Daud dengan pesan ini, “Karena kamu adalah seorang prajurit, kamu tidak akan membangun Bait Suci ini untukku.”* </w:t>
       </w:r>
       <w:r>
         <w:rPr>
           <w:b/>
+          <w:lang w:val="id_ID" w:bidi="id_ID"/>
         </w:rPr>
         <w:t>17:13</w:t>
       </w:r>
       <w:r>
+        <w:rPr>
+          <w:lang w:val="id_ID" w:bidi="id_ID"/>
+        </w:rPr>
         <w:t xml:space="preserve"> Tuhan sangat marah atas apa yang telah dilakukan Daud, jadi dia mengutus nabi </w:t>
       </w:r>
       <w:r>
         <w:rPr>
           <w:b/>
+          <w:lang w:val="id_ID" w:bidi="id_ID"/>
         </w:rPr>
         <w:t>Natan</w:t>
       </w:r>
       <w:r>
+        <w:rPr>
+          <w:lang w:val="id_ID" w:bidi="id_ID"/>
+        </w:rPr>
         <w:t xml:space="preserve"> untuk memberitahu Daud betapa jahatnya dosanya.</w:t>
       </w:r>
     </w:p>
@@ -2220,6 +3630,9 @@
         <w:pStyle w:val="Heading3"/>
       </w:pPr>
       <w:r>
+        <w:rPr>
+          <w:lang w:val="id_ID" w:bidi="id_ID"/>
+        </w:rPr>
         <w:t>Data Kata:</w:t>
       </w:r>
     </w:p>
@@ -2229,36 +3642,74 @@
         <w:spacing w:line="240" w:lineRule="auto"/>
         <w:ind w:left="720"/>
       </w:pPr>
-      <w:r/>
-      <w:r>
+      <w:r>
+        <w:rPr>
+          <w:lang w:val="id_ID" w:bidi="id_ID"/>
+        </w:rPr>
+      </w:r>
+      <w:r>
+        <w:rPr>
+          <w:lang w:val="id_ID" w:bidi="id_ID"/>
+        </w:rPr>
         <w:t>Strong’s: H5416, G34810</w:t>
       </w:r>
-      <w:r/>
-      <w:r/>
-    </w:p>
-    <w:p>
-      <w:r/>
+      <w:r>
+        <w:rPr>
+          <w:lang w:val="id_ID" w:bidi="id_ID"/>
+        </w:rPr>
+      </w:r>
+      <w:r>
+        <w:rPr>
+          <w:lang w:val="id_ID" w:bidi="id_ID"/>
+        </w:rPr>
+      </w:r>
+    </w:p>
+    <w:p>
+      <w:pPr/>
+      <w:r>
+        <w:rPr>
+          <w:lang w:val="id_ID" w:bidi="id_ID"/>
+        </w:rPr>
+      </w:r>
     </w:p>
     <w:p>
       <w:pPr>
         <w:pStyle w:val="Heading2"/>
       </w:pPr>
       <w:r>
+        <w:rPr>
+          <w:lang w:val="id_ID" w:bidi="id_ID"/>
+        </w:rPr>
         <w:t>Nazaret</w:t>
       </w:r>
-      <w:r/>
+      <w:r>
+        <w:rPr>
+          <w:lang w:val="id_ID" w:bidi="id_ID"/>
+        </w:rPr>
+      </w:r>
     </w:p>
     <w:p>
       <w:pPr>
         <w:pStyle w:val="Heading3"/>
       </w:pPr>
       <w:r>
+        <w:rPr>
+          <w:lang w:val="id_ID" w:bidi="id_ID"/>
+        </w:rPr>
         <w:t>Fakta-fakta:</w:t>
       </w:r>
     </w:p>
     <w:p>
-      <w:r/>
-      <w:r>
+      <w:pPr/>
+      <w:r>
+        <w:rPr>
+          <w:lang w:val="id_ID" w:bidi="id_ID"/>
+        </w:rPr>
+      </w:r>
+      <w:r>
+        <w:rPr>
+          <w:lang w:val="id_ID" w:bidi="id_ID"/>
+        </w:rPr>
         <w:t>Nazaret adalah sebuah kota di wilayah Galilea di Israel utara. Jaraknya sekitar 100 kilometer sebelah utara Yerusalem, dan dibutuhkan sekitar tiga hingga lima hari untuk berjalan kaki ke sana.</w:t>
       </w:r>
     </w:p>
@@ -2268,8 +3719,15 @@
         <w:spacing w:line="240" w:lineRule="auto"/>
         <w:ind w:left="720"/>
       </w:pPr>
-      <w:r/>
-      <w:r>
+      <w:r>
+        <w:rPr>
+          <w:lang w:val="id_ID" w:bidi="id_ID"/>
+        </w:rPr>
+      </w:r>
+      <w:r>
+        <w:rPr>
+          <w:lang w:val="id_ID" w:bidi="id_ID"/>
+        </w:rPr>
         <w:t>Yusuf dan Maria berasal dari Nazaret, dan di sinilah mereka membesarkan Yesus. Itulah sebabnya Yesus dikenal sebagai “orang Nazaret.”</w:t>
       </w:r>
     </w:p>
@@ -2279,8 +3737,15 @@
         <w:spacing w:line="240" w:lineRule="auto"/>
         <w:ind w:left="720"/>
       </w:pPr>
-      <w:r/>
-      <w:r>
+      <w:r>
+        <w:rPr>
+          <w:lang w:val="id_ID" w:bidi="id_ID"/>
+        </w:rPr>
+      </w:r>
+      <w:r>
+        <w:rPr>
+          <w:lang w:val="id_ID" w:bidi="id_ID"/>
+        </w:rPr>
         <w:t>Banyak orang Yahudi yang tinggal di Nazaret yang tidak menghormati ajaran Yesus karena dia tumbuh besar di antara mereka, dan mereka mengira dia hanyalah orang biasa.</w:t>
       </w:r>
     </w:p>
@@ -2290,8 +3755,15 @@
         <w:spacing w:line="240" w:lineRule="auto"/>
         <w:ind w:left="720"/>
       </w:pPr>
-      <w:r/>
-      <w:r>
+      <w:r>
+        <w:rPr>
+          <w:lang w:val="id_ID" w:bidi="id_ID"/>
+        </w:rPr>
+      </w:r>
+      <w:r>
+        <w:rPr>
+          <w:lang w:val="id_ID" w:bidi="id_ID"/>
+        </w:rPr>
         <w:t>Suatu saat, ketika Yesus sedang mengajar di tempat ibadah di Nazaret, orang-orang Yahudi di sana mencoba membunuh dia karena dia mengaku sebagai Mesias dan menegur mereka karena menolak dia.</w:t>
       </w:r>
     </w:p>
@@ -2301,38 +3773,77 @@
         <w:spacing w:line="240" w:lineRule="auto"/>
         <w:ind w:left="720"/>
       </w:pPr>
-      <w:r/>
-      <w:r>
+      <w:r>
+        <w:rPr>
+          <w:lang w:val="id_ID" w:bidi="id_ID"/>
+        </w:rPr>
+      </w:r>
+      <w:r>
+        <w:rPr>
+          <w:lang w:val="id_ID" w:bidi="id_ID"/>
+        </w:rPr>
         <w:t>Pernyataan Natanael ketika dia mendengar bahwa Yesus berasal dari Nazaret menunjukkan bahwa kota ini tidak dianggap terlalu penting.</w:t>
       </w:r>
     </w:p>
     <w:p>
-      <w:r/>
-      <w:r>
+      <w:pPr/>
+      <w:r>
+        <w:rPr>
+          <w:lang w:val="id_ID" w:bidi="id_ID"/>
+        </w:rPr>
+      </w:r>
+      <w:r>
+        <w:rPr>
+          <w:lang w:val="id_ID" w:bidi="id_ID"/>
+        </w:rPr>
         <w:t xml:space="preserve">(Lihat juga: </w:t>
       </w:r>
       <w:r>
+        <w:rPr>
+          <w:lang w:val="id_ID" w:bidi="id_ID"/>
+        </w:rPr>
         <w:t>Christ</w:t>
       </w:r>
       <w:r>
+        <w:rPr>
+          <w:lang w:val="id_ID" w:bidi="id_ID"/>
+        </w:rPr>
         <w:t xml:space="preserve">, </w:t>
       </w:r>
       <w:r>
+        <w:rPr>
+          <w:lang w:val="id_ID" w:bidi="id_ID"/>
+        </w:rPr>
         <w:t>Galilee</w:t>
       </w:r>
       <w:r>
+        <w:rPr>
+          <w:lang w:val="id_ID" w:bidi="id_ID"/>
+        </w:rPr>
         <w:t xml:space="preserve">, </w:t>
       </w:r>
       <w:r>
+        <w:rPr>
+          <w:lang w:val="id_ID" w:bidi="id_ID"/>
+        </w:rPr>
         <w:t>Joseph (NT)</w:t>
       </w:r>
       <w:r>
+        <w:rPr>
+          <w:lang w:val="id_ID" w:bidi="id_ID"/>
+        </w:rPr>
         <w:t xml:space="preserve">, </w:t>
       </w:r>
       <w:r>
+        <w:rPr>
+          <w:lang w:val="id_ID" w:bidi="id_ID"/>
+        </w:rPr>
         <w:t>Mary</w:t>
       </w:r>
       <w:r>
+        <w:rPr>
+          <w:lang w:val="id_ID" w:bidi="id_ID"/>
+        </w:rPr>
         <w:t>)</w:t>
       </w:r>
     </w:p>
@@ -2341,6 +3852,9 @@
         <w:pStyle w:val="Heading3"/>
       </w:pPr>
       <w:r>
+        <w:rPr>
+          <w:lang w:val="id_ID" w:bidi="id_ID"/>
+        </w:rPr>
         <w:t>Referensi Alkitab:</w:t>
       </w:r>
     </w:p>
@@ -2350,9 +3864,16 @@
         <w:spacing w:line="240" w:lineRule="auto"/>
         <w:ind w:left="720"/>
       </w:pPr>
-      <w:r/>
+      <w:r>
+        <w:rPr>
+          <w:lang w:val="id_ID" w:bidi="id_ID"/>
+        </w:rPr>
+      </w:r>
       <w:hyperlink r:id="rId19">
         <w:r>
+          <w:rPr>
+            <w:lang w:val="id_ID" w:bidi="id_ID"/>
+          </w:rPr>
           <w:rPr>
             <w:color w:val="0000EE"/>
             <w:u w:val="single"/>
@@ -2367,9 +3888,16 @@
         <w:spacing w:line="240" w:lineRule="auto"/>
         <w:ind w:left="720"/>
       </w:pPr>
-      <w:r/>
+      <w:r>
+        <w:rPr>
+          <w:lang w:val="id_ID" w:bidi="id_ID"/>
+        </w:rPr>
+      </w:r>
       <w:hyperlink r:id="rId20">
         <w:r>
+          <w:rPr>
+            <w:lang w:val="id_ID" w:bidi="id_ID"/>
+          </w:rPr>
           <w:rPr>
             <w:color w:val="0000EE"/>
             <w:u w:val="single"/>
@@ -2384,9 +3912,16 @@
         <w:spacing w:line="240" w:lineRule="auto"/>
         <w:ind w:left="720"/>
       </w:pPr>
-      <w:r/>
+      <w:r>
+        <w:rPr>
+          <w:lang w:val="id_ID" w:bidi="id_ID"/>
+        </w:rPr>
+      </w:r>
       <w:hyperlink r:id="rId47">
         <w:r>
+          <w:rPr>
+            <w:lang w:val="id_ID" w:bidi="id_ID"/>
+          </w:rPr>
           <w:rPr>
             <w:color w:val="0000EE"/>
             <w:u w:val="single"/>
@@ -2401,9 +3936,16 @@
         <w:spacing w:line="240" w:lineRule="auto"/>
         <w:ind w:left="720"/>
       </w:pPr>
-      <w:r/>
+      <w:r>
+        <w:rPr>
+          <w:lang w:val="id_ID" w:bidi="id_ID"/>
+        </w:rPr>
+      </w:r>
       <w:hyperlink r:id="rId48">
         <w:r>
+          <w:rPr>
+            <w:lang w:val="id_ID" w:bidi="id_ID"/>
+          </w:rPr>
           <w:rPr>
             <w:color w:val="0000EE"/>
             <w:u w:val="single"/>
@@ -2418,9 +3960,16 @@
         <w:spacing w:line="240" w:lineRule="auto"/>
         <w:ind w:left="720"/>
       </w:pPr>
-      <w:r/>
+      <w:r>
+        <w:rPr>
+          <w:lang w:val="id_ID" w:bidi="id_ID"/>
+        </w:rPr>
+      </w:r>
       <w:hyperlink r:id="rId49">
         <w:r>
+          <w:rPr>
+            <w:lang w:val="id_ID" w:bidi="id_ID"/>
+          </w:rPr>
           <w:rPr>
             <w:color w:val="0000EE"/>
             <w:u w:val="single"/>
@@ -2435,9 +3984,16 @@
         <w:spacing w:line="240" w:lineRule="auto"/>
         <w:ind w:left="720"/>
       </w:pPr>
-      <w:r/>
+      <w:r>
+        <w:rPr>
+          <w:lang w:val="id_ID" w:bidi="id_ID"/>
+        </w:rPr>
+      </w:r>
       <w:hyperlink r:id="rId50">
         <w:r>
+          <w:rPr>
+            <w:lang w:val="id_ID" w:bidi="id_ID"/>
+          </w:rPr>
           <w:rPr>
             <w:color w:val="0000EE"/>
             <w:u w:val="single"/>
@@ -2452,9 +4008,16 @@
         <w:spacing w:line="240" w:lineRule="auto"/>
         <w:ind w:left="720"/>
       </w:pPr>
-      <w:r/>
+      <w:r>
+        <w:rPr>
+          <w:lang w:val="id_ID" w:bidi="id_ID"/>
+        </w:rPr>
+      </w:r>
       <w:hyperlink r:id="rId51">
         <w:r>
+          <w:rPr>
+            <w:lang w:val="id_ID" w:bidi="id_ID"/>
+          </w:rPr>
           <w:rPr>
             <w:color w:val="0000EE"/>
             <w:u w:val="single"/>
@@ -2468,6 +4031,9 @@
         <w:pStyle w:val="Heading3"/>
       </w:pPr>
       <w:r>
+        <w:rPr>
+          <w:lang w:val="id_ID" w:bidi="id_ID"/>
+        </w:rPr>
         <w:t>Contoh dari Kisah Alkitab:</w:t>
       </w:r>
     </w:p>
@@ -2477,23 +4043,35 @@
         <w:spacing w:line="240" w:lineRule="auto"/>
         <w:ind w:left="720"/>
       </w:pPr>
-      <w:r/>
+      <w:r>
+        <w:rPr>
+          <w:lang w:val="id_ID" w:bidi="id_ID"/>
+        </w:rPr>
+      </w:r>
       <w:r>
         <w:rPr>
           <w:b/>
+          <w:lang w:val="id_ID" w:bidi="id_ID"/>
         </w:rPr>
         <w:t>23:4</w:t>
       </w:r>
       <w:r>
+        <w:rPr>
+          <w:lang w:val="id_ID" w:bidi="id_ID"/>
+        </w:rPr>
         <w:t xml:space="preserve"> Yusuf dan Maria harus menempuh perjalanan jauh dari tempat tinggal mereka di </w:t>
       </w:r>
       <w:r>
         <w:rPr>
           <w:b/>
+          <w:lang w:val="id_ID" w:bidi="id_ID"/>
         </w:rPr>
         <w:t>Nazaret</w:t>
       </w:r>
       <w:r>
+        <w:rPr>
+          <w:lang w:val="id_ID" w:bidi="id_ID"/>
+        </w:rPr>
         <w:t xml:space="preserve"> ke Betlehem karena nenek moyang mereka adalah Daud yang kampung halamannya berada Betlehem.</w:t>
       </w:r>
     </w:p>
@@ -2503,23 +4081,35 @@
         <w:spacing w:line="240" w:lineRule="auto"/>
         <w:ind w:left="720"/>
       </w:pPr>
-      <w:r/>
+      <w:r>
+        <w:rPr>
+          <w:lang w:val="id_ID" w:bidi="id_ID"/>
+        </w:rPr>
+      </w:r>
       <w:r>
         <w:rPr>
           <w:b/>
+          <w:lang w:val="id_ID" w:bidi="id_ID"/>
         </w:rPr>
         <w:t>26:2</w:t>
       </w:r>
       <w:r>
+        <w:rPr>
+          <w:lang w:val="id_ID" w:bidi="id_ID"/>
+        </w:rPr>
         <w:t xml:space="preserve"> Yesus pergi ke kota </w:t>
       </w:r>
       <w:r>
         <w:rPr>
           <w:b/>
+          <w:lang w:val="id_ID" w:bidi="id_ID"/>
         </w:rPr>
         <w:t>Nazaret</w:t>
       </w:r>
       <w:r>
+        <w:rPr>
+          <w:lang w:val="id_ID" w:bidi="id_ID"/>
+        </w:rPr>
         <w:t xml:space="preserve"> tempat Dia tinggal selama masa kecilnya.</w:t>
       </w:r>
     </w:p>
@@ -2529,23 +4119,35 @@
         <w:spacing w:line="240" w:lineRule="auto"/>
         <w:ind w:left="720"/>
       </w:pPr>
-      <w:r/>
+      <w:r>
+        <w:rPr>
+          <w:lang w:val="id_ID" w:bidi="id_ID"/>
+        </w:rPr>
+      </w:r>
       <w:r>
         <w:rPr>
           <w:b/>
+          <w:lang w:val="id_ID" w:bidi="id_ID"/>
         </w:rPr>
         <w:t>26:7</w:t>
       </w:r>
       <w:r>
+        <w:rPr>
+          <w:lang w:val="id_ID" w:bidi="id_ID"/>
+        </w:rPr>
         <w:t xml:space="preserve"> Penduduk </w:t>
       </w:r>
       <w:r>
         <w:rPr>
           <w:b/>
+          <w:lang w:val="id_ID" w:bidi="id_ID"/>
         </w:rPr>
         <w:t>Nazaret</w:t>
       </w:r>
       <w:r>
+        <w:rPr>
+          <w:lang w:val="id_ID" w:bidi="id_ID"/>
+        </w:rPr>
         <w:t xml:space="preserve"> menyeret Yesus keluar dari tempat ibadah dan membawanya ke tepi tebing untuk melemparkannya ke situ, supaya bisa membunuhnya.</w:t>
       </w:r>
     </w:p>
@@ -2554,6 +4156,9 @@
         <w:pStyle w:val="Heading3"/>
       </w:pPr>
       <w:r>
+        <w:rPr>
+          <w:lang w:val="id_ID" w:bidi="id_ID"/>
+        </w:rPr>
         <w:t>Data Kata:</w:t>
       </w:r>
     </w:p>
@@ -2563,36 +4168,74 @@
         <w:spacing w:line="240" w:lineRule="auto"/>
         <w:ind w:left="720"/>
       </w:pPr>
-      <w:r/>
-      <w:r>
+      <w:r>
+        <w:rPr>
+          <w:lang w:val="id_ID" w:bidi="id_ID"/>
+        </w:rPr>
+      </w:r>
+      <w:r>
+        <w:rPr>
+          <w:lang w:val="id_ID" w:bidi="id_ID"/>
+        </w:rPr>
         <w:t>Strong’s: G34780, G34790, G34800</w:t>
       </w:r>
-      <w:r/>
-      <w:r/>
-    </w:p>
-    <w:p>
-      <w:r/>
+      <w:r>
+        <w:rPr>
+          <w:lang w:val="id_ID" w:bidi="id_ID"/>
+        </w:rPr>
+      </w:r>
+      <w:r>
+        <w:rPr>
+          <w:lang w:val="id_ID" w:bidi="id_ID"/>
+        </w:rPr>
+      </w:r>
+    </w:p>
+    <w:p>
+      <w:pPr/>
+      <w:r>
+        <w:rPr>
+          <w:lang w:val="id_ID" w:bidi="id_ID"/>
+        </w:rPr>
+      </w:r>
     </w:p>
     <w:p>
       <w:pPr>
         <w:pStyle w:val="Heading2"/>
       </w:pPr>
       <w:r>
+        <w:rPr>
+          <w:lang w:val="id_ID" w:bidi="id_ID"/>
+        </w:rPr>
         <w:t>Nebukadnezar</w:t>
       </w:r>
-      <w:r/>
+      <w:r>
+        <w:rPr>
+          <w:lang w:val="id_ID" w:bidi="id_ID"/>
+        </w:rPr>
+      </w:r>
     </w:p>
     <w:p>
       <w:pPr>
         <w:pStyle w:val="Heading3"/>
       </w:pPr>
       <w:r>
+        <w:rPr>
+          <w:lang w:val="id_ID" w:bidi="id_ID"/>
+        </w:rPr>
         <w:t>Facts:</w:t>
       </w:r>
     </w:p>
     <w:p>
-      <w:r/>
-      <w:r>
+      <w:pPr/>
+      <w:r>
+        <w:rPr>
+          <w:lang w:val="id_ID" w:bidi="id_ID"/>
+        </w:rPr>
+      </w:r>
+      <w:r>
+        <w:rPr>
+          <w:lang w:val="id_ID" w:bidi="id_ID"/>
+        </w:rPr>
         <w:t>Nebukadnezar was a king of the Babylonian Empire whose powerful army conquered many people groups and nations.</w:t>
       </w:r>
     </w:p>
@@ -2602,8 +4245,15 @@
         <w:spacing w:line="240" w:lineRule="auto"/>
         <w:ind w:left="720"/>
       </w:pPr>
-      <w:r/>
-      <w:r>
+      <w:r>
+        <w:rPr>
+          <w:lang w:val="id_ID" w:bidi="id_ID"/>
+        </w:rPr>
+      </w:r>
+      <w:r>
+        <w:rPr>
+          <w:lang w:val="id_ID" w:bidi="id_ID"/>
+        </w:rPr>
         <w:t>Di bawah kepemimpinan Nebukadnezar, tentara Babilonia menyerang dan menaklukkan kerajaan Yehuda, dan membawa sebagian besar penduduk Yehuda ke Babilonia sebagai tawanan. Para tawanan dipaksa untuk tinggal di sana selama 70 tahun yang dikenal sebagai “Pengasingan Babilonia.”</w:t>
       </w:r>
     </w:p>
@@ -2613,8 +4263,15 @@
         <w:spacing w:line="240" w:lineRule="auto"/>
         <w:ind w:left="720"/>
       </w:pPr>
-      <w:r/>
-      <w:r>
+      <w:r>
+        <w:rPr>
+          <w:lang w:val="id_ID" w:bidi="id_ID"/>
+        </w:rPr>
+      </w:r>
+      <w:r>
+        <w:rPr>
+          <w:lang w:val="id_ID" w:bidi="id_ID"/>
+        </w:rPr>
         <w:t>Salah satu orang buangan, Daniel, menafsirkan beberapa mimpi Raja Nebukadnezar.</w:t>
       </w:r>
     </w:p>
@@ -2624,8 +4281,15 @@
         <w:spacing w:line="240" w:lineRule="auto"/>
         <w:ind w:left="720"/>
       </w:pPr>
-      <w:r/>
-      <w:r>
+      <w:r>
+        <w:rPr>
+          <w:lang w:val="id_ID" w:bidi="id_ID"/>
+        </w:rPr>
+      </w:r>
+      <w:r>
+        <w:rPr>
+          <w:lang w:val="id_ID" w:bidi="id_ID"/>
+        </w:rPr>
         <w:t>Tiga orang Israel lainnya yang ditangkap, Hananya, Mishael, dan Azariah, dilemparkan ke dalam dapur api ketika mereka menolak untuk sujud di depan patung emas raksasa yang dibuat Nebukadnezar.</w:t>
       </w:r>
     </w:p>
@@ -2635,8 +4299,15 @@
         <w:spacing w:line="240" w:lineRule="auto"/>
         <w:ind w:left="720"/>
       </w:pPr>
-      <w:r/>
-      <w:r>
+      <w:r>
+        <w:rPr>
+          <w:lang w:val="id_ID" w:bidi="id_ID"/>
+        </w:rPr>
+      </w:r>
+      <w:r>
+        <w:rPr>
+          <w:lang w:val="id_ID" w:bidi="id_ID"/>
+        </w:rPr>
         <w:t>Raja Nebukadnezar sangat sombong dan menyembah dewa-dewa palsu. Ketika dia menaklukkan Yehuda, dia mencuri banyak barang emas dan perak dari bait suci di Yerusalem.</w:t>
       </w:r>
     </w:p>
@@ -2646,50 +4317,103 @@
         <w:spacing w:line="240" w:lineRule="auto"/>
         <w:ind w:left="720"/>
       </w:pPr>
-      <w:r/>
-      <w:r>
+      <w:r>
+        <w:rPr>
+          <w:lang w:val="id_ID" w:bidi="id_ID"/>
+        </w:rPr>
+      </w:r>
+      <w:r>
+        <w:rPr>
+          <w:lang w:val="id_ID" w:bidi="id_ID"/>
+        </w:rPr>
         <w:t>Karena Nebukadnezar sombong dan tidak mau berpaling dari penyembahan dewa-dewa palsu, Yahweh menyebabkan dia melarat selama tujuh tahun, hidup seperti binatang. Setelah tujuh tahun, Tuhan memulihkan Nebukadnezarr ketika dia merendahkan dirinya dan memuji satu-satunya Tuhan yang benar, Yahweh.</w:t>
       </w:r>
     </w:p>
     <w:p>
-      <w:r/>
-      <w:r>
+      <w:pPr/>
+      <w:r>
+        <w:rPr>
+          <w:lang w:val="id_ID" w:bidi="id_ID"/>
+        </w:rPr>
+      </w:r>
+      <w:r>
+        <w:rPr>
+          <w:lang w:val="id_ID" w:bidi="id_ID"/>
+        </w:rPr>
         <w:t>(Saran Penerjemahan: How to Translate Names)</w:t>
       </w:r>
     </w:p>
     <w:p>
-      <w:r/>
-      <w:r>
+      <w:pPr/>
+      <w:r>
+        <w:rPr>
+          <w:lang w:val="id_ID" w:bidi="id_ID"/>
+        </w:rPr>
+      </w:r>
+      <w:r>
+        <w:rPr>
+          <w:lang w:val="id_ID" w:bidi="id_ID"/>
+        </w:rPr>
         <w:t xml:space="preserve">(Lihat juga: </w:t>
       </w:r>
       <w:r>
+        <w:rPr>
+          <w:lang w:val="id_ID" w:bidi="id_ID"/>
+        </w:rPr>
         <w:t>arrogant</w:t>
       </w:r>
       <w:r>
+        <w:rPr>
+          <w:lang w:val="id_ID" w:bidi="id_ID"/>
+        </w:rPr>
         <w:t xml:space="preserve">, </w:t>
       </w:r>
       <w:r>
+        <w:rPr>
+          <w:lang w:val="id_ID" w:bidi="id_ID"/>
+        </w:rPr>
         <w:t>Azariah</w:t>
       </w:r>
       <w:r>
+        <w:rPr>
+          <w:lang w:val="id_ID" w:bidi="id_ID"/>
+        </w:rPr>
         <w:t xml:space="preserve">, </w:t>
       </w:r>
       <w:r>
+        <w:rPr>
+          <w:lang w:val="id_ID" w:bidi="id_ID"/>
+        </w:rPr>
         <w:t>Babylon</w:t>
       </w:r>
       <w:r>
+        <w:rPr>
+          <w:lang w:val="id_ID" w:bidi="id_ID"/>
+        </w:rPr>
         <w:t xml:space="preserve">, </w:t>
       </w:r>
       <w:r>
+        <w:rPr>
+          <w:lang w:val="id_ID" w:bidi="id_ID"/>
+        </w:rPr>
         <w:t>Hananiah</w:t>
       </w:r>
       <w:r>
+        <w:rPr>
+          <w:lang w:val="id_ID" w:bidi="id_ID"/>
+        </w:rPr>
         <w:t xml:space="preserve">, </w:t>
       </w:r>
       <w:r>
+        <w:rPr>
+          <w:lang w:val="id_ID" w:bidi="id_ID"/>
+        </w:rPr>
         <w:t>Mishael</w:t>
       </w:r>
       <w:r>
+        <w:rPr>
+          <w:lang w:val="id_ID" w:bidi="id_ID"/>
+        </w:rPr>
         <w:t>)</w:t>
       </w:r>
     </w:p>
@@ -2698,6 +4422,9 @@
         <w:pStyle w:val="Heading3"/>
       </w:pPr>
       <w:r>
+        <w:rPr>
+          <w:lang w:val="id_ID" w:bidi="id_ID"/>
+        </w:rPr>
         <w:t>Referensi Alkitab:</w:t>
       </w:r>
     </w:p>
@@ -2707,9 +4434,16 @@
         <w:spacing w:line="240" w:lineRule="auto"/>
         <w:ind w:left="720"/>
       </w:pPr>
-      <w:r/>
+      <w:r>
+        <w:rPr>
+          <w:lang w:val="id_ID" w:bidi="id_ID"/>
+        </w:rPr>
+      </w:r>
       <w:hyperlink r:id="rId15">
         <w:r>
+          <w:rPr>
+            <w:lang w:val="id_ID" w:bidi="id_ID"/>
+          </w:rPr>
           <w:rPr>
             <w:color w:val="0000EE"/>
             <w:u w:val="single"/>
@@ -2724,9 +4458,16 @@
         <w:spacing w:line="240" w:lineRule="auto"/>
         <w:ind w:left="720"/>
       </w:pPr>
-      <w:r/>
+      <w:r>
+        <w:rPr>
+          <w:lang w:val="id_ID" w:bidi="id_ID"/>
+        </w:rPr>
+      </w:r>
       <w:hyperlink r:id="rId16">
         <w:r>
+          <w:rPr>
+            <w:lang w:val="id_ID" w:bidi="id_ID"/>
+          </w:rPr>
           <w:rPr>
             <w:color w:val="0000EE"/>
             <w:u w:val="single"/>
@@ -2741,9 +4482,16 @@
         <w:spacing w:line="240" w:lineRule="auto"/>
         <w:ind w:left="720"/>
       </w:pPr>
-      <w:r/>
+      <w:r>
+        <w:rPr>
+          <w:lang w:val="id_ID" w:bidi="id_ID"/>
+        </w:rPr>
+      </w:r>
       <w:hyperlink r:id="rId52">
         <w:r>
+          <w:rPr>
+            <w:lang w:val="id_ID" w:bidi="id_ID"/>
+          </w:rPr>
           <w:rPr>
             <w:color w:val="0000EE"/>
             <w:u w:val="single"/>
@@ -2758,9 +4506,16 @@
         <w:spacing w:line="240" w:lineRule="auto"/>
         <w:ind w:left="720"/>
       </w:pPr>
-      <w:r/>
+      <w:r>
+        <w:rPr>
+          <w:lang w:val="id_ID" w:bidi="id_ID"/>
+        </w:rPr>
+      </w:r>
       <w:hyperlink r:id="rId53">
         <w:r>
+          <w:rPr>
+            <w:lang w:val="id_ID" w:bidi="id_ID"/>
+          </w:rPr>
           <w:rPr>
             <w:color w:val="0000EE"/>
             <w:u w:val="single"/>
@@ -2775,9 +4530,16 @@
         <w:spacing w:line="240" w:lineRule="auto"/>
         <w:ind w:left="720"/>
       </w:pPr>
-      <w:r/>
+      <w:r>
+        <w:rPr>
+          <w:lang w:val="id_ID" w:bidi="id_ID"/>
+        </w:rPr>
+      </w:r>
       <w:hyperlink r:id="rId54">
         <w:r>
+          <w:rPr>
+            <w:lang w:val="id_ID" w:bidi="id_ID"/>
+          </w:rPr>
           <w:rPr>
             <w:color w:val="0000EE"/>
             <w:u w:val="single"/>
@@ -2791,6 +4553,9 @@
         <w:pStyle w:val="Heading3"/>
       </w:pPr>
       <w:r>
+        <w:rPr>
+          <w:lang w:val="id_ID" w:bidi="id_ID"/>
+        </w:rPr>
         <w:t>Contoh dari Kisah Alkitab:</w:t>
       </w:r>
     </w:p>
@@ -2800,23 +4565,35 @@
         <w:spacing w:line="240" w:lineRule="auto"/>
         <w:ind w:left="720"/>
       </w:pPr>
-      <w:r/>
+      <w:r>
+        <w:rPr>
+          <w:lang w:val="id_ID" w:bidi="id_ID"/>
+        </w:rPr>
+      </w:r>
       <w:r>
         <w:rPr>
           <w:b/>
+          <w:lang w:val="id_ID" w:bidi="id_ID"/>
         </w:rPr>
         <w:t>20:6</w:t>
       </w:r>
       <w:r>
+        <w:rPr>
+          <w:lang w:val="id_ID" w:bidi="id_ID"/>
+        </w:rPr>
         <w:t xml:space="preserve"> Sekitar 100 tahun setelah Asyur menghancurkan kerajaan Israel, Tuhan mengutus </w:t>
       </w:r>
       <w:r>
         <w:rPr>
           <w:b/>
+          <w:lang w:val="id_ID" w:bidi="id_ID"/>
         </w:rPr>
         <w:t>Nebukadnezar</w:t>
       </w:r>
       <w:r>
+        <w:rPr>
+          <w:lang w:val="id_ID" w:bidi="id_ID"/>
+        </w:rPr>
         <w:t>, raja Babilonia, untuk menyerang kerajaan dari Yehuda.</w:t>
       </w:r>
     </w:p>
@@ -2826,23 +4603,35 @@
         <w:spacing w:line="240" w:lineRule="auto"/>
         <w:ind w:left="720"/>
       </w:pPr>
-      <w:r/>
+      <w:r>
+        <w:rPr>
+          <w:lang w:val="id_ID" w:bidi="id_ID"/>
+        </w:rPr>
+      </w:r>
       <w:r>
         <w:rPr>
           <w:b/>
+          <w:lang w:val="id_ID" w:bidi="id_ID"/>
         </w:rPr>
         <w:t>20:6</w:t>
       </w:r>
       <w:r>
+        <w:rPr>
+          <w:lang w:val="id_ID" w:bidi="id_ID"/>
+        </w:rPr>
         <w:t xml:space="preserve"> Raja Yehuda setuju untuk menjadi budak </w:t>
       </w:r>
       <w:r>
         <w:rPr>
           <w:b/>
+          <w:lang w:val="id_ID" w:bidi="id_ID"/>
         </w:rPr>
         <w:t>Nebukadnezar</w:t>
       </w:r>
       <w:r>
+        <w:rPr>
+          <w:lang w:val="id_ID" w:bidi="id_ID"/>
+        </w:rPr>
         <w:t xml:space="preserve"> dan membayarnya banyak uang setiap tahun.</w:t>
       </w:r>
     </w:p>
@@ -2852,23 +4641,35 @@
         <w:spacing w:line="240" w:lineRule="auto"/>
         <w:ind w:left="720"/>
       </w:pPr>
-      <w:r/>
+      <w:r>
+        <w:rPr>
+          <w:lang w:val="id_ID" w:bidi="id_ID"/>
+        </w:rPr>
+      </w:r>
       <w:r>
         <w:rPr>
           <w:b/>
+          <w:lang w:val="id_ID" w:bidi="id_ID"/>
         </w:rPr>
         <w:t>20:8</w:t>
       </w:r>
       <w:r>
+        <w:rPr>
+          <w:lang w:val="id_ID" w:bidi="id_ID"/>
+        </w:rPr>
         <w:t xml:space="preserve"> Untuk menghukum raja Yehuda karena memberontak, tentara </w:t>
       </w:r>
       <w:r>
         <w:rPr>
           <w:b/>
+          <w:lang w:val="id_ID" w:bidi="id_ID"/>
         </w:rPr>
         <w:t>Nebukadnezar</w:t>
       </w:r>
       <w:r>
+        <w:rPr>
+          <w:lang w:val="id_ID" w:bidi="id_ID"/>
+        </w:rPr>
         <w:t xml:space="preserve"> membunuh putra raja di depannya dan kemudian menjadikannya buta.</w:t>
       </w:r>
     </w:p>
@@ -2878,23 +4679,35 @@
         <w:spacing w:line="240" w:lineRule="auto"/>
         <w:ind w:left="720"/>
       </w:pPr>
-      <w:r/>
+      <w:r>
+        <w:rPr>
+          <w:lang w:val="id_ID" w:bidi="id_ID"/>
+        </w:rPr>
+      </w:r>
       <w:r>
         <w:rPr>
           <w:b/>
+          <w:lang w:val="id_ID" w:bidi="id_ID"/>
         </w:rPr>
         <w:t>20:9</w:t>
       </w:r>
       <w:r>
+        <w:rPr>
+          <w:lang w:val="id_ID" w:bidi="id_ID"/>
+        </w:rPr>
         <w:t xml:space="preserve"> </w:t>
       </w:r>
       <w:r>
         <w:rPr>
           <w:b/>
+          <w:lang w:val="id_ID" w:bidi="id_ID"/>
         </w:rPr>
         <w:t>Nebukadnezar</w:t>
       </w:r>
       <w:r>
+        <w:rPr>
+          <w:lang w:val="id_ID" w:bidi="id_ID"/>
+        </w:rPr>
         <w:t xml:space="preserve"> dan pasukannya membawa hampir seluruh rakyat kerajaan Yehuda ke Babilonia, hanya menyisakan orang-orang termiskin saja yang tinggal untuk menanami ladang.</w:t>
       </w:r>
     </w:p>
@@ -2903,6 +4716,9 @@
         <w:pStyle w:val="Heading3"/>
       </w:pPr>
       <w:r>
+        <w:rPr>
+          <w:lang w:val="id_ID" w:bidi="id_ID"/>
+        </w:rPr>
         <w:t>Data Kata:</w:t>
       </w:r>
     </w:p>
@@ -2912,36 +4728,74 @@
         <w:spacing w:line="240" w:lineRule="auto"/>
         <w:ind w:left="720"/>
       </w:pPr>
-      <w:r/>
-      <w:r>
+      <w:r>
+        <w:rPr>
+          <w:lang w:val="id_ID" w:bidi="id_ID"/>
+        </w:rPr>
+      </w:r>
+      <w:r>
+        <w:rPr>
+          <w:lang w:val="id_ID" w:bidi="id_ID"/>
+        </w:rPr>
         <w:t>Strong’s: H5019, H5020</w:t>
       </w:r>
-      <w:r/>
-      <w:r/>
-    </w:p>
-    <w:p>
-      <w:r/>
+      <w:r>
+        <w:rPr>
+          <w:lang w:val="id_ID" w:bidi="id_ID"/>
+        </w:rPr>
+      </w:r>
+      <w:r>
+        <w:rPr>
+          <w:lang w:val="id_ID" w:bidi="id_ID"/>
+        </w:rPr>
+      </w:r>
+    </w:p>
+    <w:p>
+      <w:pPr/>
+      <w:r>
+        <w:rPr>
+          <w:lang w:val="id_ID" w:bidi="id_ID"/>
+        </w:rPr>
+      </w:r>
     </w:p>
     <w:p>
       <w:pPr>
         <w:pStyle w:val="Heading2"/>
       </w:pPr>
       <w:r>
+        <w:rPr>
+          <w:lang w:val="id_ID" w:bidi="id_ID"/>
+        </w:rPr>
         <w:t>Negev</w:t>
       </w:r>
-      <w:r/>
+      <w:r>
+        <w:rPr>
+          <w:lang w:val="id_ID" w:bidi="id_ID"/>
+        </w:rPr>
+      </w:r>
     </w:p>
     <w:p>
       <w:pPr>
         <w:pStyle w:val="Heading3"/>
       </w:pPr>
       <w:r>
+        <w:rPr>
+          <w:lang w:val="id_ID" w:bidi="id_ID"/>
+        </w:rPr>
         <w:t>Fakta-fakta:</w:t>
       </w:r>
     </w:p>
     <w:p>
-      <w:r/>
-      <w:r>
+      <w:pPr/>
+      <w:r>
+        <w:rPr>
+          <w:lang w:val="id_ID" w:bidi="id_ID"/>
+        </w:rPr>
+      </w:r>
+      <w:r>
+        <w:rPr>
+          <w:lang w:val="id_ID" w:bidi="id_ID"/>
+        </w:rPr>
         <w:t>Negev adalah wilayah gurun di bagian selatan Israel, barat daya Laut Asin.</w:t>
       </w:r>
     </w:p>
@@ -2951,8 +4805,15 @@
         <w:spacing w:line="240" w:lineRule="auto"/>
         <w:ind w:left="720"/>
       </w:pPr>
-      <w:r/>
-      <w:r>
+      <w:r>
+        <w:rPr>
+          <w:lang w:val="id_ID" w:bidi="id_ID"/>
+        </w:rPr>
+      </w:r>
+      <w:r>
+        <w:rPr>
+          <w:lang w:val="id_ID" w:bidi="id_ID"/>
+        </w:rPr>
         <w:t>Kata aslinya berarti “Selatan”, dan beberapa versi bahasa Inggris menerjemahkannya seperti ini.</w:t>
       </w:r>
     </w:p>
@@ -2962,8 +4823,15 @@
         <w:spacing w:line="240" w:lineRule="auto"/>
         <w:ind w:left="720"/>
       </w:pPr>
-      <w:r/>
-      <w:r>
+      <w:r>
+        <w:rPr>
+          <w:lang w:val="id_ID" w:bidi="id_ID"/>
+        </w:rPr>
+      </w:r>
+      <w:r>
+        <w:rPr>
+          <w:lang w:val="id_ID" w:bidi="id_ID"/>
+        </w:rPr>
         <w:t>Bisa jadi “Selatan” tidak terletak di tempat Gurun Negev saat ini.</w:t>
       </w:r>
     </w:p>
@@ -2973,8 +4841,15 @@
         <w:spacing w:line="240" w:lineRule="auto"/>
         <w:ind w:left="720"/>
       </w:pPr>
-      <w:r/>
-      <w:r>
+      <w:r>
+        <w:rPr>
+          <w:lang w:val="id_ID" w:bidi="id_ID"/>
+        </w:rPr>
+      </w:r>
+      <w:r>
+        <w:rPr>
+          <w:lang w:val="id_ID" w:bidi="id_ID"/>
+        </w:rPr>
         <w:t>Ketika Abraham tinggal di kota Kadesh, dia berada di Negev atau wilayah selatan.</w:t>
       </w:r>
     </w:p>
@@ -2984,8 +4859,15 @@
         <w:spacing w:line="240" w:lineRule="auto"/>
         <w:ind w:left="720"/>
       </w:pPr>
-      <w:r/>
-      <w:r>
+      <w:r>
+        <w:rPr>
+          <w:lang w:val="id_ID" w:bidi="id_ID"/>
+        </w:rPr>
+      </w:r>
+      <w:r>
+        <w:rPr>
+          <w:lang w:val="id_ID" w:bidi="id_ID"/>
+        </w:rPr>
         <w:t>Ishak tinggal di Negev ketika Ribka melakukan perjalanan untuk menemuinya dan menjadi istrinya.</w:t>
       </w:r>
     </w:p>
@@ -2995,8 +4877,15 @@
         <w:spacing w:line="240" w:lineRule="auto"/>
         <w:ind w:left="720"/>
       </w:pPr>
-      <w:r/>
-      <w:r>
+      <w:r>
+        <w:rPr>
+          <w:lang w:val="id_ID" w:bidi="id_ID"/>
+        </w:rPr>
+      </w:r>
+      <w:r>
+        <w:rPr>
+          <w:lang w:val="id_ID" w:bidi="id_ID"/>
+        </w:rPr>
         <w:t>Suku Yahudi yaitu Yehuda dan Simeon tinggal di wilayah selatan ini.</w:t>
       </w:r>
     </w:p>
@@ -3006,62 +4895,127 @@
         <w:spacing w:line="240" w:lineRule="auto"/>
         <w:ind w:left="720"/>
       </w:pPr>
-      <w:r/>
-      <w:r>
+      <w:r>
+        <w:rPr>
+          <w:lang w:val="id_ID" w:bidi="id_ID"/>
+        </w:rPr>
+      </w:r>
+      <w:r>
+        <w:rPr>
+          <w:lang w:val="id_ID" w:bidi="id_ID"/>
+        </w:rPr>
         <w:t>Kota terbesar di wilayah Negev adalah Bersyeba.</w:t>
       </w:r>
     </w:p>
     <w:p>
-      <w:r/>
-      <w:r>
+      <w:pPr/>
+      <w:r>
+        <w:rPr>
+          <w:lang w:val="id_ID" w:bidi="id_ID"/>
+        </w:rPr>
+      </w:r>
+      <w:r>
+        <w:rPr>
+          <w:lang w:val="id_ID" w:bidi="id_ID"/>
+        </w:rPr>
         <w:t>(Saran Penerjemahan: How to Translate Names)</w:t>
       </w:r>
     </w:p>
     <w:p>
-      <w:r/>
-      <w:r>
+      <w:pPr/>
+      <w:r>
+        <w:rPr>
+          <w:lang w:val="id_ID" w:bidi="id_ID"/>
+        </w:rPr>
+      </w:r>
+      <w:r>
+        <w:rPr>
+          <w:lang w:val="id_ID" w:bidi="id_ID"/>
+        </w:rPr>
         <w:t xml:space="preserve">(Lihat juga: </w:t>
       </w:r>
       <w:r>
+        <w:rPr>
+          <w:lang w:val="id_ID" w:bidi="id_ID"/>
+        </w:rPr>
         <w:t>Abraham</w:t>
       </w:r>
       <w:r>
+        <w:rPr>
+          <w:lang w:val="id_ID" w:bidi="id_ID"/>
+        </w:rPr>
         <w:t xml:space="preserve">, </w:t>
       </w:r>
       <w:r>
+        <w:rPr>
+          <w:lang w:val="id_ID" w:bidi="id_ID"/>
+        </w:rPr>
         <w:t>Beersheba</w:t>
       </w:r>
       <w:r>
+        <w:rPr>
+          <w:lang w:val="id_ID" w:bidi="id_ID"/>
+        </w:rPr>
         <w:t xml:space="preserve">, </w:t>
       </w:r>
       <w:r>
+        <w:rPr>
+          <w:lang w:val="id_ID" w:bidi="id_ID"/>
+        </w:rPr>
         <w:t>Israel</w:t>
       </w:r>
       <w:r>
+        <w:rPr>
+          <w:lang w:val="id_ID" w:bidi="id_ID"/>
+        </w:rPr>
         <w:t xml:space="preserve">, </w:t>
       </w:r>
       <w:r>
+        <w:rPr>
+          <w:lang w:val="id_ID" w:bidi="id_ID"/>
+        </w:rPr>
         <w:t>Judah</w:t>
       </w:r>
       <w:r>
+        <w:rPr>
+          <w:lang w:val="id_ID" w:bidi="id_ID"/>
+        </w:rPr>
         <w:t xml:space="preserve">, </w:t>
       </w:r>
       <w:r>
+        <w:rPr>
+          <w:lang w:val="id_ID" w:bidi="id_ID"/>
+        </w:rPr>
         <w:t>Kadesh</w:t>
       </w:r>
       <w:r>
+        <w:rPr>
+          <w:lang w:val="id_ID" w:bidi="id_ID"/>
+        </w:rPr>
         <w:t xml:space="preserve">, </w:t>
       </w:r>
       <w:r>
+        <w:rPr>
+          <w:lang w:val="id_ID" w:bidi="id_ID"/>
+        </w:rPr>
         <w:t>Salt Sea</w:t>
       </w:r>
       <w:r>
+        <w:rPr>
+          <w:lang w:val="id_ID" w:bidi="id_ID"/>
+        </w:rPr>
         <w:t xml:space="preserve">, </w:t>
       </w:r>
       <w:r>
+        <w:rPr>
+          <w:lang w:val="id_ID" w:bidi="id_ID"/>
+        </w:rPr>
         <w:t>Simeon</w:t>
       </w:r>
       <w:r>
+        <w:rPr>
+          <w:lang w:val="id_ID" w:bidi="id_ID"/>
+        </w:rPr>
         <w:t>)</w:t>
       </w:r>
     </w:p>
@@ -3070,6 +5024,9 @@
         <w:pStyle w:val="Heading3"/>
       </w:pPr>
       <w:r>
+        <w:rPr>
+          <w:lang w:val="id_ID" w:bidi="id_ID"/>
+        </w:rPr>
         <w:t>Bible References:</w:t>
       </w:r>
     </w:p>
@@ -3079,9 +5036,16 @@
         <w:spacing w:line="240" w:lineRule="auto"/>
         <w:ind w:left="720"/>
       </w:pPr>
-      <w:r/>
+      <w:r>
+        <w:rPr>
+          <w:lang w:val="id_ID" w:bidi="id_ID"/>
+        </w:rPr>
+      </w:r>
       <w:hyperlink r:id="rId55">
         <w:r>
+          <w:rPr>
+            <w:lang w:val="id_ID" w:bidi="id_ID"/>
+          </w:rPr>
           <w:rPr>
             <w:color w:val="0000EE"/>
             <w:u w:val="single"/>
@@ -3096,9 +5060,16 @@
         <w:spacing w:line="240" w:lineRule="auto"/>
         <w:ind w:left="720"/>
       </w:pPr>
-      <w:r/>
+      <w:r>
+        <w:rPr>
+          <w:lang w:val="id_ID" w:bidi="id_ID"/>
+        </w:rPr>
+      </w:r>
       <w:hyperlink r:id="rId56">
         <w:r>
+          <w:rPr>
+            <w:lang w:val="id_ID" w:bidi="id_ID"/>
+          </w:rPr>
           <w:rPr>
             <w:color w:val="0000EE"/>
             <w:u w:val="single"/>
@@ -3113,9 +5084,16 @@
         <w:spacing w:line="240" w:lineRule="auto"/>
         <w:ind w:left="720"/>
       </w:pPr>
-      <w:r/>
+      <w:r>
+        <w:rPr>
+          <w:lang w:val="id_ID" w:bidi="id_ID"/>
+        </w:rPr>
+      </w:r>
       <w:hyperlink r:id="rId57">
         <w:r>
+          <w:rPr>
+            <w:lang w:val="id_ID" w:bidi="id_ID"/>
+          </w:rPr>
           <w:rPr>
             <w:color w:val="0000EE"/>
             <w:u w:val="single"/>
@@ -3130,9 +5108,16 @@
         <w:spacing w:line="240" w:lineRule="auto"/>
         <w:ind w:left="720"/>
       </w:pPr>
-      <w:r/>
+      <w:r>
+        <w:rPr>
+          <w:lang w:val="id_ID" w:bidi="id_ID"/>
+        </w:rPr>
+      </w:r>
       <w:hyperlink r:id="rId58">
         <w:r>
+          <w:rPr>
+            <w:lang w:val="id_ID" w:bidi="id_ID"/>
+          </w:rPr>
           <w:rPr>
             <w:color w:val="0000EE"/>
             <w:u w:val="single"/>
@@ -3147,9 +5132,16 @@
         <w:spacing w:line="240" w:lineRule="auto"/>
         <w:ind w:left="720"/>
       </w:pPr>
-      <w:r/>
+      <w:r>
+        <w:rPr>
+          <w:lang w:val="id_ID" w:bidi="id_ID"/>
+        </w:rPr>
+      </w:r>
       <w:hyperlink r:id="rId59">
         <w:r>
+          <w:rPr>
+            <w:lang w:val="id_ID" w:bidi="id_ID"/>
+          </w:rPr>
           <w:rPr>
             <w:color w:val="0000EE"/>
             <w:u w:val="single"/>
@@ -3163,6 +5155,9 @@
         <w:pStyle w:val="Heading3"/>
       </w:pPr>
       <w:r>
+        <w:rPr>
+          <w:lang w:val="id_ID" w:bidi="id_ID"/>
+        </w:rPr>
         <w:t>Data Kata:</w:t>
       </w:r>
     </w:p>
@@ -3172,36 +5167,74 @@
         <w:spacing w:line="240" w:lineRule="auto"/>
         <w:ind w:left="720"/>
       </w:pPr>
-      <w:r/>
-      <w:r>
+      <w:r>
+        <w:rPr>
+          <w:lang w:val="id_ID" w:bidi="id_ID"/>
+        </w:rPr>
+      </w:r>
+      <w:r>
+        <w:rPr>
+          <w:lang w:val="id_ID" w:bidi="id_ID"/>
+        </w:rPr>
         <w:t>Strong’s: H5045, H6160</w:t>
       </w:r>
-      <w:r/>
-      <w:r/>
-    </w:p>
-    <w:p>
-      <w:r/>
+      <w:r>
+        <w:rPr>
+          <w:lang w:val="id_ID" w:bidi="id_ID"/>
+        </w:rPr>
+      </w:r>
+      <w:r>
+        <w:rPr>
+          <w:lang w:val="id_ID" w:bidi="id_ID"/>
+        </w:rPr>
+      </w:r>
+    </w:p>
+    <w:p>
+      <w:pPr/>
+      <w:r>
+        <w:rPr>
+          <w:lang w:val="id_ID" w:bidi="id_ID"/>
+        </w:rPr>
+      </w:r>
     </w:p>
     <w:p>
       <w:pPr>
         <w:pStyle w:val="Heading2"/>
       </w:pPr>
       <w:r>
+        <w:rPr>
+          <w:lang w:val="id_ID" w:bidi="id_ID"/>
+        </w:rPr>
         <w:t>Nehemia</w:t>
       </w:r>
-      <w:r/>
+      <w:r>
+        <w:rPr>
+          <w:lang w:val="id_ID" w:bidi="id_ID"/>
+        </w:rPr>
+      </w:r>
     </w:p>
     <w:p>
       <w:pPr>
         <w:pStyle w:val="Heading3"/>
       </w:pPr>
       <w:r>
+        <w:rPr>
+          <w:lang w:val="id_ID" w:bidi="id_ID"/>
+        </w:rPr>
         <w:t>Fakta-fakta:</w:t>
       </w:r>
     </w:p>
     <w:p>
-      <w:r/>
-      <w:r>
+      <w:pPr/>
+      <w:r>
+        <w:rPr>
+          <w:lang w:val="id_ID" w:bidi="id_ID"/>
+        </w:rPr>
+      </w:r>
+      <w:r>
+        <w:rPr>
+          <w:lang w:val="id_ID" w:bidi="id_ID"/>
+        </w:rPr>
         <w:t>Nehemia adalah seorang Israel yang dipaksa pindah ke kerajaan Babilonia ketika bangsa Israel dan Yehuda ditawan oleh Babilonia.</w:t>
       </w:r>
     </w:p>
@@ -3211,8 +5244,15 @@
         <w:spacing w:line="240" w:lineRule="auto"/>
         <w:ind w:left="720"/>
       </w:pPr>
-      <w:r/>
-      <w:r>
+      <w:r>
+        <w:rPr>
+          <w:lang w:val="id_ID" w:bidi="id_ID"/>
+        </w:rPr>
+      </w:r>
+      <w:r>
+        <w:rPr>
+          <w:lang w:val="id_ID" w:bidi="id_ID"/>
+        </w:rPr>
         <w:t>Saat menjadi juru minuman raja Persia, Artaxerxes, Nehemia meminta izin kepada raja untuk kembali ke Yerusalem.</w:t>
       </w:r>
     </w:p>
@@ -3222,8 +5262,15 @@
         <w:spacing w:line="240" w:lineRule="auto"/>
         <w:ind w:left="720"/>
       </w:pPr>
-      <w:r/>
-      <w:r>
+      <w:r>
+        <w:rPr>
+          <w:lang w:val="id_ID" w:bidi="id_ID"/>
+        </w:rPr>
+      </w:r>
+      <w:r>
+        <w:rPr>
+          <w:lang w:val="id_ID" w:bidi="id_ID"/>
+        </w:rPr>
         <w:t>Nehemia memimpin bangsa Israel membangun kembali tembok Yerusalem yang telah dihancurkan oleh bangsa Babilonia.</w:t>
       </w:r>
     </w:p>
@@ -3233,8 +5280,15 @@
         <w:spacing w:line="240" w:lineRule="auto"/>
         <w:ind w:left="720"/>
       </w:pPr>
-      <w:r/>
-      <w:r>
+      <w:r>
+        <w:rPr>
+          <w:lang w:val="id_ID" w:bidi="id_ID"/>
+        </w:rPr>
+      </w:r>
+      <w:r>
+        <w:rPr>
+          <w:lang w:val="id_ID" w:bidi="id_ID"/>
+        </w:rPr>
         <w:t>Selama dua belas tahun Nehemia menjadi gubernur Yerusalem sebelum mengembalikannya ke istana raja.</w:t>
       </w:r>
     </w:p>
@@ -3244,8 +5298,15 @@
         <w:spacing w:line="240" w:lineRule="auto"/>
         <w:ind w:left="720"/>
       </w:pPr>
-      <w:r/>
-      <w:r>
+      <w:r>
+        <w:rPr>
+          <w:lang w:val="id_ID" w:bidi="id_ID"/>
+        </w:rPr>
+      </w:r>
+      <w:r>
+        <w:rPr>
+          <w:lang w:val="id_ID" w:bidi="id_ID"/>
+        </w:rPr>
         <w:t>Kitab Nehemia di Perjanjian Lama menceritakan kisah pekerjaan Nehemia dalam membangun kembali tembok dan pemerintahannya atas orang-orang di Yerusalem.</w:t>
       </w:r>
     </w:p>
@@ -3255,44 +5316,91 @@
         <w:spacing w:line="240" w:lineRule="auto"/>
         <w:ind w:left="720"/>
       </w:pPr>
-      <w:r/>
-      <w:r>
+      <w:r>
+        <w:rPr>
+          <w:lang w:val="id_ID" w:bidi="id_ID"/>
+        </w:rPr>
+      </w:r>
+      <w:r>
+        <w:rPr>
+          <w:lang w:val="id_ID" w:bidi="id_ID"/>
+        </w:rPr>
         <w:t>Ada juga orang yang lain yang bernama Nehemia di Perjanjian Lama. Biasanya nama bapaknya ditambahkan, untuk membedakan Nehemia mana yang dibicarakan.</w:t>
       </w:r>
     </w:p>
     <w:p>
-      <w:r/>
-      <w:r>
+      <w:pPr/>
+      <w:r>
+        <w:rPr>
+          <w:lang w:val="id_ID" w:bidi="id_ID"/>
+        </w:rPr>
+      </w:r>
+      <w:r>
+        <w:rPr>
+          <w:lang w:val="id_ID" w:bidi="id_ID"/>
+        </w:rPr>
         <w:t>(Saran Penerjemahan: How to Translate Names)</w:t>
       </w:r>
     </w:p>
     <w:p>
-      <w:r/>
-      <w:r>
+      <w:pPr/>
+      <w:r>
+        <w:rPr>
+          <w:lang w:val="id_ID" w:bidi="id_ID"/>
+        </w:rPr>
+      </w:r>
+      <w:r>
+        <w:rPr>
+          <w:lang w:val="id_ID" w:bidi="id_ID"/>
+        </w:rPr>
         <w:t xml:space="preserve">(Lihat juga: </w:t>
       </w:r>
       <w:r>
+        <w:rPr>
+          <w:lang w:val="id_ID" w:bidi="id_ID"/>
+        </w:rPr>
         <w:t>Artaxerxes</w:t>
       </w:r>
       <w:r>
+        <w:rPr>
+          <w:lang w:val="id_ID" w:bidi="id_ID"/>
+        </w:rPr>
         <w:t xml:space="preserve">, </w:t>
       </w:r>
       <w:r>
+        <w:rPr>
+          <w:lang w:val="id_ID" w:bidi="id_ID"/>
+        </w:rPr>
         <w:t>Babylon</w:t>
       </w:r>
       <w:r>
+        <w:rPr>
+          <w:lang w:val="id_ID" w:bidi="id_ID"/>
+        </w:rPr>
         <w:t xml:space="preserve">, </w:t>
       </w:r>
       <w:r>
+        <w:rPr>
+          <w:lang w:val="id_ID" w:bidi="id_ID"/>
+        </w:rPr>
         <w:t>Jerusalem</w:t>
       </w:r>
       <w:r>
+        <w:rPr>
+          <w:lang w:val="id_ID" w:bidi="id_ID"/>
+        </w:rPr>
         <w:t xml:space="preserve">, </w:t>
       </w:r>
       <w:r>
+        <w:rPr>
+          <w:lang w:val="id_ID" w:bidi="id_ID"/>
+        </w:rPr>
         <w:t>son</w:t>
       </w:r>
       <w:r>
+        <w:rPr>
+          <w:lang w:val="id_ID" w:bidi="id_ID"/>
+        </w:rPr>
         <w:t>)</w:t>
       </w:r>
     </w:p>
@@ -3301,6 +5409,9 @@
         <w:pStyle w:val="Heading3"/>
       </w:pPr>
       <w:r>
+        <w:rPr>
+          <w:lang w:val="id_ID" w:bidi="id_ID"/>
+        </w:rPr>
         <w:t>Referensi Alkitab:</w:t>
       </w:r>
     </w:p>
@@ -3310,9 +5421,16 @@
         <w:spacing w:line="240" w:lineRule="auto"/>
         <w:ind w:left="720"/>
       </w:pPr>
-      <w:r/>
+      <w:r>
+        <w:rPr>
+          <w:lang w:val="id_ID" w:bidi="id_ID"/>
+        </w:rPr>
+      </w:r>
       <w:hyperlink r:id="rId60">
         <w:r>
+          <w:rPr>
+            <w:lang w:val="id_ID" w:bidi="id_ID"/>
+          </w:rPr>
           <w:rPr>
             <w:color w:val="0000EE"/>
             <w:u w:val="single"/>
@@ -3327,9 +5445,16 @@
         <w:spacing w:line="240" w:lineRule="auto"/>
         <w:ind w:left="720"/>
       </w:pPr>
-      <w:r/>
+      <w:r>
+        <w:rPr>
+          <w:lang w:val="id_ID" w:bidi="id_ID"/>
+        </w:rPr>
+      </w:r>
       <w:hyperlink r:id="rId61">
         <w:r>
+          <w:rPr>
+            <w:lang w:val="id_ID" w:bidi="id_ID"/>
+          </w:rPr>
           <w:rPr>
             <w:color w:val="0000EE"/>
             <w:u w:val="single"/>
@@ -3344,9 +5469,16 @@
         <w:spacing w:line="240" w:lineRule="auto"/>
         <w:ind w:left="720"/>
       </w:pPr>
-      <w:r/>
+      <w:r>
+        <w:rPr>
+          <w:lang w:val="id_ID" w:bidi="id_ID"/>
+        </w:rPr>
+      </w:r>
       <w:hyperlink r:id="rId62">
         <w:r>
+          <w:rPr>
+            <w:lang w:val="id_ID" w:bidi="id_ID"/>
+          </w:rPr>
           <w:rPr>
             <w:color w:val="0000EE"/>
             <w:u w:val="single"/>
@@ -3361,9 +5493,16 @@
         <w:spacing w:line="240" w:lineRule="auto"/>
         <w:ind w:left="720"/>
       </w:pPr>
-      <w:r/>
+      <w:r>
+        <w:rPr>
+          <w:lang w:val="id_ID" w:bidi="id_ID"/>
+        </w:rPr>
+      </w:r>
       <w:hyperlink r:id="rId63">
         <w:r>
+          <w:rPr>
+            <w:lang w:val="id_ID" w:bidi="id_ID"/>
+          </w:rPr>
           <w:rPr>
             <w:color w:val="0000EE"/>
             <w:u w:val="single"/>
@@ -3377,6 +5516,9 @@
         <w:pStyle w:val="Heading3"/>
       </w:pPr>
       <w:r>
+        <w:rPr>
+          <w:lang w:val="id_ID" w:bidi="id_ID"/>
+        </w:rPr>
         <w:t>Data Kata:</w:t>
       </w:r>
     </w:p>
@@ -3386,36 +5528,74 @@
         <w:spacing w:line="240" w:lineRule="auto"/>
         <w:ind w:left="720"/>
       </w:pPr>
-      <w:r/>
-      <w:r>
+      <w:r>
+        <w:rPr>
+          <w:lang w:val="id_ID" w:bidi="id_ID"/>
+        </w:rPr>
+      </w:r>
+      <w:r>
+        <w:rPr>
+          <w:lang w:val="id_ID" w:bidi="id_ID"/>
+        </w:rPr>
         <w:t>Strong’s: H5166</w:t>
       </w:r>
-      <w:r/>
-      <w:r/>
-    </w:p>
-    <w:p>
-      <w:r/>
+      <w:r>
+        <w:rPr>
+          <w:lang w:val="id_ID" w:bidi="id_ID"/>
+        </w:rPr>
+      </w:r>
+      <w:r>
+        <w:rPr>
+          <w:lang w:val="id_ID" w:bidi="id_ID"/>
+        </w:rPr>
+      </w:r>
+    </w:p>
+    <w:p>
+      <w:pPr/>
+      <w:r>
+        <w:rPr>
+          <w:lang w:val="id_ID" w:bidi="id_ID"/>
+        </w:rPr>
+      </w:r>
     </w:p>
     <w:p>
       <w:pPr>
         <w:pStyle w:val="Heading2"/>
       </w:pPr>
       <w:r>
+        <w:rPr>
+          <w:lang w:val="id_ID" w:bidi="id_ID"/>
+        </w:rPr>
         <w:t>Neraka</w:t>
       </w:r>
-      <w:r/>
+      <w:r>
+        <w:rPr>
+          <w:lang w:val="id_ID" w:bidi="id_ID"/>
+        </w:rPr>
+      </w:r>
     </w:p>
     <w:p>
       <w:pPr>
         <w:pStyle w:val="Heading3"/>
       </w:pPr>
       <w:r>
+        <w:rPr>
+          <w:lang w:val="id_ID" w:bidi="id_ID"/>
+        </w:rPr>
         <w:t>Definisi:</w:t>
       </w:r>
     </w:p>
     <w:p>
-      <w:r/>
-      <w:r>
+      <w:pPr/>
+      <w:r>
+        <w:rPr>
+          <w:lang w:val="id_ID" w:bidi="id_ID"/>
+        </w:rPr>
+      </w:r>
+      <w:r>
+        <w:rPr>
+          <w:lang w:val="id_ID" w:bidi="id_ID"/>
+        </w:rPr>
         <w:t>Neraka adalah tempat terakhir dari rasa sakit dan penderitaan yang tak berkesudahan di mana Tuhan akan menghukum semua orang yang memberontak terhadap-Nya dan menolak rencana-Nya untuk menyelamatkan mereka melalui pengorbanan Yesus. Neraka juga disebut sebagai "lautan api".</w:t>
       </w:r>
     </w:p>
@@ -3425,8 +5605,15 @@
         <w:spacing w:line="240" w:lineRule="auto"/>
         <w:ind w:left="720"/>
       </w:pPr>
-      <w:r/>
-      <w:r>
+      <w:r>
+        <w:rPr>
+          <w:lang w:val="id_ID" w:bidi="id_ID"/>
+        </w:rPr>
+      </w:r>
+      <w:r>
+        <w:rPr>
+          <w:lang w:val="id_ID" w:bidi="id_ID"/>
+        </w:rPr>
         <w:t>Neraka digambarkan sebagai tempat api dan penderitaan yang berat.</w:t>
       </w:r>
     </w:p>
@@ -3436,8 +5623,15 @@
         <w:spacing w:line="240" w:lineRule="auto"/>
         <w:ind w:left="720"/>
       </w:pPr>
-      <w:r/>
-      <w:r>
+      <w:r>
+        <w:rPr>
+          <w:lang w:val="id_ID" w:bidi="id_ID"/>
+        </w:rPr>
+      </w:r>
+      <w:r>
+        <w:rPr>
+          <w:lang w:val="id_ID" w:bidi="id_ID"/>
+        </w:rPr>
         <w:t>Setan dan roh-roh jahat yang mengikutinya akan dilemparkan ke dalam neraka untuk menjalani hukuman kekal.</w:t>
       </w:r>
     </w:p>
@@ -3447,8 +5641,15 @@
         <w:spacing w:line="240" w:lineRule="auto"/>
         <w:ind w:left="720"/>
       </w:pPr>
-      <w:r/>
-      <w:r>
+      <w:r>
+        <w:rPr>
+          <w:lang w:val="id_ID" w:bidi="id_ID"/>
+        </w:rPr>
+      </w:r>
+      <w:r>
+        <w:rPr>
+          <w:lang w:val="id_ID" w:bidi="id_ID"/>
+        </w:rPr>
         <w:t>Orang-orang yang tidak percaya pada pengorbanan Yesus untuk dosa mereka dan tidak percaya kepada-Nya untuk menyelamatkan mereka, akan dihukum selamanya di neraka.</w:t>
       </w:r>
     </w:p>
@@ -3457,6 +5658,9 @@
         <w:pStyle w:val="Heading3"/>
       </w:pPr>
       <w:r>
+        <w:rPr>
+          <w:lang w:val="id_ID" w:bidi="id_ID"/>
+        </w:rPr>
         <w:t>Saran Penerjemahan:</w:t>
       </w:r>
     </w:p>
@@ -3466,8 +5670,15 @@
         <w:spacing w:line="240" w:lineRule="auto"/>
         <w:ind w:left="720"/>
       </w:pPr>
-      <w:r/>
-      <w:r>
+      <w:r>
+        <w:rPr>
+          <w:lang w:val="id_ID" w:bidi="id_ID"/>
+        </w:rPr>
+      </w:r>
+      <w:r>
+        <w:rPr>
+          <w:lang w:val="id_ID" w:bidi="id_ID"/>
+        </w:rPr>
         <w:t>Istilah-istilah ini mungkin harus diterjemahkan secara berbeda karena muncul dalam konteks yang berbeda.</w:t>
       </w:r>
     </w:p>
@@ -3477,8 +5688,15 @@
         <w:spacing w:line="240" w:lineRule="auto"/>
         <w:ind w:left="720"/>
       </w:pPr>
-      <w:r/>
-      <w:r>
+      <w:r>
+        <w:rPr>
+          <w:lang w:val="id_ID" w:bidi="id_ID"/>
+        </w:rPr>
+      </w:r>
+      <w:r>
+        <w:rPr>
+          <w:lang w:val="id_ID" w:bidi="id_ID"/>
+        </w:rPr>
         <w:t>Beberapa bahasa tidak dapat menggunakan kata "danau" dalam frasa "lautan api" karena kata tersebut mengacu pada air.</w:t>
       </w:r>
     </w:p>
@@ -3488,8 +5706,15 @@
         <w:spacing w:line="240" w:lineRule="auto"/>
         <w:ind w:left="720"/>
       </w:pPr>
-      <w:r/>
-      <w:r>
+      <w:r>
+        <w:rPr>
+          <w:lang w:val="id_ID" w:bidi="id_ID"/>
+        </w:rPr>
+      </w:r>
+      <w:r>
+        <w:rPr>
+          <w:lang w:val="id_ID" w:bidi="id_ID"/>
+        </w:rPr>
         <w:t>Istilah "neraka" dapat diterjemahkan sebagai "tempat penderitaan" atau "tempat akhir dari kegelapan dan rasa sakit."</w:t>
       </w:r>
     </w:p>
@@ -3499,38 +5724,77 @@
         <w:spacing w:line="240" w:lineRule="auto"/>
         <w:ind w:left="720"/>
       </w:pPr>
-      <w:r/>
-      <w:r>
+      <w:r>
+        <w:rPr>
+          <w:lang w:val="id_ID" w:bidi="id_ID"/>
+        </w:rPr>
+      </w:r>
+      <w:r>
+        <w:rPr>
+          <w:lang w:val="id_ID" w:bidi="id_ID"/>
+        </w:rPr>
         <w:t>Istilah "lautan api" juga dapat diterjemahkan sebagai "lautan api" atau "api (penderitaan) yang sangat besar" atau "ladang api."</w:t>
       </w:r>
     </w:p>
     <w:p>
-      <w:r/>
-      <w:r>
+      <w:pPr/>
+      <w:r>
+        <w:rPr>
+          <w:lang w:val="id_ID" w:bidi="id_ID"/>
+        </w:rPr>
+      </w:r>
+      <w:r>
+        <w:rPr>
+          <w:lang w:val="id_ID" w:bidi="id_ID"/>
+        </w:rPr>
         <w:t xml:space="preserve">(Lihat juga: </w:t>
       </w:r>
       <w:r>
+        <w:rPr>
+          <w:lang w:val="id_ID" w:bidi="id_ID"/>
+        </w:rPr>
         <w:t>sorga</w:t>
       </w:r>
       <w:r>
+        <w:rPr>
+          <w:lang w:val="id_ID" w:bidi="id_ID"/>
+        </w:rPr>
         <w:t xml:space="preserve">, </w:t>
       </w:r>
       <w:r>
+        <w:rPr>
+          <w:lang w:val="id_ID" w:bidi="id_ID"/>
+        </w:rPr>
         <w:t>kematian</w:t>
       </w:r>
       <w:r>
+        <w:rPr>
+          <w:lang w:val="id_ID" w:bidi="id_ID"/>
+        </w:rPr>
         <w:t xml:space="preserve">, </w:t>
       </w:r>
       <w:r>
+        <w:rPr>
+          <w:lang w:val="id_ID" w:bidi="id_ID"/>
+        </w:rPr>
         <w:t>Hades</w:t>
       </w:r>
       <w:r>
+        <w:rPr>
+          <w:lang w:val="id_ID" w:bidi="id_ID"/>
+        </w:rPr>
         <w:t xml:space="preserve">, </w:t>
       </w:r>
       <w:r>
+        <w:rPr>
+          <w:lang w:val="id_ID" w:bidi="id_ID"/>
+        </w:rPr>
         <w:t>jurang</w:t>
       </w:r>
       <w:r>
+        <w:rPr>
+          <w:lang w:val="id_ID" w:bidi="id_ID"/>
+        </w:rPr>
         <w:t>)</w:t>
       </w:r>
     </w:p>
@@ -3539,6 +5803,9 @@
         <w:pStyle w:val="Heading3"/>
       </w:pPr>
       <w:r>
+        <w:rPr>
+          <w:lang w:val="id_ID" w:bidi="id_ID"/>
+        </w:rPr>
         <w:t>Referensi Alkitab:</w:t>
       </w:r>
     </w:p>
@@ -3548,9 +5815,16 @@
         <w:spacing w:line="240" w:lineRule="auto"/>
         <w:ind w:left="720"/>
       </w:pPr>
-      <w:r/>
+      <w:r>
+        <w:rPr>
+          <w:lang w:val="id_ID" w:bidi="id_ID"/>
+        </w:rPr>
+      </w:r>
       <w:hyperlink r:id="rId64">
         <w:r>
+          <w:rPr>
+            <w:lang w:val="id_ID" w:bidi="id_ID"/>
+          </w:rPr>
           <w:rPr>
             <w:color w:val="0000EE"/>
             <w:u w:val="single"/>
@@ -3565,9 +5839,16 @@
         <w:spacing w:line="240" w:lineRule="auto"/>
         <w:ind w:left="720"/>
       </w:pPr>
-      <w:r/>
+      <w:r>
+        <w:rPr>
+          <w:lang w:val="id_ID" w:bidi="id_ID"/>
+        </w:rPr>
+      </w:r>
       <w:hyperlink r:id="rId65">
         <w:r>
+          <w:rPr>
+            <w:lang w:val="id_ID" w:bidi="id_ID"/>
+          </w:rPr>
           <w:rPr>
             <w:color w:val="0000EE"/>
             <w:u w:val="single"/>
@@ -3582,9 +5863,16 @@
         <w:spacing w:line="240" w:lineRule="auto"/>
         <w:ind w:left="720"/>
       </w:pPr>
-      <w:r/>
+      <w:r>
+        <w:rPr>
+          <w:lang w:val="id_ID" w:bidi="id_ID"/>
+        </w:rPr>
+      </w:r>
       <w:hyperlink r:id="rId66">
         <w:r>
+          <w:rPr>
+            <w:lang w:val="id_ID" w:bidi="id_ID"/>
+          </w:rPr>
           <w:rPr>
             <w:color w:val="0000EE"/>
             <w:u w:val="single"/>
@@ -3599,9 +5887,16 @@
         <w:spacing w:line="240" w:lineRule="auto"/>
         <w:ind w:left="720"/>
       </w:pPr>
-      <w:r/>
+      <w:r>
+        <w:rPr>
+          <w:lang w:val="id_ID" w:bidi="id_ID"/>
+        </w:rPr>
+      </w:r>
       <w:hyperlink r:id="rId67">
         <w:r>
+          <w:rPr>
+            <w:lang w:val="id_ID" w:bidi="id_ID"/>
+          </w:rPr>
           <w:rPr>
             <w:color w:val="0000EE"/>
             <w:u w:val="single"/>
@@ -3616,9 +5911,16 @@
         <w:spacing w:line="240" w:lineRule="auto"/>
         <w:ind w:left="720"/>
       </w:pPr>
-      <w:r/>
+      <w:r>
+        <w:rPr>
+          <w:lang w:val="id_ID" w:bidi="id_ID"/>
+        </w:rPr>
+      </w:r>
       <w:hyperlink r:id="rId68">
         <w:r>
+          <w:rPr>
+            <w:lang w:val="id_ID" w:bidi="id_ID"/>
+          </w:rPr>
           <w:rPr>
             <w:color w:val="0000EE"/>
             <w:u w:val="single"/>
@@ -3633,9 +5935,16 @@
         <w:spacing w:line="240" w:lineRule="auto"/>
         <w:ind w:left="720"/>
       </w:pPr>
-      <w:r/>
+      <w:r>
+        <w:rPr>
+          <w:lang w:val="id_ID" w:bidi="id_ID"/>
+        </w:rPr>
+      </w:r>
       <w:hyperlink r:id="rId69">
         <w:r>
+          <w:rPr>
+            <w:lang w:val="id_ID" w:bidi="id_ID"/>
+          </w:rPr>
           <w:rPr>
             <w:color w:val="0000EE"/>
             <w:u w:val="single"/>
@@ -3650,9 +5959,16 @@
         <w:spacing w:line="240" w:lineRule="auto"/>
         <w:ind w:left="720"/>
       </w:pPr>
-      <w:r/>
+      <w:r>
+        <w:rPr>
+          <w:lang w:val="id_ID" w:bidi="id_ID"/>
+        </w:rPr>
+      </w:r>
       <w:hyperlink r:id="rId70">
         <w:r>
+          <w:rPr>
+            <w:lang w:val="id_ID" w:bidi="id_ID"/>
+          </w:rPr>
           <w:rPr>
             <w:color w:val="0000EE"/>
             <w:u w:val="single"/>
@@ -3667,9 +5983,16 @@
         <w:spacing w:line="240" w:lineRule="auto"/>
         <w:ind w:left="720"/>
       </w:pPr>
-      <w:r/>
+      <w:r>
+        <w:rPr>
+          <w:lang w:val="id_ID" w:bidi="id_ID"/>
+        </w:rPr>
+      </w:r>
       <w:hyperlink r:id="rId71">
         <w:r>
+          <w:rPr>
+            <w:lang w:val="id_ID" w:bidi="id_ID"/>
+          </w:rPr>
           <w:rPr>
             <w:color w:val="0000EE"/>
             <w:u w:val="single"/>
@@ -3684,9 +6007,16 @@
         <w:spacing w:line="240" w:lineRule="auto"/>
         <w:ind w:left="720"/>
       </w:pPr>
-      <w:r/>
+      <w:r>
+        <w:rPr>
+          <w:lang w:val="id_ID" w:bidi="id_ID"/>
+        </w:rPr>
+      </w:r>
       <w:hyperlink r:id="rId72">
         <w:r>
+          <w:rPr>
+            <w:lang w:val="id_ID" w:bidi="id_ID"/>
+          </w:rPr>
           <w:rPr>
             <w:color w:val="0000EE"/>
             <w:u w:val="single"/>
@@ -3700,6 +6030,9 @@
         <w:pStyle w:val="Heading3"/>
       </w:pPr>
       <w:r>
+        <w:rPr>
+          <w:lang w:val="id_ID" w:bidi="id_ID"/>
+        </w:rPr>
         <w:t>Contoh dari Kisah-kisah Alkitab:</w:t>
       </w:r>
     </w:p>
@@ -3709,23 +6042,35 @@
         <w:spacing w:line="240" w:lineRule="auto"/>
         <w:ind w:left="720"/>
       </w:pPr>
-      <w:r/>
+      <w:r>
+        <w:rPr>
+          <w:lang w:val="id_ID" w:bidi="id_ID"/>
+        </w:rPr>
+      </w:r>
       <w:r>
         <w:rPr>
           <w:b/>
+          <w:lang w:val="id_ID" w:bidi="id_ID"/>
         </w:rPr>
         <w:t>50:14</w:t>
       </w:r>
       <w:r>
+        <w:rPr>
+          <w:lang w:val="id_ID" w:bidi="id_ID"/>
+        </w:rPr>
         <w:t xml:space="preserve"> Dia (Tuhan) akan melemparkan mereka ke dalam </w:t>
       </w:r>
       <w:r>
         <w:rPr>
           <w:b/>
+          <w:lang w:val="id_ID" w:bidi="id_ID"/>
         </w:rPr>
         <w:t>neraka</w:t>
       </w:r>
       <w:r>
+        <w:rPr>
+          <w:lang w:val="id_ID" w:bidi="id_ID"/>
+        </w:rPr>
         <w:t>, di mana mereka akan menangis dan menggertakkan gigi mereka dalam penderitaan selamanya. Api yang tidak pernah padam akan terus membakar mereka, dan ulat-ulat tidak akan pernah berhenti memakan mereka.</w:t>
       </w:r>
     </w:p>
@@ -3735,23 +6080,35 @@
         <w:spacing w:line="240" w:lineRule="auto"/>
         <w:ind w:left="720"/>
       </w:pPr>
-      <w:r/>
+      <w:r>
+        <w:rPr>
+          <w:lang w:val="id_ID" w:bidi="id_ID"/>
+        </w:rPr>
+      </w:r>
       <w:r>
         <w:rPr>
           <w:b/>
+          <w:lang w:val="id_ID" w:bidi="id_ID"/>
         </w:rPr>
         <w:t>50:15</w:t>
       </w:r>
       <w:r>
+        <w:rPr>
+          <w:lang w:val="id_ID" w:bidi="id_ID"/>
+        </w:rPr>
         <w:t xml:space="preserve"> Dia akan melemparkan Iblis ke dalam </w:t>
       </w:r>
       <w:r>
         <w:rPr>
           <w:b/>
+          <w:lang w:val="id_ID" w:bidi="id_ID"/>
         </w:rPr>
         <w:t>neraka</w:t>
       </w:r>
       <w:r>
+        <w:rPr>
+          <w:lang w:val="id_ID" w:bidi="id_ID"/>
+        </w:rPr>
         <w:t xml:space="preserve"> di mana dia akan dibakar selamanya, bersama dengan semua orang yang memilih untuk mengikutinya daripada menaati Allah.</w:t>
       </w:r>
     </w:p>
@@ -3760,6 +6117,9 @@
         <w:pStyle w:val="Heading3"/>
       </w:pPr>
       <w:r>
+        <w:rPr>
+          <w:lang w:val="id_ID" w:bidi="id_ID"/>
+        </w:rPr>
         <w:t>Data Kata:</w:t>
       </w:r>
     </w:p>
@@ -3769,36 +6129,74 @@
         <w:spacing w:line="240" w:lineRule="auto"/>
         <w:ind w:left="720"/>
       </w:pPr>
-      <w:r/>
-      <w:r>
+      <w:r>
+        <w:rPr>
+          <w:lang w:val="id_ID" w:bidi="id_ID"/>
+        </w:rPr>
+      </w:r>
+      <w:r>
+        <w:rPr>
+          <w:lang w:val="id_ID" w:bidi="id_ID"/>
+        </w:rPr>
         <w:t>Strong’s: H7585, G00860, G04390, G04400, G10670, G30410, G44420, G44430, G44470, G44480, G50200, G53940, G54570</w:t>
       </w:r>
-      <w:r/>
-      <w:r/>
-    </w:p>
-    <w:p>
-      <w:r/>
+      <w:r>
+        <w:rPr>
+          <w:lang w:val="id_ID" w:bidi="id_ID"/>
+        </w:rPr>
+      </w:r>
+      <w:r>
+        <w:rPr>
+          <w:lang w:val="id_ID" w:bidi="id_ID"/>
+        </w:rPr>
+      </w:r>
+    </w:p>
+    <w:p>
+      <w:pPr/>
+      <w:r>
+        <w:rPr>
+          <w:lang w:val="id_ID" w:bidi="id_ID"/>
+        </w:rPr>
+      </w:r>
     </w:p>
     <w:p>
       <w:pPr>
         <w:pStyle w:val="Heading2"/>
       </w:pPr>
       <w:r>
+        <w:rPr>
+          <w:lang w:val="id_ID" w:bidi="id_ID"/>
+        </w:rPr>
         <w:t>Niniwe</w:t>
       </w:r>
-      <w:r/>
+      <w:r>
+        <w:rPr>
+          <w:lang w:val="id_ID" w:bidi="id_ID"/>
+        </w:rPr>
+      </w:r>
     </w:p>
     <w:p>
       <w:pPr>
         <w:pStyle w:val="Heading3"/>
       </w:pPr>
       <w:r>
+        <w:rPr>
+          <w:lang w:val="id_ID" w:bidi="id_ID"/>
+        </w:rPr>
         <w:t>Fakta-fakta:</w:t>
       </w:r>
     </w:p>
     <w:p>
-      <w:r/>
-      <w:r>
+      <w:pPr/>
+      <w:r>
+        <w:rPr>
+          <w:lang w:val="id_ID" w:bidi="id_ID"/>
+        </w:rPr>
+      </w:r>
+      <w:r>
+        <w:rPr>
+          <w:lang w:val="id_ID" w:bidi="id_ID"/>
+        </w:rPr>
         <w:t>Niniwe adalah ibu kota kerajaan Asiria. “Orang Niniwe” adalah orang yang tinggal di Niniwe.</w:t>
       </w:r>
     </w:p>
@@ -3808,8 +6206,15 @@
         <w:spacing w:line="240" w:lineRule="auto"/>
         <w:ind w:left="720"/>
       </w:pPr>
-      <w:r/>
-      <w:r>
+      <w:r>
+        <w:rPr>
+          <w:lang w:val="id_ID" w:bidi="id_ID"/>
+        </w:rPr>
+      </w:r>
+      <w:r>
+        <w:rPr>
+          <w:lang w:val="id_ID" w:bidi="id_ID"/>
+        </w:rPr>
         <w:t>Tuhan mengutus nabi Yunus untuk memperingatkan penduduk Niniwe agar berbalik dari jalan jahat mereka. Orang-orang berhenti bertindak kasar dan Tuhan tidak membinasakan mereka pada saat itu.</w:t>
       </w:r>
     </w:p>
@@ -3819,44 +6224,91 @@
         <w:spacing w:line="240" w:lineRule="auto"/>
         <w:ind w:left="720"/>
       </w:pPr>
-      <w:r/>
-      <w:r>
+      <w:r>
+        <w:rPr>
+          <w:lang w:val="id_ID" w:bidi="id_ID"/>
+        </w:rPr>
+      </w:r>
+      <w:r>
+        <w:rPr>
+          <w:lang w:val="id_ID" w:bidi="id_ID"/>
+        </w:rPr>
         <w:t>Nabi Nahum dan Zefanya sama-sama bernubuat bahwa Allah akan membinasakan Niniwe sebagai hukuman atas dosa mereka.</w:t>
       </w:r>
     </w:p>
     <w:p>
-      <w:r/>
-      <w:r>
+      <w:pPr/>
+      <w:r>
+        <w:rPr>
+          <w:lang w:val="id_ID" w:bidi="id_ID"/>
+        </w:rPr>
+      </w:r>
+      <w:r>
+        <w:rPr>
+          <w:lang w:val="id_ID" w:bidi="id_ID"/>
+        </w:rPr>
         <w:t>(Saran Penerjemahan: How to Translate Names)</w:t>
       </w:r>
     </w:p>
     <w:p>
-      <w:r/>
-      <w:r>
+      <w:pPr/>
+      <w:r>
+        <w:rPr>
+          <w:lang w:val="id_ID" w:bidi="id_ID"/>
+        </w:rPr>
+      </w:r>
+      <w:r>
+        <w:rPr>
+          <w:lang w:val="id_ID" w:bidi="id_ID"/>
+        </w:rPr>
         <w:t xml:space="preserve">(Lihat juga: </w:t>
       </w:r>
       <w:r>
+        <w:rPr>
+          <w:lang w:val="id_ID" w:bidi="id_ID"/>
+        </w:rPr>
         <w:t>Assyria</w:t>
       </w:r>
       <w:r>
+        <w:rPr>
+          <w:lang w:val="id_ID" w:bidi="id_ID"/>
+        </w:rPr>
         <w:t xml:space="preserve">, </w:t>
       </w:r>
       <w:r>
+        <w:rPr>
+          <w:lang w:val="id_ID" w:bidi="id_ID"/>
+        </w:rPr>
         <w:t>Jonah</w:t>
       </w:r>
       <w:r>
+        <w:rPr>
+          <w:lang w:val="id_ID" w:bidi="id_ID"/>
+        </w:rPr>
         <w:t xml:space="preserve">, </w:t>
       </w:r>
       <w:r>
+        <w:rPr>
+          <w:lang w:val="id_ID" w:bidi="id_ID"/>
+        </w:rPr>
         <w:t>repent</w:t>
       </w:r>
       <w:r>
+        <w:rPr>
+          <w:lang w:val="id_ID" w:bidi="id_ID"/>
+        </w:rPr>
         <w:t xml:space="preserve">, </w:t>
       </w:r>
       <w:r>
+        <w:rPr>
+          <w:lang w:val="id_ID" w:bidi="id_ID"/>
+        </w:rPr>
         <w:t>turn</w:t>
       </w:r>
       <w:r>
+        <w:rPr>
+          <w:lang w:val="id_ID" w:bidi="id_ID"/>
+        </w:rPr>
         <w:t>)</w:t>
       </w:r>
     </w:p>
@@ -3865,6 +6317,9 @@
         <w:pStyle w:val="Heading3"/>
       </w:pPr>
       <w:r>
+        <w:rPr>
+          <w:lang w:val="id_ID" w:bidi="id_ID"/>
+        </w:rPr>
         <w:t>Referensi Alkitab:</w:t>
       </w:r>
     </w:p>
@@ -3874,9 +6329,16 @@
         <w:spacing w:line="240" w:lineRule="auto"/>
         <w:ind w:left="720"/>
       </w:pPr>
-      <w:r/>
+      <w:r>
+        <w:rPr>
+          <w:lang w:val="id_ID" w:bidi="id_ID"/>
+        </w:rPr>
+      </w:r>
       <w:hyperlink r:id="rId73">
         <w:r>
+          <w:rPr>
+            <w:lang w:val="id_ID" w:bidi="id_ID"/>
+          </w:rPr>
           <w:rPr>
             <w:color w:val="0000EE"/>
             <w:u w:val="single"/>
@@ -3891,9 +6353,16 @@
         <w:spacing w:line="240" w:lineRule="auto"/>
         <w:ind w:left="720"/>
       </w:pPr>
-      <w:r/>
+      <w:r>
+        <w:rPr>
+          <w:lang w:val="id_ID" w:bidi="id_ID"/>
+        </w:rPr>
+      </w:r>
       <w:hyperlink r:id="rId74">
         <w:r>
+          <w:rPr>
+            <w:lang w:val="id_ID" w:bidi="id_ID"/>
+          </w:rPr>
           <w:rPr>
             <w:color w:val="0000EE"/>
             <w:u w:val="single"/>
@@ -3908,9 +6377,16 @@
         <w:spacing w:line="240" w:lineRule="auto"/>
         <w:ind w:left="720"/>
       </w:pPr>
-      <w:r/>
+      <w:r>
+        <w:rPr>
+          <w:lang w:val="id_ID" w:bidi="id_ID"/>
+        </w:rPr>
+      </w:r>
       <w:hyperlink r:id="rId75">
         <w:r>
+          <w:rPr>
+            <w:lang w:val="id_ID" w:bidi="id_ID"/>
+          </w:rPr>
           <w:rPr>
             <w:color w:val="0000EE"/>
             <w:u w:val="single"/>
@@ -3925,9 +6401,16 @@
         <w:spacing w:line="240" w:lineRule="auto"/>
         <w:ind w:left="720"/>
       </w:pPr>
-      <w:r/>
+      <w:r>
+        <w:rPr>
+          <w:lang w:val="id_ID" w:bidi="id_ID"/>
+        </w:rPr>
+      </w:r>
       <w:hyperlink r:id="rId76">
         <w:r>
+          <w:rPr>
+            <w:lang w:val="id_ID" w:bidi="id_ID"/>
+          </w:rPr>
           <w:rPr>
             <w:color w:val="0000EE"/>
             <w:u w:val="single"/>
@@ -3942,9 +6425,16 @@
         <w:spacing w:line="240" w:lineRule="auto"/>
         <w:ind w:left="720"/>
       </w:pPr>
-      <w:r/>
+      <w:r>
+        <w:rPr>
+          <w:lang w:val="id_ID" w:bidi="id_ID"/>
+        </w:rPr>
+      </w:r>
       <w:hyperlink r:id="rId77">
         <w:r>
+          <w:rPr>
+            <w:lang w:val="id_ID" w:bidi="id_ID"/>
+          </w:rPr>
           <w:rPr>
             <w:color w:val="0000EE"/>
             <w:u w:val="single"/>
@@ -3958,6 +6448,9 @@
         <w:pStyle w:val="Heading3"/>
       </w:pPr>
       <w:r>
+        <w:rPr>
+          <w:lang w:val="id_ID" w:bidi="id_ID"/>
+        </w:rPr>
         <w:t>Data Kata:</w:t>
       </w:r>
     </w:p>
@@ -3967,36 +6460,74 @@
         <w:spacing w:line="240" w:lineRule="auto"/>
         <w:ind w:left="720"/>
       </w:pPr>
-      <w:r/>
-      <w:r>
+      <w:r>
+        <w:rPr>
+          <w:lang w:val="id_ID" w:bidi="id_ID"/>
+        </w:rPr>
+      </w:r>
+      <w:r>
+        <w:rPr>
+          <w:lang w:val="id_ID" w:bidi="id_ID"/>
+        </w:rPr>
         <w:t>Strong’s: H5210, G35350, G35360</w:t>
       </w:r>
-      <w:r/>
-      <w:r/>
-    </w:p>
-    <w:p>
-      <w:r/>
+      <w:r>
+        <w:rPr>
+          <w:lang w:val="id_ID" w:bidi="id_ID"/>
+        </w:rPr>
+      </w:r>
+      <w:r>
+        <w:rPr>
+          <w:lang w:val="id_ID" w:bidi="id_ID"/>
+        </w:rPr>
+      </w:r>
+    </w:p>
+    <w:p>
+      <w:pPr/>
+      <w:r>
+        <w:rPr>
+          <w:lang w:val="id_ID" w:bidi="id_ID"/>
+        </w:rPr>
+      </w:r>
     </w:p>
     <w:p>
       <w:pPr>
         <w:pStyle w:val="Heading2"/>
       </w:pPr>
       <w:r>
+        <w:rPr>
+          <w:lang w:val="id_ID" w:bidi="id_ID"/>
+        </w:rPr>
         <w:t>Nuh</w:t>
       </w:r>
-      <w:r/>
+      <w:r>
+        <w:rPr>
+          <w:lang w:val="id_ID" w:bidi="id_ID"/>
+        </w:rPr>
+      </w:r>
     </w:p>
     <w:p>
       <w:pPr>
         <w:pStyle w:val="Heading3"/>
       </w:pPr>
       <w:r>
+        <w:rPr>
+          <w:lang w:val="id_ID" w:bidi="id_ID"/>
+        </w:rPr>
         <w:t>Fakta-fakta:</w:t>
       </w:r>
     </w:p>
     <w:p>
-      <w:r/>
-      <w:r>
+      <w:pPr/>
+      <w:r>
+        <w:rPr>
+          <w:lang w:val="id_ID" w:bidi="id_ID"/>
+        </w:rPr>
+      </w:r>
+      <w:r>
+        <w:rPr>
+          <w:lang w:val="id_ID" w:bidi="id_ID"/>
+        </w:rPr>
         <w:t>Nuh adalah seorang yang hidup lebih dari 4.000 tahun yang lalu, pada saat Tuhan mengirimkan air bah ke seluruh dunia untuk menghancurkan semua orang jahat di dunia. Tuhan memerintahkan Nuh untuk membangun sebuah bahtera raksasa yang di dalamnya ia dan keluarganya dapat hidup sementara air bah menutupi bumi.</w:t>
       </w:r>
     </w:p>
@@ -4006,8 +6537,15 @@
         <w:spacing w:line="240" w:lineRule="auto"/>
         <w:ind w:left="720"/>
       </w:pPr>
-      <w:r/>
-      <w:r>
+      <w:r>
+        <w:rPr>
+          <w:lang w:val="id_ID" w:bidi="id_ID"/>
+        </w:rPr>
+      </w:r>
+      <w:r>
+        <w:rPr>
+          <w:lang w:val="id_ID" w:bidi="id_ID"/>
+        </w:rPr>
         <w:t>Nuh adalah orang benar yang taat kepada Tuhan dalam segala hal.</w:t>
       </w:r>
     </w:p>
@@ -4017,8 +6555,15 @@
         <w:spacing w:line="240" w:lineRule="auto"/>
         <w:ind w:left="720"/>
       </w:pPr>
-      <w:r/>
-      <w:r>
+      <w:r>
+        <w:rPr>
+          <w:lang w:val="id_ID" w:bidi="id_ID"/>
+        </w:rPr>
+      </w:r>
+      <w:r>
+        <w:rPr>
+          <w:lang w:val="id_ID" w:bidi="id_ID"/>
+        </w:rPr>
         <w:t>Ketika Tuhan memberitahu Nuh cara membangun bahtera raksasa, Nuh membangunnya persis seperti apa yang Tuhan perintahkan.</w:t>
       </w:r>
     </w:p>
@@ -4028,8 +6573,15 @@
         <w:spacing w:line="240" w:lineRule="auto"/>
         <w:ind w:left="720"/>
       </w:pPr>
-      <w:r/>
-      <w:r>
+      <w:r>
+        <w:rPr>
+          <w:lang w:val="id_ID" w:bidi="id_ID"/>
+        </w:rPr>
+      </w:r>
+      <w:r>
+        <w:rPr>
+          <w:lang w:val="id_ID" w:bidi="id_ID"/>
+        </w:rPr>
         <w:t>Di dalam bahtera, Nuh dan keluarganya tetap aman, dan belakangan anak serta cucu mereka memenuhi bumi dengan manusia lagi.</w:t>
       </w:r>
     </w:p>
@@ -4039,32 +6591,67 @@
         <w:spacing w:line="240" w:lineRule="auto"/>
         <w:ind w:left="720"/>
       </w:pPr>
-      <w:r/>
-      <w:r>
+      <w:r>
+        <w:rPr>
+          <w:lang w:val="id_ID" w:bidi="id_ID"/>
+        </w:rPr>
+      </w:r>
+      <w:r>
+        <w:rPr>
+          <w:lang w:val="id_ID" w:bidi="id_ID"/>
+        </w:rPr>
         <w:t>Setiap orang yang lahir sejak zaman air bah adalah keturunan Nuh.</w:t>
       </w:r>
     </w:p>
     <w:p>
-      <w:r/>
-      <w:r>
+      <w:pPr/>
+      <w:r>
+        <w:rPr>
+          <w:lang w:val="id_ID" w:bidi="id_ID"/>
+        </w:rPr>
+      </w:r>
+      <w:r>
+        <w:rPr>
+          <w:lang w:val="id_ID" w:bidi="id_ID"/>
+        </w:rPr>
         <w:t>(Saran Penerjemahan: Cara Menerjemahkan Nama)</w:t>
       </w:r>
     </w:p>
     <w:p>
-      <w:r/>
-      <w:r>
+      <w:pPr/>
+      <w:r>
+        <w:rPr>
+          <w:lang w:val="id_ID" w:bidi="id_ID"/>
+        </w:rPr>
+      </w:r>
+      <w:r>
+        <w:rPr>
+          <w:lang w:val="id_ID" w:bidi="id_ID"/>
+        </w:rPr>
         <w:t xml:space="preserve">(Lihat juga: </w:t>
       </w:r>
       <w:r>
+        <w:rPr>
+          <w:lang w:val="id_ID" w:bidi="id_ID"/>
+        </w:rPr>
         <w:t>keturunan</w:t>
       </w:r>
       <w:r>
+        <w:rPr>
+          <w:lang w:val="id_ID" w:bidi="id_ID"/>
+        </w:rPr>
         <w:t xml:space="preserve">, </w:t>
       </w:r>
       <w:r>
+        <w:rPr>
+          <w:lang w:val="id_ID" w:bidi="id_ID"/>
+        </w:rPr>
         <w:t>bahtera</w:t>
       </w:r>
       <w:r>
+        <w:rPr>
+          <w:lang w:val="id_ID" w:bidi="id_ID"/>
+        </w:rPr>
         <w:t>)</w:t>
       </w:r>
     </w:p>
@@ -4073,6 +6660,9 @@
         <w:pStyle w:val="Heading3"/>
       </w:pPr>
       <w:r>
+        <w:rPr>
+          <w:lang w:val="id_ID" w:bidi="id_ID"/>
+        </w:rPr>
         <w:t>Referensi Alkitab:</w:t>
       </w:r>
     </w:p>
@@ -4082,9 +6672,16 @@
         <w:spacing w:line="240" w:lineRule="auto"/>
         <w:ind w:left="720"/>
       </w:pPr>
-      <w:r/>
+      <w:r>
+        <w:rPr>
+          <w:lang w:val="id_ID" w:bidi="id_ID"/>
+        </w:rPr>
+      </w:r>
       <w:hyperlink r:id="rId78">
         <w:r>
+          <w:rPr>
+            <w:lang w:val="id_ID" w:bidi="id_ID"/>
+          </w:rPr>
           <w:rPr>
             <w:color w:val="0000EE"/>
             <w:u w:val="single"/>
@@ -4099,9 +6696,16 @@
         <w:spacing w:line="240" w:lineRule="auto"/>
         <w:ind w:left="720"/>
       </w:pPr>
-      <w:r/>
+      <w:r>
+        <w:rPr>
+          <w:lang w:val="id_ID" w:bidi="id_ID"/>
+        </w:rPr>
+      </w:r>
       <w:hyperlink r:id="rId79">
         <w:r>
+          <w:rPr>
+            <w:lang w:val="id_ID" w:bidi="id_ID"/>
+          </w:rPr>
           <w:rPr>
             <w:color w:val="0000EE"/>
             <w:u w:val="single"/>
@@ -4116,9 +6720,16 @@
         <w:spacing w:line="240" w:lineRule="auto"/>
         <w:ind w:left="720"/>
       </w:pPr>
-      <w:r/>
+      <w:r>
+        <w:rPr>
+          <w:lang w:val="id_ID" w:bidi="id_ID"/>
+        </w:rPr>
+      </w:r>
       <w:hyperlink r:id="rId80">
         <w:r>
+          <w:rPr>
+            <w:lang w:val="id_ID" w:bidi="id_ID"/>
+          </w:rPr>
           <w:rPr>
             <w:color w:val="0000EE"/>
             <w:u w:val="single"/>
@@ -4133,9 +6744,16 @@
         <w:spacing w:line="240" w:lineRule="auto"/>
         <w:ind w:left="720"/>
       </w:pPr>
-      <w:r/>
+      <w:r>
+        <w:rPr>
+          <w:lang w:val="id_ID" w:bidi="id_ID"/>
+        </w:rPr>
+      </w:r>
       <w:hyperlink r:id="rId81">
         <w:r>
+          <w:rPr>
+            <w:lang w:val="id_ID" w:bidi="id_ID"/>
+          </w:rPr>
           <w:rPr>
             <w:color w:val="0000EE"/>
             <w:u w:val="single"/>
@@ -4150,9 +6768,16 @@
         <w:spacing w:line="240" w:lineRule="auto"/>
         <w:ind w:left="720"/>
       </w:pPr>
-      <w:r/>
+      <w:r>
+        <w:rPr>
+          <w:lang w:val="id_ID" w:bidi="id_ID"/>
+        </w:rPr>
+      </w:r>
       <w:hyperlink r:id="rId82">
         <w:r>
+          <w:rPr>
+            <w:lang w:val="id_ID" w:bidi="id_ID"/>
+          </w:rPr>
           <w:rPr>
             <w:color w:val="0000EE"/>
             <w:u w:val="single"/>
@@ -4167,9 +6792,16 @@
         <w:spacing w:line="240" w:lineRule="auto"/>
         <w:ind w:left="720"/>
       </w:pPr>
-      <w:r/>
+      <w:r>
+        <w:rPr>
+          <w:lang w:val="id_ID" w:bidi="id_ID"/>
+        </w:rPr>
+      </w:r>
       <w:hyperlink r:id="rId83">
         <w:r>
+          <w:rPr>
+            <w:lang w:val="id_ID" w:bidi="id_ID"/>
+          </w:rPr>
           <w:rPr>
             <w:color w:val="0000EE"/>
             <w:u w:val="single"/>
@@ -4183,6 +6815,9 @@
         <w:pStyle w:val="Heading3"/>
       </w:pPr>
       <w:r>
+        <w:rPr>
+          <w:lang w:val="id_ID" w:bidi="id_ID"/>
+        </w:rPr>
         <w:t>Contoh dari Kisah-kisah Alkitab:</w:t>
       </w:r>
     </w:p>
@@ -4192,23 +6827,35 @@
         <w:spacing w:line="240" w:lineRule="auto"/>
         <w:ind w:left="720"/>
       </w:pPr>
-      <w:r/>
+      <w:r>
+        <w:rPr>
+          <w:lang w:val="id_ID" w:bidi="id_ID"/>
+        </w:rPr>
+      </w:r>
       <w:r>
         <w:rPr>
           <w:b/>
+          <w:lang w:val="id_ID" w:bidi="id_ID"/>
         </w:rPr>
         <w:t>3:2</w:t>
       </w:r>
       <w:r>
+        <w:rPr>
+          <w:lang w:val="id_ID" w:bidi="id_ID"/>
+        </w:rPr>
         <w:t xml:space="preserve"> Tapi </w:t>
       </w:r>
       <w:r>
         <w:rPr>
           <w:b/>
+          <w:lang w:val="id_ID" w:bidi="id_ID"/>
         </w:rPr>
         <w:t>Nuh</w:t>
       </w:r>
       <w:r>
+        <w:rPr>
+          <w:lang w:val="id_ID" w:bidi="id_ID"/>
+        </w:rPr>
         <w:t xml:space="preserve"> mendapat perkenanan Tuhan.</w:t>
       </w:r>
     </w:p>
@@ -4218,23 +6865,35 @@
         <w:spacing w:line="240" w:lineRule="auto"/>
         <w:ind w:left="720"/>
       </w:pPr>
-      <w:r/>
+      <w:r>
+        <w:rPr>
+          <w:lang w:val="id_ID" w:bidi="id_ID"/>
+        </w:rPr>
+      </w:r>
       <w:r>
         <w:rPr>
           <w:b/>
+          <w:lang w:val="id_ID" w:bidi="id_ID"/>
         </w:rPr>
         <w:t>3:4</w:t>
       </w:r>
       <w:r>
+        <w:rPr>
+          <w:lang w:val="id_ID" w:bidi="id_ID"/>
+        </w:rPr>
         <w:t xml:space="preserve"> </w:t>
       </w:r>
       <w:r>
         <w:rPr>
           <w:b/>
+          <w:lang w:val="id_ID" w:bidi="id_ID"/>
         </w:rPr>
         <w:t>Nuh</w:t>
       </w:r>
       <w:r>
+        <w:rPr>
+          <w:lang w:val="id_ID" w:bidi="id_ID"/>
+        </w:rPr>
         <w:t xml:space="preserve"> menaati Tuhan. Dia dan ketiga putranya membangun perahu itu sesuai dengan perintah Tuhan kepada mereka.</w:t>
       </w:r>
     </w:p>
@@ -4244,32 +6903,48 @@
         <w:spacing w:line="240" w:lineRule="auto"/>
         <w:ind w:left="720"/>
       </w:pPr>
-      <w:r/>
+      <w:r>
+        <w:rPr>
+          <w:lang w:val="id_ID" w:bidi="id_ID"/>
+        </w:rPr>
+      </w:r>
       <w:r>
         <w:rPr>
           <w:b/>
+          <w:lang w:val="id_ID" w:bidi="id_ID"/>
         </w:rPr>
         <w:t>3:13</w:t>
       </w:r>
       <w:r>
+        <w:rPr>
+          <w:lang w:val="id_ID" w:bidi="id_ID"/>
+        </w:rPr>
         <w:t xml:space="preserve"> Dua bulan kemudian Tuhan berkata kepada </w:t>
       </w:r>
       <w:r>
         <w:rPr>
           <w:b/>
+          <w:lang w:val="id_ID" w:bidi="id_ID"/>
         </w:rPr>
         <w:t>Nuh</w:t>
       </w:r>
       <w:r>
+        <w:rPr>
+          <w:lang w:val="id_ID" w:bidi="id_ID"/>
+        </w:rPr>
         <w:t xml:space="preserve">, “Kamu dan keluargamu serta semua hewan boleh meninggalkan perahu sekarang. Miliki banyak anak cucu dan penuhi bumi.” Jadi </w:t>
       </w:r>
       <w:r>
         <w:rPr>
           <w:b/>
+          <w:lang w:val="id_ID" w:bidi="id_ID"/>
         </w:rPr>
         <w:t>Nuh</w:t>
       </w:r>
       <w:r>
+        <w:rPr>
+          <w:lang w:val="id_ID" w:bidi="id_ID"/>
+        </w:rPr>
         <w:t xml:space="preserve"> dan keluarganya keluar dari perahu.</w:t>
       </w:r>
     </w:p>
@@ -4278,6 +6953,9 @@
         <w:pStyle w:val="Heading3"/>
       </w:pPr>
       <w:r>
+        <w:rPr>
+          <w:lang w:val="id_ID" w:bidi="id_ID"/>
+        </w:rPr>
         <w:t>Data Kata:</w:t>
       </w:r>
     </w:p>
@@ -4287,12 +6965,27 @@
         <w:spacing w:line="240" w:lineRule="auto"/>
         <w:ind w:left="720"/>
       </w:pPr>
-      <w:r/>
-      <w:r>
+      <w:r>
+        <w:rPr>
+          <w:lang w:val="id_ID" w:bidi="id_ID"/>
+        </w:rPr>
+      </w:r>
+      <w:r>
+        <w:rPr>
+          <w:lang w:val="id_ID" w:bidi="id_ID"/>
+        </w:rPr>
         <w:t>Strong’s: H5146, G35750</w:t>
       </w:r>
-      <w:r/>
-      <w:r/>
+      <w:r>
+        <w:rPr>
+          <w:lang w:val="id_ID" w:bidi="id_ID"/>
+        </w:rPr>
+      </w:r>
+      <w:r>
+        <w:rPr>
+          <w:lang w:val="id_ID" w:bidi="id_ID"/>
+        </w:rPr>
+      </w:r>
     </w:p>
     <w:sectPr>
       <w:footnotePr>
@@ -6194,7 +8887,7 @@
     <w:rPrDefault>
       <w:rPr>
         <w:rFonts w:ascii="Times New Roman" w:eastAsia="Times New Roman" w:hAnsi="Times New Roman" w:cs="Times New Roman"/>
-        <w:lang w:val="en-US" w:eastAsia="en-US" w:bidi="ar-SA"/>
+        <w:lang w:val="id_ID" w:eastAsia="en-US" w:bidi="ar-SA"/>
       </w:rPr>
     </w:rPrDefault>
     <w:pPrDefault/>

--- a/ind/docx/015.content.docx
+++ b/ind/docx/015.content.docx
@@ -28,22 +28,6 @@
       </w:r>
     </w:p>
     <w:p>
-      <w:pPr>
-        <w:pStyle w:val="Heading2"/>
-      </w:pPr>
-      <w:r>
-        <w:rPr>
-          <w:lang w:val="id_ID" w:bidi="id_ID"/>
-        </w:rPr>
-        <w:t>License Information</w:t>
-      </w:r>
-      <w:r>
-        <w:rPr>
-          <w:lang w:val="id_ID" w:bidi="id_ID"/>
-        </w:rPr>
-      </w:r>
-    </w:p>
-    <w:p>
       <w:pPr/>
       <w:r>
         <w:rPr>
@@ -55,86 +39,37 @@
           <w:b/>
           <w:lang w:val="id_ID" w:bidi="id_ID"/>
         </w:rPr>
-        <w:t>Istilah Kunci (unfoldingWord)</w:t>
-      </w:r>
-      <w:r>
-        <w:rPr>
-          <w:lang w:val="id_ID" w:bidi="id_ID"/>
-        </w:rPr>
-        <w:t xml:space="preserve"> (Indonesian) is based on</w:t>
-      </w:r>
-      <w:r>
-        <w:rPr>
-          <w:lang w:val="id_ID" w:bidi="id_ID"/>
-        </w:rPr>
-        <w:t xml:space="preserve">: </w:t>
-      </w:r>
-      <w:r>
-        <w:rPr>
-          <w:lang w:val="id_ID" w:bidi="id_ID"/>
-        </w:rPr>
         <w:t>unfoldingWord® Translation Words</w:t>
       </w:r>
       <w:r>
         <w:rPr>
           <w:lang w:val="id_ID" w:bidi="id_ID"/>
         </w:rPr>
-        <w:t xml:space="preserve">, </w:t>
-      </w:r>
-      <w:hyperlink r:id="rId13">
-        <w:r>
-          <w:rPr>
-            <w:lang w:val="id_ID" w:bidi="id_ID"/>
-          </w:rPr>
-          <w:rPr>
-            <w:color w:val="0000EE"/>
-            <w:u w:val="single"/>
-          </w:rPr>
-          <w:t>unfoldingWord</w:t>
-        </w:r>
-      </w:hyperlink>
-      <w:r>
-        <w:rPr>
-          <w:lang w:val="id_ID" w:bidi="id_ID"/>
-        </w:rPr>
-        <w:t xml:space="preserve">, 2022, which is licensed under a </w:t>
-      </w:r>
-      <w:hyperlink r:id="rId14">
-        <w:r>
-          <w:rPr>
-            <w:lang w:val="id_ID" w:bidi="id_ID"/>
-          </w:rPr>
-          <w:rPr>
-            <w:color w:val="0000EE"/>
-            <w:u w:val="single"/>
-          </w:rPr>
-          <w:t>CC BY-SA 4.0 license</w:t>
-        </w:r>
-      </w:hyperlink>
-      <w:r>
-        <w:rPr>
-          <w:lang w:val="id_ID" w:bidi="id_ID"/>
-        </w:rPr>
-        <w:t>.</w:t>
-      </w:r>
-      <w:r>
-        <w:rPr>
-          <w:lang w:val="id_ID" w:bidi="id_ID"/>
-        </w:rPr>
-      </w:r>
-    </w:p>
-    <w:p>
-      <w:pPr/>
-      <w:r>
-        <w:rPr>
-          <w:lang w:val="id_ID" w:bidi="id_ID"/>
-        </w:rPr>
-      </w:r>
-      <w:r>
-        <w:rPr>
-          <w:lang w:val="id_ID" w:bidi="id_ID"/>
-        </w:rPr>
-        <w:t>This PDF version is provided under the same license.</w:t>
+        <w:t xml:space="preserve"> © 2022 unfoldingWord. Released under CC BY-SA 4.0 license. </w:t>
+      </w:r>
+      <w:r>
+        <w:rPr>
+          <w:lang w:val="id_ID" w:bidi="id_ID"/>
+        </w:rPr>
+        <w:t>unfoldingWord® Translation Words</w:t>
+      </w:r>
+      <w:r>
+        <w:rPr>
+          <w:lang w:val="id_ID" w:bidi="id_ID"/>
+        </w:rPr>
+        <w:t xml:space="preserve"> has been adapted in the following languages: Tok Pisin, Arabic (عربي), French (Français), Hindi (हिंदी), Indonesian (Bahasa Indonesia), Portuguese (Português), Russian (Русский), Spanish (Español), Swahili (Kiswahili), and Simplified Chinese (简体中文) from </w:t>
+      </w:r>
+      <w:r>
+        <w:rPr>
+          <w:lang w:val="id_ID" w:bidi="id_ID"/>
+        </w:rPr>
+        <w:t>unfoldingWord® Translation Words</w:t>
+      </w:r>
+      <w:r>
+        <w:rPr>
+          <w:lang w:val="id_ID" w:bidi="id_ID"/>
+        </w:rPr>
+        <w:t xml:space="preserve"> © 2022 unfoldingWord. Released under CC BY-SA 4.0 license by Mission Mutual</w:t>
       </w:r>
       <w:r>
         <w:rPr>
@@ -496,7 +431,7 @@
           <w:lang w:val="id_ID" w:bidi="id_ID"/>
         </w:rPr>
       </w:r>
-      <w:hyperlink r:id="rId15">
+      <w:hyperlink r:id="rId13">
         <w:r>
           <w:rPr>
             <w:lang w:val="id_ID" w:bidi="id_ID"/>
@@ -520,7 +455,7 @@
           <w:lang w:val="id_ID" w:bidi="id_ID"/>
         </w:rPr>
       </w:r>
-      <w:hyperlink r:id="rId16">
+      <w:hyperlink r:id="rId14">
         <w:r>
           <w:rPr>
             <w:lang w:val="id_ID" w:bidi="id_ID"/>
@@ -544,7 +479,7 @@
           <w:lang w:val="id_ID" w:bidi="id_ID"/>
         </w:rPr>
       </w:r>
-      <w:hyperlink r:id="rId17">
+      <w:hyperlink r:id="rId15">
         <w:r>
           <w:rPr>
             <w:lang w:val="id_ID" w:bidi="id_ID"/>
@@ -1171,7 +1106,7 @@
           <w:lang w:val="id_ID" w:bidi="id_ID"/>
         </w:rPr>
       </w:r>
-      <w:hyperlink r:id="rId18">
+      <w:hyperlink r:id="rId16">
         <w:r>
           <w:rPr>
             <w:lang w:val="id_ID" w:bidi="id_ID"/>
@@ -1195,7 +1130,7 @@
           <w:lang w:val="id_ID" w:bidi="id_ID"/>
         </w:rPr>
       </w:r>
-      <w:hyperlink r:id="rId19">
+      <w:hyperlink r:id="rId17">
         <w:r>
           <w:rPr>
             <w:lang w:val="id_ID" w:bidi="id_ID"/>
@@ -1219,7 +1154,7 @@
           <w:lang w:val="id_ID" w:bidi="id_ID"/>
         </w:rPr>
       </w:r>
-      <w:hyperlink r:id="rId20">
+      <w:hyperlink r:id="rId18">
         <w:r>
           <w:rPr>
             <w:lang w:val="id_ID" w:bidi="id_ID"/>
@@ -1243,7 +1178,7 @@
           <w:lang w:val="id_ID" w:bidi="id_ID"/>
         </w:rPr>
       </w:r>
-      <w:hyperlink r:id="rId21">
+      <w:hyperlink r:id="rId19">
         <w:r>
           <w:rPr>
             <w:lang w:val="id_ID" w:bidi="id_ID"/>
@@ -1267,7 +1202,7 @@
           <w:lang w:val="id_ID" w:bidi="id_ID"/>
         </w:rPr>
       </w:r>
-      <w:hyperlink r:id="rId22">
+      <w:hyperlink r:id="rId20">
         <w:r>
           <w:rPr>
             <w:lang w:val="id_ID" w:bidi="id_ID"/>
@@ -1291,7 +1226,7 @@
           <w:lang w:val="id_ID" w:bidi="id_ID"/>
         </w:rPr>
       </w:r>
-      <w:hyperlink r:id="rId23">
+      <w:hyperlink r:id="rId21">
         <w:r>
           <w:rPr>
             <w:lang w:val="id_ID" w:bidi="id_ID"/>
@@ -1315,7 +1250,7 @@
           <w:lang w:val="id_ID" w:bidi="id_ID"/>
         </w:rPr>
       </w:r>
-      <w:hyperlink r:id="rId24">
+      <w:hyperlink r:id="rId22">
         <w:r>
           <w:rPr>
             <w:lang w:val="id_ID" w:bidi="id_ID"/>
@@ -1866,7 +1801,7 @@
           <w:lang w:val="id_ID" w:bidi="id_ID"/>
         </w:rPr>
       </w:r>
-      <w:hyperlink r:id="rId25">
+      <w:hyperlink r:id="rId23">
         <w:r>
           <w:rPr>
             <w:lang w:val="id_ID" w:bidi="id_ID"/>
@@ -1890,7 +1825,7 @@
           <w:lang w:val="id_ID" w:bidi="id_ID"/>
         </w:rPr>
       </w:r>
-      <w:hyperlink r:id="rId26">
+      <w:hyperlink r:id="rId24">
         <w:r>
           <w:rPr>
             <w:lang w:val="id_ID" w:bidi="id_ID"/>
@@ -1914,7 +1849,7 @@
           <w:lang w:val="id_ID" w:bidi="id_ID"/>
         </w:rPr>
       </w:r>
-      <w:hyperlink r:id="rId19">
+      <w:hyperlink r:id="rId17">
         <w:r>
           <w:rPr>
             <w:lang w:val="id_ID" w:bidi="id_ID"/>
@@ -1938,7 +1873,7 @@
           <w:lang w:val="id_ID" w:bidi="id_ID"/>
         </w:rPr>
       </w:r>
-      <w:hyperlink r:id="rId27">
+      <w:hyperlink r:id="rId25">
         <w:r>
           <w:rPr>
             <w:lang w:val="id_ID" w:bidi="id_ID"/>
@@ -1962,7 +1897,7 @@
           <w:lang w:val="id_ID" w:bidi="id_ID"/>
         </w:rPr>
       </w:r>
-      <w:hyperlink r:id="rId28">
+      <w:hyperlink r:id="rId26">
         <w:r>
           <w:rPr>
             <w:lang w:val="id_ID" w:bidi="id_ID"/>
@@ -1986,7 +1921,7 @@
           <w:lang w:val="id_ID" w:bidi="id_ID"/>
         </w:rPr>
       </w:r>
-      <w:hyperlink r:id="rId29">
+      <w:hyperlink r:id="rId27">
         <w:r>
           <w:rPr>
             <w:lang w:val="id_ID" w:bidi="id_ID"/>
@@ -2219,7 +2154,7 @@
           <w:lang w:val="id_ID" w:bidi="id_ID"/>
         </w:rPr>
       </w:r>
-      <w:hyperlink r:id="rId25">
+      <w:hyperlink r:id="rId23">
         <w:r>
           <w:rPr>
             <w:lang w:val="id_ID" w:bidi="id_ID"/>
@@ -2243,7 +2178,7 @@
           <w:lang w:val="id_ID" w:bidi="id_ID"/>
         </w:rPr>
       </w:r>
-      <w:hyperlink r:id="rId30">
+      <w:hyperlink r:id="rId28">
         <w:r>
           <w:rPr>
             <w:lang w:val="id_ID" w:bidi="id_ID"/>
@@ -2267,7 +2202,7 @@
           <w:lang w:val="id_ID" w:bidi="id_ID"/>
         </w:rPr>
       </w:r>
-      <w:hyperlink r:id="rId31">
+      <w:hyperlink r:id="rId29">
         <w:r>
           <w:rPr>
             <w:lang w:val="id_ID" w:bidi="id_ID"/>
@@ -2291,7 +2226,7 @@
           <w:lang w:val="id_ID" w:bidi="id_ID"/>
         </w:rPr>
       </w:r>
-      <w:hyperlink r:id="rId32">
+      <w:hyperlink r:id="rId30">
         <w:r>
           <w:rPr>
             <w:lang w:val="id_ID" w:bidi="id_ID"/>
@@ -2315,7 +2250,7 @@
           <w:lang w:val="id_ID" w:bidi="id_ID"/>
         </w:rPr>
       </w:r>
-      <w:hyperlink r:id="rId33">
+      <w:hyperlink r:id="rId31">
         <w:r>
           <w:rPr>
             <w:lang w:val="id_ID" w:bidi="id_ID"/>
@@ -2339,7 +2274,7 @@
           <w:lang w:val="id_ID" w:bidi="id_ID"/>
         </w:rPr>
       </w:r>
-      <w:hyperlink r:id="rId34">
+      <w:hyperlink r:id="rId32">
         <w:r>
           <w:rPr>
             <w:lang w:val="id_ID" w:bidi="id_ID"/>
@@ -2580,7 +2515,7 @@
           <w:lang w:val="id_ID" w:bidi="id_ID"/>
         </w:rPr>
       </w:r>
-      <w:hyperlink r:id="rId35">
+      <w:hyperlink r:id="rId33">
         <w:r>
           <w:rPr>
             <w:lang w:val="id_ID" w:bidi="id_ID"/>
@@ -2604,7 +2539,7 @@
           <w:lang w:val="id_ID" w:bidi="id_ID"/>
         </w:rPr>
       </w:r>
-      <w:hyperlink r:id="rId36">
+      <w:hyperlink r:id="rId34">
         <w:r>
           <w:rPr>
             <w:lang w:val="id_ID" w:bidi="id_ID"/>
@@ -2628,7 +2563,7 @@
           <w:lang w:val="id_ID" w:bidi="id_ID"/>
         </w:rPr>
       </w:r>
-      <w:hyperlink r:id="rId37">
+      <w:hyperlink r:id="rId35">
         <w:r>
           <w:rPr>
             <w:lang w:val="id_ID" w:bidi="id_ID"/>
@@ -2652,7 +2587,7 @@
           <w:lang w:val="id_ID" w:bidi="id_ID"/>
         </w:rPr>
       </w:r>
-      <w:hyperlink r:id="rId38">
+      <w:hyperlink r:id="rId36">
         <w:r>
           <w:rPr>
             <w:lang w:val="id_ID" w:bidi="id_ID"/>
@@ -2676,7 +2611,7 @@
           <w:lang w:val="id_ID" w:bidi="id_ID"/>
         </w:rPr>
       </w:r>
-      <w:hyperlink r:id="rId39">
+      <w:hyperlink r:id="rId37">
         <w:r>
           <w:rPr>
             <w:lang w:val="id_ID" w:bidi="id_ID"/>
@@ -2700,7 +2635,7 @@
           <w:lang w:val="id_ID" w:bidi="id_ID"/>
         </w:rPr>
       </w:r>
-      <w:hyperlink r:id="rId40">
+      <w:hyperlink r:id="rId38">
         <w:r>
           <w:rPr>
             <w:lang w:val="id_ID" w:bidi="id_ID"/>
@@ -2911,7 +2846,7 @@
           <w:lang w:val="id_ID" w:bidi="id_ID"/>
         </w:rPr>
       </w:r>
-      <w:hyperlink r:id="rId15">
+      <w:hyperlink r:id="rId13">
         <w:r>
           <w:rPr>
             <w:lang w:val="id_ID" w:bidi="id_ID"/>
@@ -2935,7 +2870,7 @@
           <w:lang w:val="id_ID" w:bidi="id_ID"/>
         </w:rPr>
       </w:r>
-      <w:hyperlink r:id="rId41">
+      <w:hyperlink r:id="rId39">
         <w:r>
           <w:rPr>
             <w:lang w:val="id_ID" w:bidi="id_ID"/>
@@ -2959,7 +2894,7 @@
           <w:lang w:val="id_ID" w:bidi="id_ID"/>
         </w:rPr>
       </w:r>
-      <w:hyperlink r:id="rId42">
+      <w:hyperlink r:id="rId40">
         <w:r>
           <w:rPr>
             <w:lang w:val="id_ID" w:bidi="id_ID"/>
@@ -2983,7 +2918,7 @@
           <w:lang w:val="id_ID" w:bidi="id_ID"/>
         </w:rPr>
       </w:r>
-      <w:hyperlink r:id="rId43">
+      <w:hyperlink r:id="rId41">
         <w:r>
           <w:rPr>
             <w:lang w:val="id_ID" w:bidi="id_ID"/>
@@ -3218,7 +3153,7 @@
           <w:lang w:val="id_ID" w:bidi="id_ID"/>
         </w:rPr>
       </w:r>
-      <w:hyperlink r:id="rId44">
+      <w:hyperlink r:id="rId42">
         <w:r>
           <w:rPr>
             <w:lang w:val="id_ID" w:bidi="id_ID"/>
@@ -3471,7 +3406,7 @@
           <w:lang w:val="id_ID" w:bidi="id_ID"/>
         </w:rPr>
       </w:r>
-      <w:hyperlink r:id="rId15">
+      <w:hyperlink r:id="rId13">
         <w:r>
           <w:rPr>
             <w:lang w:val="id_ID" w:bidi="id_ID"/>
@@ -3495,7 +3430,7 @@
           <w:lang w:val="id_ID" w:bidi="id_ID"/>
         </w:rPr>
       </w:r>
-      <w:hyperlink r:id="rId45">
+      <w:hyperlink r:id="rId43">
         <w:r>
           <w:rPr>
             <w:lang w:val="id_ID" w:bidi="id_ID"/>
@@ -3519,7 +3454,7 @@
           <w:lang w:val="id_ID" w:bidi="id_ID"/>
         </w:rPr>
       </w:r>
-      <w:hyperlink r:id="rId46">
+      <w:hyperlink r:id="rId44">
         <w:r>
           <w:rPr>
             <w:lang w:val="id_ID" w:bidi="id_ID"/>
@@ -3869,7 +3804,7 @@
           <w:lang w:val="id_ID" w:bidi="id_ID"/>
         </w:rPr>
       </w:r>
-      <w:hyperlink r:id="rId19">
+      <w:hyperlink r:id="rId17">
         <w:r>
           <w:rPr>
             <w:lang w:val="id_ID" w:bidi="id_ID"/>
@@ -3893,7 +3828,7 @@
           <w:lang w:val="id_ID" w:bidi="id_ID"/>
         </w:rPr>
       </w:r>
-      <w:hyperlink r:id="rId20">
+      <w:hyperlink r:id="rId18">
         <w:r>
           <w:rPr>
             <w:lang w:val="id_ID" w:bidi="id_ID"/>
@@ -3917,7 +3852,7 @@
           <w:lang w:val="id_ID" w:bidi="id_ID"/>
         </w:rPr>
       </w:r>
-      <w:hyperlink r:id="rId47">
+      <w:hyperlink r:id="rId45">
         <w:r>
           <w:rPr>
             <w:lang w:val="id_ID" w:bidi="id_ID"/>
@@ -3941,7 +3876,7 @@
           <w:lang w:val="id_ID" w:bidi="id_ID"/>
         </w:rPr>
       </w:r>
-      <w:hyperlink r:id="rId48">
+      <w:hyperlink r:id="rId46">
         <w:r>
           <w:rPr>
             <w:lang w:val="id_ID" w:bidi="id_ID"/>
@@ -3965,7 +3900,7 @@
           <w:lang w:val="id_ID" w:bidi="id_ID"/>
         </w:rPr>
       </w:r>
-      <w:hyperlink r:id="rId49">
+      <w:hyperlink r:id="rId47">
         <w:r>
           <w:rPr>
             <w:lang w:val="id_ID" w:bidi="id_ID"/>
@@ -3989,7 +3924,7 @@
           <w:lang w:val="id_ID" w:bidi="id_ID"/>
         </w:rPr>
       </w:r>
-      <w:hyperlink r:id="rId50">
+      <w:hyperlink r:id="rId48">
         <w:r>
           <w:rPr>
             <w:lang w:val="id_ID" w:bidi="id_ID"/>
@@ -4013,7 +3948,7 @@
           <w:lang w:val="id_ID" w:bidi="id_ID"/>
         </w:rPr>
       </w:r>
-      <w:hyperlink r:id="rId51">
+      <w:hyperlink r:id="rId49">
         <w:r>
           <w:rPr>
             <w:lang w:val="id_ID" w:bidi="id_ID"/>
@@ -4439,7 +4374,7 @@
           <w:lang w:val="id_ID" w:bidi="id_ID"/>
         </w:rPr>
       </w:r>
-      <w:hyperlink r:id="rId15">
+      <w:hyperlink r:id="rId13">
         <w:r>
           <w:rPr>
             <w:lang w:val="id_ID" w:bidi="id_ID"/>
@@ -4463,7 +4398,7 @@
           <w:lang w:val="id_ID" w:bidi="id_ID"/>
         </w:rPr>
       </w:r>
-      <w:hyperlink r:id="rId16">
+      <w:hyperlink r:id="rId14">
         <w:r>
           <w:rPr>
             <w:lang w:val="id_ID" w:bidi="id_ID"/>
@@ -4487,7 +4422,7 @@
           <w:lang w:val="id_ID" w:bidi="id_ID"/>
         </w:rPr>
       </w:r>
-      <w:hyperlink r:id="rId52">
+      <w:hyperlink r:id="rId50">
         <w:r>
           <w:rPr>
             <w:lang w:val="id_ID" w:bidi="id_ID"/>
@@ -4511,7 +4446,7 @@
           <w:lang w:val="id_ID" w:bidi="id_ID"/>
         </w:rPr>
       </w:r>
-      <w:hyperlink r:id="rId53">
+      <w:hyperlink r:id="rId51">
         <w:r>
           <w:rPr>
             <w:lang w:val="id_ID" w:bidi="id_ID"/>
@@ -4535,7 +4470,7 @@
           <w:lang w:val="id_ID" w:bidi="id_ID"/>
         </w:rPr>
       </w:r>
-      <w:hyperlink r:id="rId54">
+      <w:hyperlink r:id="rId52">
         <w:r>
           <w:rPr>
             <w:lang w:val="id_ID" w:bidi="id_ID"/>
@@ -5041,7 +4976,7 @@
           <w:lang w:val="id_ID" w:bidi="id_ID"/>
         </w:rPr>
       </w:r>
-      <w:hyperlink r:id="rId55">
+      <w:hyperlink r:id="rId53">
         <w:r>
           <w:rPr>
             <w:lang w:val="id_ID" w:bidi="id_ID"/>
@@ -5065,7 +5000,7 @@
           <w:lang w:val="id_ID" w:bidi="id_ID"/>
         </w:rPr>
       </w:r>
-      <w:hyperlink r:id="rId56">
+      <w:hyperlink r:id="rId54">
         <w:r>
           <w:rPr>
             <w:lang w:val="id_ID" w:bidi="id_ID"/>
@@ -5089,7 +5024,7 @@
           <w:lang w:val="id_ID" w:bidi="id_ID"/>
         </w:rPr>
       </w:r>
-      <w:hyperlink r:id="rId57">
+      <w:hyperlink r:id="rId55">
         <w:r>
           <w:rPr>
             <w:lang w:val="id_ID" w:bidi="id_ID"/>
@@ -5113,7 +5048,7 @@
           <w:lang w:val="id_ID" w:bidi="id_ID"/>
         </w:rPr>
       </w:r>
-      <w:hyperlink r:id="rId58">
+      <w:hyperlink r:id="rId56">
         <w:r>
           <w:rPr>
             <w:lang w:val="id_ID" w:bidi="id_ID"/>
@@ -5137,7 +5072,7 @@
           <w:lang w:val="id_ID" w:bidi="id_ID"/>
         </w:rPr>
       </w:r>
-      <w:hyperlink r:id="rId59">
+      <w:hyperlink r:id="rId57">
         <w:r>
           <w:rPr>
             <w:lang w:val="id_ID" w:bidi="id_ID"/>
@@ -5426,7 +5361,7 @@
           <w:lang w:val="id_ID" w:bidi="id_ID"/>
         </w:rPr>
       </w:r>
-      <w:hyperlink r:id="rId60">
+      <w:hyperlink r:id="rId58">
         <w:r>
           <w:rPr>
             <w:lang w:val="id_ID" w:bidi="id_ID"/>
@@ -5450,7 +5385,7 @@
           <w:lang w:val="id_ID" w:bidi="id_ID"/>
         </w:rPr>
       </w:r>
-      <w:hyperlink r:id="rId61">
+      <w:hyperlink r:id="rId59">
         <w:r>
           <w:rPr>
             <w:lang w:val="id_ID" w:bidi="id_ID"/>
@@ -5474,7 +5409,7 @@
           <w:lang w:val="id_ID" w:bidi="id_ID"/>
         </w:rPr>
       </w:r>
-      <w:hyperlink r:id="rId62">
+      <w:hyperlink r:id="rId60">
         <w:r>
           <w:rPr>
             <w:lang w:val="id_ID" w:bidi="id_ID"/>
@@ -5498,7 +5433,7 @@
           <w:lang w:val="id_ID" w:bidi="id_ID"/>
         </w:rPr>
       </w:r>
-      <w:hyperlink r:id="rId63">
+      <w:hyperlink r:id="rId61">
         <w:r>
           <w:rPr>
             <w:lang w:val="id_ID" w:bidi="id_ID"/>
@@ -5820,7 +5755,7 @@
           <w:lang w:val="id_ID" w:bidi="id_ID"/>
         </w:rPr>
       </w:r>
-      <w:hyperlink r:id="rId64">
+      <w:hyperlink r:id="rId62">
         <w:r>
           <w:rPr>
             <w:lang w:val="id_ID" w:bidi="id_ID"/>
@@ -5844,7 +5779,7 @@
           <w:lang w:val="id_ID" w:bidi="id_ID"/>
         </w:rPr>
       </w:r>
-      <w:hyperlink r:id="rId65">
+      <w:hyperlink r:id="rId63">
         <w:r>
           <w:rPr>
             <w:lang w:val="id_ID" w:bidi="id_ID"/>
@@ -5868,7 +5803,7 @@
           <w:lang w:val="id_ID" w:bidi="id_ID"/>
         </w:rPr>
       </w:r>
-      <w:hyperlink r:id="rId66">
+      <w:hyperlink r:id="rId64">
         <w:r>
           <w:rPr>
             <w:lang w:val="id_ID" w:bidi="id_ID"/>
@@ -5892,7 +5827,7 @@
           <w:lang w:val="id_ID" w:bidi="id_ID"/>
         </w:rPr>
       </w:r>
-      <w:hyperlink r:id="rId67">
+      <w:hyperlink r:id="rId65">
         <w:r>
           <w:rPr>
             <w:lang w:val="id_ID" w:bidi="id_ID"/>
@@ -5916,7 +5851,7 @@
           <w:lang w:val="id_ID" w:bidi="id_ID"/>
         </w:rPr>
       </w:r>
-      <w:hyperlink r:id="rId68">
+      <w:hyperlink r:id="rId66">
         <w:r>
           <w:rPr>
             <w:lang w:val="id_ID" w:bidi="id_ID"/>
@@ -5940,7 +5875,7 @@
           <w:lang w:val="id_ID" w:bidi="id_ID"/>
         </w:rPr>
       </w:r>
-      <w:hyperlink r:id="rId69">
+      <w:hyperlink r:id="rId67">
         <w:r>
           <w:rPr>
             <w:lang w:val="id_ID" w:bidi="id_ID"/>
@@ -5964,7 +5899,7 @@
           <w:lang w:val="id_ID" w:bidi="id_ID"/>
         </w:rPr>
       </w:r>
-      <w:hyperlink r:id="rId70">
+      <w:hyperlink r:id="rId68">
         <w:r>
           <w:rPr>
             <w:lang w:val="id_ID" w:bidi="id_ID"/>
@@ -5988,7 +5923,7 @@
           <w:lang w:val="id_ID" w:bidi="id_ID"/>
         </w:rPr>
       </w:r>
-      <w:hyperlink r:id="rId71">
+      <w:hyperlink r:id="rId69">
         <w:r>
           <w:rPr>
             <w:lang w:val="id_ID" w:bidi="id_ID"/>
@@ -6012,7 +5947,7 @@
           <w:lang w:val="id_ID" w:bidi="id_ID"/>
         </w:rPr>
       </w:r>
-      <w:hyperlink r:id="rId72">
+      <w:hyperlink r:id="rId70">
         <w:r>
           <w:rPr>
             <w:lang w:val="id_ID" w:bidi="id_ID"/>
@@ -6334,7 +6269,7 @@
           <w:lang w:val="id_ID" w:bidi="id_ID"/>
         </w:rPr>
       </w:r>
-      <w:hyperlink r:id="rId73">
+      <w:hyperlink r:id="rId71">
         <w:r>
           <w:rPr>
             <w:lang w:val="id_ID" w:bidi="id_ID"/>
@@ -6358,7 +6293,7 @@
           <w:lang w:val="id_ID" w:bidi="id_ID"/>
         </w:rPr>
       </w:r>
-      <w:hyperlink r:id="rId74">
+      <w:hyperlink r:id="rId72">
         <w:r>
           <w:rPr>
             <w:lang w:val="id_ID" w:bidi="id_ID"/>
@@ -6382,7 +6317,7 @@
           <w:lang w:val="id_ID" w:bidi="id_ID"/>
         </w:rPr>
       </w:r>
-      <w:hyperlink r:id="rId75">
+      <w:hyperlink r:id="rId73">
         <w:r>
           <w:rPr>
             <w:lang w:val="id_ID" w:bidi="id_ID"/>
@@ -6406,7 +6341,7 @@
           <w:lang w:val="id_ID" w:bidi="id_ID"/>
         </w:rPr>
       </w:r>
-      <w:hyperlink r:id="rId76">
+      <w:hyperlink r:id="rId74">
         <w:r>
           <w:rPr>
             <w:lang w:val="id_ID" w:bidi="id_ID"/>
@@ -6430,7 +6365,7 @@
           <w:lang w:val="id_ID" w:bidi="id_ID"/>
         </w:rPr>
       </w:r>
-      <w:hyperlink r:id="rId77">
+      <w:hyperlink r:id="rId75">
         <w:r>
           <w:rPr>
             <w:lang w:val="id_ID" w:bidi="id_ID"/>
@@ -6677,7 +6612,7 @@
           <w:lang w:val="id_ID" w:bidi="id_ID"/>
         </w:rPr>
       </w:r>
-      <w:hyperlink r:id="rId78">
+      <w:hyperlink r:id="rId76">
         <w:r>
           <w:rPr>
             <w:lang w:val="id_ID" w:bidi="id_ID"/>
@@ -6701,7 +6636,7 @@
           <w:lang w:val="id_ID" w:bidi="id_ID"/>
         </w:rPr>
       </w:r>
-      <w:hyperlink r:id="rId79">
+      <w:hyperlink r:id="rId77">
         <w:r>
           <w:rPr>
             <w:lang w:val="id_ID" w:bidi="id_ID"/>
@@ -6725,7 +6660,7 @@
           <w:lang w:val="id_ID" w:bidi="id_ID"/>
         </w:rPr>
       </w:r>
-      <w:hyperlink r:id="rId80">
+      <w:hyperlink r:id="rId78">
         <w:r>
           <w:rPr>
             <w:lang w:val="id_ID" w:bidi="id_ID"/>
@@ -6749,7 +6684,7 @@
           <w:lang w:val="id_ID" w:bidi="id_ID"/>
         </w:rPr>
       </w:r>
-      <w:hyperlink r:id="rId81">
+      <w:hyperlink r:id="rId79">
         <w:r>
           <w:rPr>
             <w:lang w:val="id_ID" w:bidi="id_ID"/>
@@ -6773,7 +6708,7 @@
           <w:lang w:val="id_ID" w:bidi="id_ID"/>
         </w:rPr>
       </w:r>
-      <w:hyperlink r:id="rId82">
+      <w:hyperlink r:id="rId80">
         <w:r>
           <w:rPr>
             <w:lang w:val="id_ID" w:bidi="id_ID"/>
@@ -6797,7 +6732,7 @@
           <w:lang w:val="id_ID" w:bidi="id_ID"/>
         </w:rPr>
       </w:r>
-      <w:hyperlink r:id="rId83">
+      <w:hyperlink r:id="rId81">
         <w:r>
           <w:rPr>
             <w:lang w:val="id_ID" w:bidi="id_ID"/>

--- a/ind/docx/015.content.docx
+++ b/ind/docx/015.content.docx
@@ -141,13 +141,6 @@
         <w:rPr>
           <w:lang w:val="id_ID" w:bidi="id_ID"/>
         </w:rPr>
-      </w:r>
-      <w:r>
-        <w:rPr>
-          <w:i/>
-          <w:lang w:val="id_ID" w:bidi="id_ID"/>
-        </w:rPr>
-        <w:t>Naaman, Nabi, Nabi palsu, Nafsu, Naftali, Nahor, Nahum, Natan, Nazaret, Nebukadnezar, Negev, Nehemia, Neraka, Niniwe, Nuh</w:t>
       </w:r>
       <w:r>
         <w:rPr>
